--- a/contrataciones-api/src/genera-word/templates/ProcesoServicio.docx
+++ b/contrataciones-api/src/genera-word/templates/ProcesoServicio.docx
@@ -230,7 +230,6 @@
           <w:szCs w:val="20"/>
         </w:rPr>
       </w:pPr>
-      <w:proofErr w:type="gramStart"/>
       <w:r>
         <w:rPr>
           <w:rFonts w:ascii="Century Gothic" w:hAnsi="Century Gothic"/>
@@ -248,7 +247,6 @@
         </w:rPr>
         <w:t>.-</w:t>
       </w:r>
-      <w:proofErr w:type="gramEnd"/>
     </w:p>
     <w:p>
       <w:pPr>
@@ -449,7 +447,27 @@
           <w:sz w:val="20"/>
           <w:szCs w:val="20"/>
         </w:rPr>
-        <w:t>Plan de Desarrollo del Servicio Electoral (PDSE)</w:t>
+        <w:t>Plan de Desarrollo del Servicio Electoral (</w:t>
+      </w:r>
+      <w:proofErr w:type="spellStart"/>
+      <w:r>
+        <w:rPr>
+          <w:rFonts w:ascii="Century Gothic" w:hAnsi="Century Gothic"/>
+          <w:bCs/>
+          <w:sz w:val="20"/>
+          <w:szCs w:val="20"/>
+        </w:rPr>
+        <w:t>PDSE</w:t>
+      </w:r>
+      <w:proofErr w:type="spellEnd"/>
+      <w:r>
+        <w:rPr>
+          <w:rFonts w:ascii="Century Gothic" w:hAnsi="Century Gothic"/>
+          <w:bCs/>
+          <w:sz w:val="20"/>
+          <w:szCs w:val="20"/>
+        </w:rPr>
+        <w:t>)</w:t>
       </w:r>
       <w:r>
         <w:rPr>
@@ -749,15 +767,14 @@
         <w:jc w:val="both"/>
         <w:rPr>
           <w:rFonts w:ascii="Century Gothic" w:hAnsi="Century Gothic"/>
-          <w:lang w:val="es-ES"/>
         </w:rPr>
       </w:pPr>
       <w:r>
         <w:rPr>
           <w:rFonts w:ascii="Century Gothic" w:hAnsi="Century Gothic"/>
-          <w:lang w:val="es-ES"/>
-        </w:rPr>
-        <w:t>Especificaciones técnicas de los ítems objeto de la contratación.</w:t>
+          <w:lang w:val="es-MX"/>
+        </w:rPr>
+        <w:t>Especificaciones técnicas</w:t>
       </w:r>
     </w:p>
     <w:p>
@@ -772,29 +789,28 @@
         <w:jc w:val="both"/>
         <w:rPr>
           <w:rFonts w:ascii="Century Gothic" w:hAnsi="Century Gothic"/>
-          <w:lang w:val="es-ES"/>
         </w:rPr>
       </w:pPr>
       <w:r>
         <w:rPr>
           <w:rFonts w:ascii="Century Gothic" w:hAnsi="Century Gothic"/>
-          <w:lang w:val="es-ES"/>
-        </w:rPr>
-        <w:t xml:space="preserve">Certificación </w:t>
+          <w:lang w:val="es-MX"/>
+        </w:rPr>
+        <w:t>C</w:t>
       </w:r>
       <w:r>
         <w:rPr>
           <w:rFonts w:ascii="Century Gothic" w:hAnsi="Century Gothic"/>
-          <w:lang w:val="es-ES"/>
-        </w:rPr>
-        <w:t xml:space="preserve">PDSE </w:t>
+          <w:lang w:val="es-MX"/>
+        </w:rPr>
+        <w:t>er</w:t>
       </w:r>
       <w:r>
         <w:rPr>
           <w:rFonts w:ascii="Century Gothic" w:hAnsi="Century Gothic"/>
-          <w:lang w:val="es-ES"/>
-        </w:rPr>
-        <w:t>y Presupuestaria.</w:t>
+          <w:lang w:val="es-MX"/>
+        </w:rPr>
+        <w:t>tificación Presupuestaria.</w:t>
       </w:r>
     </w:p>
     <w:p>
@@ -809,7 +825,6 @@
         <w:jc w:val="both"/>
         <w:rPr>
           <w:rFonts w:ascii="Century Gothic" w:hAnsi="Century Gothic"/>
-          <w:lang w:val="es-ES"/>
         </w:rPr>
       </w:pPr>
       <w:r>
@@ -817,7 +832,23 @@
           <w:rFonts w:ascii="Century Gothic" w:hAnsi="Century Gothic"/>
           <w:lang w:val="es-ES"/>
         </w:rPr>
-        <w:t>Formulario único de contratación.</w:t>
+        <w:t xml:space="preserve">Certificación </w:t>
+      </w:r>
+      <w:proofErr w:type="spellStart"/>
+      <w:r>
+        <w:rPr>
+          <w:rFonts w:ascii="Century Gothic" w:hAnsi="Century Gothic"/>
+          <w:lang w:val="es-ES"/>
+        </w:rPr>
+        <w:t>PDSE</w:t>
+      </w:r>
+      <w:proofErr w:type="spellEnd"/>
+      <w:r>
+        <w:rPr>
+          <w:rFonts w:ascii="Century Gothic" w:hAnsi="Century Gothic"/>
+          <w:lang w:val="es-ES"/>
+        </w:rPr>
+        <w:t>.</w:t>
       </w:r>
     </w:p>
     <w:p>
@@ -832,7 +863,6 @@
         <w:jc w:val="both"/>
         <w:rPr>
           <w:rFonts w:ascii="Century Gothic" w:hAnsi="Century Gothic"/>
-          <w:lang w:val="es-ES"/>
         </w:rPr>
       </w:pPr>
       <w:r>
@@ -840,7 +870,7 @@
           <w:rFonts w:ascii="Century Gothic" w:hAnsi="Century Gothic"/>
           <w:lang w:val="es-ES"/>
         </w:rPr>
-        <w:t>Declaración jurada de publicación de oferta.</w:t>
+        <w:t>Registro de Ejecución de Gastos</w:t>
       </w:r>
     </w:p>
     <w:p>
@@ -855,13 +885,57 @@
         <w:jc w:val="both"/>
         <w:rPr>
           <w:rFonts w:ascii="Century Gothic" w:hAnsi="Century Gothic"/>
-          <w:lang w:val="es-ES"/>
+        </w:rPr>
+      </w:pPr>
+      <w:r>
+        <w:rPr>
+          <w:rFonts w:ascii="Century Gothic" w:hAnsi="Century Gothic"/>
+          <w:lang w:val="es-MX"/>
+        </w:rPr>
+        <w:t>Formulario único de contratación.</w:t>
+      </w:r>
+    </w:p>
+    <w:p>
+      <w:pPr>
+        <w:pStyle w:val="Prrafodelista"/>
+        <w:numPr>
+          <w:ilvl w:val="0"/>
+          <w:numId w:val="35"/>
+        </w:numPr>
+        <w:spacing w:after="0" w:line="312" w:lineRule="auto"/>
+        <w:contextualSpacing w:val="0"/>
+        <w:jc w:val="both"/>
+        <w:rPr>
+          <w:rFonts w:ascii="Century Gothic" w:hAnsi="Century Gothic"/>
         </w:rPr>
       </w:pPr>
       <w:r>
         <w:rPr>
           <w:rFonts w:ascii="Century Gothic" w:hAnsi="Century Gothic"/>
           <w:lang w:val="es-ES"/>
+        </w:rPr>
+        <w:t>Declaración jurada de publicación de oferta.</w:t>
+      </w:r>
+    </w:p>
+    <w:p>
+      <w:pPr>
+        <w:pStyle w:val="Prrafodelista"/>
+        <w:numPr>
+          <w:ilvl w:val="0"/>
+          <w:numId w:val="35"/>
+        </w:numPr>
+        <w:spacing w:after="0" w:line="312" w:lineRule="auto"/>
+        <w:contextualSpacing w:val="0"/>
+        <w:jc w:val="both"/>
+        <w:rPr>
+          <w:rFonts w:ascii="Century Gothic" w:hAnsi="Century Gothic"/>
+          <w:lang w:val="es-ES"/>
+        </w:rPr>
+      </w:pPr>
+      <w:r>
+        <w:rPr>
+          <w:rFonts w:ascii="Century Gothic" w:hAnsi="Century Gothic"/>
+          <w:lang w:val="es-MX"/>
         </w:rPr>
         <w:t>Precio referencial.</w:t>
       </w:r>
@@ -1039,7 +1113,25 @@
                                 <w:b/>
                                 <w:sz w:val="16"/>
                               </w:rPr>
-                              <w:t>TRIBUNAL ELECTORAL DPTAL. DE POTOSÍ</w:t>
+                              <w:t xml:space="preserve">TRIBUNAL ELECTORAL </w:t>
+                            </w:r>
+                            <w:proofErr w:type="spellStart"/>
+                            <w:r>
+                              <w:rPr>
+                                <w:rFonts w:ascii="Agency FB" w:hAnsi="Agency FB"/>
+                                <w:b/>
+                                <w:sz w:val="16"/>
+                              </w:rPr>
+                              <w:t>DPTAL</w:t>
+                            </w:r>
+                            <w:proofErr w:type="spellEnd"/>
+                            <w:r>
+                              <w:rPr>
+                                <w:rFonts w:ascii="Agency FB" w:hAnsi="Agency FB"/>
+                                <w:b/>
+                                <w:sz w:val="16"/>
+                              </w:rPr>
+                              <w:t>. DE POTOSÍ</w:t>
                             </w:r>
                           </w:p>
                           <w:p>
@@ -1159,7 +1251,25 @@
                           <w:b/>
                           <w:sz w:val="16"/>
                         </w:rPr>
-                        <w:t>TRIBUNAL ELECTORAL DPTAL. DE POTOSÍ</w:t>
+                        <w:t xml:space="preserve">TRIBUNAL ELECTORAL </w:t>
+                      </w:r>
+                      <w:proofErr w:type="spellStart"/>
+                      <w:r>
+                        <w:rPr>
+                          <w:rFonts w:ascii="Agency FB" w:hAnsi="Agency FB"/>
+                          <w:b/>
+                          <w:sz w:val="16"/>
+                        </w:rPr>
+                        <w:t>DPTAL</w:t>
+                      </w:r>
+                      <w:proofErr w:type="spellEnd"/>
+                      <w:r>
+                        <w:rPr>
+                          <w:rFonts w:ascii="Agency FB" w:hAnsi="Agency FB"/>
+                          <w:b/>
+                          <w:sz w:val="16"/>
+                        </w:rPr>
+                        <w:t>. DE POTOSÍ</w:t>
                       </w:r>
                     </w:p>
                     <w:p>
@@ -1327,7 +1437,25 @@
                                 <w:b/>
                                 <w:sz w:val="16"/>
                               </w:rPr>
-                              <w:t>TRIBUNAL ELECTORAL DPTAL. DE POTOSÍ</w:t>
+                              <w:t xml:space="preserve">TRIBUNAL ELECTORAL </w:t>
+                            </w:r>
+                            <w:proofErr w:type="spellStart"/>
+                            <w:r>
+                              <w:rPr>
+                                <w:rFonts w:ascii="Agency FB" w:hAnsi="Agency FB"/>
+                                <w:b/>
+                                <w:sz w:val="16"/>
+                              </w:rPr>
+                              <w:t>DPTAL</w:t>
+                            </w:r>
+                            <w:proofErr w:type="spellEnd"/>
+                            <w:r>
+                              <w:rPr>
+                                <w:rFonts w:ascii="Agency FB" w:hAnsi="Agency FB"/>
+                                <w:b/>
+                                <w:sz w:val="16"/>
+                              </w:rPr>
+                              <w:t>. DE POTOSÍ</w:t>
                             </w:r>
                           </w:p>
                           <w:p>
@@ -1443,7 +1571,25 @@
                           <w:b/>
                           <w:sz w:val="16"/>
                         </w:rPr>
-                        <w:t>TRIBUNAL ELECTORAL DPTAL. DE POTOSÍ</w:t>
+                        <w:t xml:space="preserve">TRIBUNAL ELECTORAL </w:t>
+                      </w:r>
+                      <w:proofErr w:type="spellStart"/>
+                      <w:r>
+                        <w:rPr>
+                          <w:rFonts w:ascii="Agency FB" w:hAnsi="Agency FB"/>
+                          <w:b/>
+                          <w:sz w:val="16"/>
+                        </w:rPr>
+                        <w:t>DPTAL</w:t>
+                      </w:r>
+                      <w:proofErr w:type="spellEnd"/>
+                      <w:r>
+                        <w:rPr>
+                          <w:rFonts w:ascii="Agency FB" w:hAnsi="Agency FB"/>
+                          <w:b/>
+                          <w:sz w:val="16"/>
+                        </w:rPr>
+                        <w:t>. DE POTOSÍ</w:t>
                       </w:r>
                     </w:p>
                     <w:p>
@@ -1733,38 +1879,13 @@
                 <w:sz w:val="20"/>
               </w:rPr>
             </w:pPr>
-            <w:proofErr w:type="gramStart"/>
-            <w:r>
-              <w:rPr>
-                <w:rFonts w:ascii="Century Gothic" w:hAnsi="Century Gothic"/>
-                <w:sz w:val="20"/>
-              </w:rPr>
-              <w:t>El  servicio</w:t>
-            </w:r>
-            <w:proofErr w:type="gramEnd"/>
-            <w:r>
-              <w:rPr>
-                <w:rFonts w:ascii="Century Gothic" w:hAnsi="Century Gothic"/>
-                <w:sz w:val="20"/>
-              </w:rPr>
-              <w:t xml:space="preserve"> de</w:t>
-            </w:r>
-            <w:r>
-              <w:rPr>
-                <w:rFonts w:ascii="Century Gothic" w:hAnsi="Century Gothic"/>
-                <w:sz w:val="20"/>
-              </w:rPr>
-              <w:t>………………………………</w:t>
-            </w:r>
-            <w:proofErr w:type="gramStart"/>
-            <w:r>
-              <w:rPr>
-                <w:rFonts w:ascii="Century Gothic" w:hAnsi="Century Gothic"/>
-                <w:sz w:val="20"/>
-              </w:rPr>
-              <w:t>…….</w:t>
-            </w:r>
-            <w:proofErr w:type="gramEnd"/>
+            <w:r>
+              <w:rPr>
+                <w:rFonts w:ascii="Century Gothic" w:hAnsi="Century Gothic"/>
+                <w:sz w:val="20"/>
+              </w:rPr>
+              <w:t>…………………………………….</w:t>
+            </w:r>
           </w:p>
         </w:tc>
       </w:tr>
@@ -1888,26 +2009,34 @@
             <w:pPr>
               <w:pStyle w:val="Textoindependiente3"/>
               <w:spacing w:line="288" w:lineRule="auto"/>
-              <w:ind w:left="290"/>
               <w:rPr>
                 <w:rFonts w:ascii="Century Gothic" w:hAnsi="Century Gothic"/>
                 <w:sz w:val="22"/>
                 <w:szCs w:val="22"/>
               </w:rPr>
             </w:pPr>
+            <w:r>
+              <w:rPr>
+                <w:rFonts w:ascii="Century Gothic" w:hAnsi="Century Gothic"/>
+                <w:sz w:val="22"/>
+                <w:szCs w:val="22"/>
+              </w:rPr>
+              <w:t>[[#items]]</w:t>
+            </w:r>
           </w:p>
           <w:p>
             <w:pPr>
               <w:pStyle w:val="Textoindependiente3"/>
               <w:numPr>
                 <w:ilvl w:val="0"/>
-                <w:numId w:val="22"/>
+                <w:numId w:val="47"/>
               </w:numPr>
               <w:spacing w:line="288" w:lineRule="auto"/>
-              <w:ind w:left="432" w:hanging="284"/>
+              <w:ind w:left="362"/>
               <w:rPr>
                 <w:rFonts w:ascii="Century Gothic" w:hAnsi="Century Gothic"/>
                 <w:b/>
+                <w:bCs/>
                 <w:sz w:val="22"/>
                 <w:szCs w:val="22"/>
               </w:rPr>
@@ -1916,10 +2045,11 @@
               <w:rPr>
                 <w:rFonts w:ascii="Century Gothic" w:hAnsi="Century Gothic"/>
                 <w:b/>
+                <w:bCs/>
                 <w:sz w:val="22"/>
                 <w:szCs w:val="22"/>
               </w:rPr>
-              <w:t>MANTENIMIENTO…………</w:t>
+              <w:t>[[requerimiento]]</w:t>
             </w:r>
           </w:p>
           <w:p>
@@ -1927,20 +2057,20 @@
               <w:pStyle w:val="Textoindependiente3"/>
               <w:numPr>
                 <w:ilvl w:val="0"/>
-                <w:numId w:val="23"/>
+                <w:numId w:val="48"/>
               </w:numPr>
               <w:spacing w:line="288" w:lineRule="auto"/>
               <w:rPr>
                 <w:rFonts w:ascii="Century Gothic" w:hAnsi="Century Gothic"/>
-                <w:bCs/>
-                <w:sz w:val="20"/>
+                <w:sz w:val="22"/>
+                <w:szCs w:val="22"/>
               </w:rPr>
             </w:pPr>
             <w:r>
               <w:rPr>
                 <w:rFonts w:ascii="Century Gothic" w:hAnsi="Century Gothic"/>
-                <w:bCs/>
-                <w:sz w:val="20"/>
+                <w:sz w:val="22"/>
+                <w:szCs w:val="22"/>
               </w:rPr>
               <w:t>Detallar características</w:t>
             </w:r>
@@ -1949,26 +2079,8 @@
             <w:pPr>
               <w:pStyle w:val="Textoindependiente3"/>
               <w:spacing w:line="288" w:lineRule="auto"/>
-              <w:ind w:left="650"/>
-              <w:rPr>
-                <w:rFonts w:ascii="Century Gothic" w:hAnsi="Century Gothic"/>
-                <w:bCs/>
-                <w:sz w:val="20"/>
-              </w:rPr>
-            </w:pPr>
-          </w:p>
-          <w:p>
-            <w:pPr>
-              <w:pStyle w:val="Textoindependiente3"/>
-              <w:numPr>
-                <w:ilvl w:val="0"/>
-                <w:numId w:val="22"/>
-              </w:numPr>
-              <w:spacing w:line="288" w:lineRule="auto"/>
-              <w:ind w:left="432" w:hanging="284"/>
-              <w:rPr>
-                <w:rFonts w:ascii="Century Gothic" w:hAnsi="Century Gothic"/>
-                <w:b/>
+              <w:rPr>
+                <w:rFonts w:ascii="Century Gothic" w:hAnsi="Century Gothic"/>
                 <w:sz w:val="22"/>
                 <w:szCs w:val="22"/>
               </w:rPr>
@@ -1976,34 +2088,28 @@
             <w:r>
               <w:rPr>
                 <w:rFonts w:ascii="Century Gothic" w:hAnsi="Century Gothic"/>
-                <w:b/>
                 <w:sz w:val="22"/>
                 <w:szCs w:val="22"/>
               </w:rPr>
-              <w:t>MANTENIMIENTO…………</w:t>
-            </w:r>
-          </w:p>
-          <w:p>
-            <w:pPr>
-              <w:pStyle w:val="Textoindependiente3"/>
-              <w:numPr>
-                <w:ilvl w:val="0"/>
-                <w:numId w:val="23"/>
-              </w:numPr>
-              <w:spacing w:line="288" w:lineRule="auto"/>
-              <w:rPr>
-                <w:rFonts w:ascii="Century Gothic" w:hAnsi="Century Gothic"/>
-                <w:bCs/>
-                <w:sz w:val="20"/>
-              </w:rPr>
-            </w:pPr>
-            <w:r>
-              <w:rPr>
-                <w:rFonts w:ascii="Century Gothic" w:hAnsi="Century Gothic"/>
-                <w:bCs/>
-                <w:sz w:val="20"/>
-              </w:rPr>
-              <w:t>Capacidad: 64 GB</w:t>
+              <w:t>[[/</w:t>
+            </w:r>
+            <w:proofErr w:type="spellStart"/>
+            <w:r>
+              <w:rPr>
+                <w:rFonts w:ascii="Century Gothic" w:hAnsi="Century Gothic"/>
+                <w:sz w:val="22"/>
+                <w:szCs w:val="22"/>
+              </w:rPr>
+              <w:t>items</w:t>
+            </w:r>
+            <w:proofErr w:type="spellEnd"/>
+            <w:r>
+              <w:rPr>
+                <w:rFonts w:ascii="Century Gothic" w:hAnsi="Century Gothic"/>
+                <w:sz w:val="22"/>
+                <w:szCs w:val="22"/>
+              </w:rPr>
+              <w:t>]]</w:t>
             </w:r>
           </w:p>
           <w:p>
@@ -2076,14 +2182,6 @@
                 <w:bCs/>
                 <w:sz w:val="20"/>
               </w:rPr>
-              <w:t>La contratación del servicio de</w:t>
-            </w:r>
-            <w:r>
-              <w:rPr>
-                <w:rFonts w:ascii="Century Gothic" w:hAnsi="Century Gothic"/>
-                <w:bCs/>
-                <w:sz w:val="20"/>
-              </w:rPr>
               <w:t>……………………………</w:t>
             </w:r>
           </w:p>
@@ -2178,52 +2276,735 @@
               <w:t xml:space="preserve"> </w:t>
             </w:r>
           </w:p>
-          <w:bookmarkStart w:id="2" w:name="_MON_1788093991"/>
-          <w:bookmarkEnd w:id="2"/>
           <w:p>
             <w:pPr>
               <w:pStyle w:val="Textoindependiente3"/>
               <w:spacing w:line="288" w:lineRule="auto"/>
-              <w:jc w:val="center"/>
               <w:rPr>
                 <w:rFonts w:ascii="Century Gothic" w:hAnsi="Century Gothic"/>
                 <w:bCs/>
                 <w:sz w:val="20"/>
               </w:rPr>
             </w:pPr>
-            <w:r>
-              <w:rPr>
-                <w:rFonts w:ascii="Century Gothic" w:hAnsi="Century Gothic"/>
-                <w:bCs/>
-                <w:sz w:val="20"/>
-              </w:rPr>
-              <w:object w:dxaOrig="9810" w:dyaOrig="3044" w14:anchorId="2E6EA25B">
-                <v:shapetype id="_x0000_t75" coordsize="21600,21600" o:spt="75" o:preferrelative="t" path="m@4@5l@4@11@9@11@9@5xe" filled="f" stroked="f">
-                  <v:stroke joinstyle="miter"/>
-                  <v:formulas>
-                    <v:f eqn="if lineDrawn pixelLineWidth 0"/>
-                    <v:f eqn="sum @0 1 0"/>
-                    <v:f eqn="sum 0 0 @1"/>
-                    <v:f eqn="prod @2 1 2"/>
-                    <v:f eqn="prod @3 21600 pixelWidth"/>
-                    <v:f eqn="prod @3 21600 pixelHeight"/>
-                    <v:f eqn="sum @0 0 1"/>
-                    <v:f eqn="prod @6 1 2"/>
-                    <v:f eqn="prod @7 21600 pixelWidth"/>
-                    <v:f eqn="sum @8 21600 0"/>
-                    <v:f eqn="prod @7 21600 pixelHeight"/>
-                    <v:f eqn="sum @10 21600 0"/>
-                  </v:formulas>
-                  <v:path o:extrusionok="f" gradientshapeok="t" o:connecttype="rect"/>
-                  <o:lock v:ext="edit" aspectratio="t"/>
-                </v:shapetype>
-                <v:shape id="_x0000_i1025" type="#_x0000_t75" style="width:6in;height:129.05pt" o:ole="">
-                  <v:imagedata r:id="rId8" o:title=""/>
-                </v:shape>
-                <o:OLEObject Type="Embed" ProgID="Excel.Sheet.12" ShapeID="_x0000_i1025" DrawAspect="Content" ObjectID="_1809721687" r:id="rId9"/>
-              </w:object>
-            </w:r>
           </w:p>
+          <w:tbl>
+            <w:tblPr>
+              <w:tblW w:w="8645" w:type="dxa"/>
+              <w:tblInd w:w="354" w:type="dxa"/>
+              <w:tblCellMar>
+                <w:left w:w="70" w:type="dxa"/>
+                <w:right w:w="70" w:type="dxa"/>
+              </w:tblCellMar>
+              <w:tblLook w:val="04A0" w:firstRow="1" w:lastRow="0" w:firstColumn="1" w:lastColumn="0" w:noHBand="0" w:noVBand="1"/>
+            </w:tblPr>
+            <w:tblGrid>
+              <w:gridCol w:w="805"/>
+              <w:gridCol w:w="3432"/>
+              <w:gridCol w:w="893"/>
+              <w:gridCol w:w="863"/>
+              <w:gridCol w:w="1215"/>
+              <w:gridCol w:w="1437"/>
+            </w:tblGrid>
+            <w:tr>
+              <w:trPr>
+                <w:trHeight w:val="720"/>
+              </w:trPr>
+              <w:tc>
+                <w:tcPr>
+                  <w:tcW w:w="424" w:type="dxa"/>
+                  <w:tcBorders>
+                    <w:top w:val="single" w:sz="4" w:space="0" w:color="C00000"/>
+                    <w:left w:val="single" w:sz="4" w:space="0" w:color="C00000"/>
+                    <w:bottom w:val="single" w:sz="4" w:space="0" w:color="C00000"/>
+                    <w:right w:val="single" w:sz="4" w:space="0" w:color="C00000"/>
+                  </w:tcBorders>
+                  <w:shd w:val="clear" w:color="000000" w:fill="DDEBF7"/>
+                  <w:vAlign w:val="center"/>
+                  <w:hideMark/>
+                </w:tcPr>
+                <w:p>
+                  <w:pPr>
+                    <w:spacing w:after="0" w:line="240" w:lineRule="auto"/>
+                    <w:jc w:val="center"/>
+                    <w:rPr>
+                      <w:rFonts w:ascii="Arial Narrow" w:eastAsia="Times New Roman" w:hAnsi="Arial Narrow" w:cs="Calibri"/>
+                      <w:b/>
+                      <w:bCs/>
+                      <w:sz w:val="20"/>
+                      <w:szCs w:val="20"/>
+                      <w:lang w:val="es-BO" w:eastAsia="es-BO"/>
+                    </w:rPr>
+                  </w:pPr>
+                  <w:r>
+                    <w:rPr>
+                      <w:rFonts w:ascii="Arial Narrow" w:eastAsia="Times New Roman" w:hAnsi="Arial Narrow" w:cs="Calibri"/>
+                      <w:b/>
+                      <w:bCs/>
+                      <w:sz w:val="20"/>
+                      <w:szCs w:val="20"/>
+                      <w:lang w:val="es-BO" w:eastAsia="es-BO"/>
+                    </w:rPr>
+                    <w:t>Nº</w:t>
+                  </w:r>
+                </w:p>
+              </w:tc>
+              <w:tc>
+                <w:tcPr>
+                  <w:tcW w:w="4680" w:type="dxa"/>
+                  <w:tcBorders>
+                    <w:top w:val="single" w:sz="4" w:space="0" w:color="C00000"/>
+                    <w:left w:val="nil"/>
+                    <w:bottom w:val="single" w:sz="4" w:space="0" w:color="C00000"/>
+                    <w:right w:val="single" w:sz="4" w:space="0" w:color="C00000"/>
+                  </w:tcBorders>
+                  <w:shd w:val="clear" w:color="000000" w:fill="DDEBF7"/>
+                  <w:vAlign w:val="center"/>
+                  <w:hideMark/>
+                </w:tcPr>
+                <w:p>
+                  <w:pPr>
+                    <w:spacing w:after="0" w:line="240" w:lineRule="auto"/>
+                    <w:jc w:val="center"/>
+                    <w:rPr>
+                      <w:rFonts w:ascii="Arial Narrow" w:eastAsia="Times New Roman" w:hAnsi="Arial Narrow" w:cs="Calibri"/>
+                      <w:b/>
+                      <w:bCs/>
+                      <w:sz w:val="20"/>
+                      <w:szCs w:val="20"/>
+                      <w:lang w:val="es-BO" w:eastAsia="es-BO"/>
+                    </w:rPr>
+                  </w:pPr>
+                  <w:r>
+                    <w:rPr>
+                      <w:rFonts w:ascii="Arial Narrow" w:eastAsia="Times New Roman" w:hAnsi="Arial Narrow" w:cs="Calibri"/>
+                      <w:b/>
+                      <w:bCs/>
+                      <w:sz w:val="20"/>
+                      <w:szCs w:val="20"/>
+                      <w:lang w:val="es-BO" w:eastAsia="es-BO"/>
+                    </w:rPr>
+                    <w:t>Requerimiento</w:t>
+                  </w:r>
+                </w:p>
+              </w:tc>
+              <w:tc>
+                <w:tcPr>
+                  <w:tcW w:w="977" w:type="dxa"/>
+                  <w:tcBorders>
+                    <w:top w:val="single" w:sz="4" w:space="0" w:color="C00000"/>
+                    <w:left w:val="nil"/>
+                    <w:bottom w:val="single" w:sz="4" w:space="0" w:color="C00000"/>
+                    <w:right w:val="single" w:sz="4" w:space="0" w:color="C00000"/>
+                  </w:tcBorders>
+                  <w:shd w:val="clear" w:color="000000" w:fill="DDEBF7"/>
+                  <w:vAlign w:val="center"/>
+                  <w:hideMark/>
+                </w:tcPr>
+                <w:p>
+                  <w:pPr>
+                    <w:spacing w:after="0" w:line="240" w:lineRule="auto"/>
+                    <w:jc w:val="center"/>
+                    <w:rPr>
+                      <w:rFonts w:ascii="Arial Narrow" w:eastAsia="Times New Roman" w:hAnsi="Arial Narrow" w:cs="Calibri"/>
+                      <w:b/>
+                      <w:bCs/>
+                      <w:sz w:val="20"/>
+                      <w:szCs w:val="20"/>
+                      <w:lang w:val="es-BO" w:eastAsia="es-BO"/>
+                    </w:rPr>
+                  </w:pPr>
+                  <w:r>
+                    <w:rPr>
+                      <w:rFonts w:ascii="Arial Narrow" w:eastAsia="Times New Roman" w:hAnsi="Arial Narrow" w:cs="Calibri"/>
+                      <w:b/>
+                      <w:bCs/>
+                      <w:sz w:val="20"/>
+                      <w:szCs w:val="20"/>
+                      <w:lang w:val="es-BO" w:eastAsia="es-BO"/>
+                    </w:rPr>
+                    <w:t>Unidad</w:t>
+                  </w:r>
+                </w:p>
+              </w:tc>
+              <w:tc>
+                <w:tcPr>
+                  <w:tcW w:w="863" w:type="dxa"/>
+                  <w:tcBorders>
+                    <w:top w:val="single" w:sz="4" w:space="0" w:color="C00000"/>
+                    <w:left w:val="nil"/>
+                    <w:bottom w:val="single" w:sz="4" w:space="0" w:color="C00000"/>
+                    <w:right w:val="single" w:sz="4" w:space="0" w:color="C00000"/>
+                  </w:tcBorders>
+                  <w:shd w:val="clear" w:color="000000" w:fill="DDEBF7"/>
+                  <w:vAlign w:val="center"/>
+                  <w:hideMark/>
+                </w:tcPr>
+                <w:p>
+                  <w:pPr>
+                    <w:spacing w:after="0" w:line="240" w:lineRule="auto"/>
+                    <w:jc w:val="center"/>
+                    <w:rPr>
+                      <w:rFonts w:ascii="Arial Narrow" w:eastAsia="Times New Roman" w:hAnsi="Arial Narrow" w:cs="Calibri"/>
+                      <w:b/>
+                      <w:bCs/>
+                      <w:sz w:val="20"/>
+                      <w:szCs w:val="20"/>
+                      <w:lang w:val="es-BO" w:eastAsia="es-BO"/>
+                    </w:rPr>
+                  </w:pPr>
+                  <w:r>
+                    <w:rPr>
+                      <w:rFonts w:ascii="Arial Narrow" w:eastAsia="Times New Roman" w:hAnsi="Arial Narrow" w:cs="Calibri"/>
+                      <w:b/>
+                      <w:bCs/>
+                      <w:sz w:val="20"/>
+                      <w:szCs w:val="20"/>
+                      <w:lang w:val="es-BO" w:eastAsia="es-BO"/>
+                    </w:rPr>
+                    <w:t>Cantidad</w:t>
+                  </w:r>
+                </w:p>
+              </w:tc>
+              <w:tc>
+                <w:tcPr>
+                  <w:tcW w:w="845" w:type="dxa"/>
+                  <w:tcBorders>
+                    <w:top w:val="single" w:sz="4" w:space="0" w:color="C00000"/>
+                    <w:left w:val="nil"/>
+                    <w:bottom w:val="single" w:sz="4" w:space="0" w:color="C00000"/>
+                    <w:right w:val="single" w:sz="4" w:space="0" w:color="C00000"/>
+                  </w:tcBorders>
+                  <w:shd w:val="clear" w:color="000000" w:fill="DDEBF7"/>
+                  <w:vAlign w:val="center"/>
+                  <w:hideMark/>
+                </w:tcPr>
+                <w:p>
+                  <w:pPr>
+                    <w:spacing w:after="0" w:line="240" w:lineRule="auto"/>
+                    <w:jc w:val="center"/>
+                    <w:rPr>
+                      <w:rFonts w:ascii="Arial Narrow" w:eastAsia="Times New Roman" w:hAnsi="Arial Narrow" w:cs="Calibri"/>
+                      <w:b/>
+                      <w:bCs/>
+                      <w:sz w:val="20"/>
+                      <w:szCs w:val="20"/>
+                      <w:lang w:val="es-BO" w:eastAsia="es-BO"/>
+                    </w:rPr>
+                  </w:pPr>
+                  <w:r>
+                    <w:rPr>
+                      <w:rFonts w:ascii="Arial Narrow" w:eastAsia="Times New Roman" w:hAnsi="Arial Narrow" w:cs="Calibri"/>
+                      <w:b/>
+                      <w:bCs/>
+                      <w:sz w:val="20"/>
+                      <w:szCs w:val="20"/>
+                      <w:lang w:val="es-BO" w:eastAsia="es-BO"/>
+                    </w:rPr>
+                    <w:t>Precio Unitario</w:t>
+                  </w:r>
+                </w:p>
+              </w:tc>
+              <w:tc>
+                <w:tcPr>
+                  <w:tcW w:w="856" w:type="dxa"/>
+                  <w:tcBorders>
+                    <w:top w:val="single" w:sz="4" w:space="0" w:color="C00000"/>
+                    <w:left w:val="nil"/>
+                    <w:bottom w:val="single" w:sz="4" w:space="0" w:color="C00000"/>
+                    <w:right w:val="single" w:sz="4" w:space="0" w:color="C00000"/>
+                  </w:tcBorders>
+                  <w:shd w:val="clear" w:color="000000" w:fill="DDEBF7"/>
+                  <w:vAlign w:val="center"/>
+                  <w:hideMark/>
+                </w:tcPr>
+                <w:p>
+                  <w:pPr>
+                    <w:spacing w:after="0" w:line="240" w:lineRule="auto"/>
+                    <w:jc w:val="center"/>
+                    <w:rPr>
+                      <w:rFonts w:ascii="Arial Narrow" w:eastAsia="Times New Roman" w:hAnsi="Arial Narrow" w:cs="Calibri"/>
+                      <w:b/>
+                      <w:bCs/>
+                      <w:sz w:val="20"/>
+                      <w:szCs w:val="20"/>
+                      <w:lang w:val="es-BO" w:eastAsia="es-BO"/>
+                    </w:rPr>
+                  </w:pPr>
+                  <w:r>
+                    <w:rPr>
+                      <w:rFonts w:ascii="Arial Narrow" w:eastAsia="Times New Roman" w:hAnsi="Arial Narrow" w:cs="Calibri"/>
+                      <w:b/>
+                      <w:bCs/>
+                      <w:sz w:val="20"/>
+                      <w:szCs w:val="20"/>
+                      <w:lang w:val="es-BO" w:eastAsia="es-BO"/>
+                    </w:rPr>
+                    <w:t>Precio Total</w:t>
+                  </w:r>
+                </w:p>
+              </w:tc>
+            </w:tr>
+            <w:tr>
+              <w:trPr>
+                <w:trHeight w:val="300"/>
+              </w:trPr>
+              <w:tc>
+                <w:tcPr>
+                  <w:tcW w:w="424" w:type="dxa"/>
+                  <w:tcBorders>
+                    <w:top w:val="nil"/>
+                    <w:left w:val="single" w:sz="4" w:space="0" w:color="C00000"/>
+                    <w:bottom w:val="single" w:sz="4" w:space="0" w:color="C00000"/>
+                    <w:right w:val="single" w:sz="4" w:space="0" w:color="C00000"/>
+                  </w:tcBorders>
+                  <w:shd w:val="clear" w:color="auto" w:fill="auto"/>
+                  <w:hideMark/>
+                </w:tcPr>
+                <w:p>
+                  <w:pPr>
+                    <w:spacing w:after="0" w:line="240" w:lineRule="auto"/>
+                    <w:jc w:val="center"/>
+                    <w:rPr>
+                      <w:rFonts w:ascii="Arial Narrow" w:eastAsia="Times New Roman" w:hAnsi="Arial Narrow" w:cs="Calibri"/>
+                      <w:color w:val="000000"/>
+                      <w:sz w:val="18"/>
+                      <w:szCs w:val="18"/>
+                      <w:lang w:val="es-BO" w:eastAsia="es-BO"/>
+                    </w:rPr>
+                  </w:pPr>
+                  <w:r>
+                    <w:rPr>
+                      <w:rFonts w:ascii="Arial Narrow" w:eastAsia="Times New Roman" w:hAnsi="Arial Narrow" w:cs="Calibri"/>
+                      <w:color w:val="000000"/>
+                      <w:sz w:val="18"/>
+                      <w:szCs w:val="18"/>
+                      <w:lang w:val="es-BO" w:eastAsia="es-BO"/>
+                    </w:rPr>
+                    <w:t>[[#items]] [[numero]]</w:t>
+                  </w:r>
+                </w:p>
+              </w:tc>
+              <w:tc>
+                <w:tcPr>
+                  <w:tcW w:w="4680" w:type="dxa"/>
+                  <w:tcBorders>
+                    <w:top w:val="nil"/>
+                    <w:left w:val="nil"/>
+                    <w:bottom w:val="single" w:sz="4" w:space="0" w:color="C00000"/>
+                    <w:right w:val="single" w:sz="4" w:space="0" w:color="C00000"/>
+                  </w:tcBorders>
+                  <w:shd w:val="clear" w:color="auto" w:fill="auto"/>
+                  <w:hideMark/>
+                </w:tcPr>
+                <w:p>
+                  <w:pPr>
+                    <w:spacing w:after="0" w:line="240" w:lineRule="auto"/>
+                    <w:rPr>
+                      <w:rFonts w:ascii="Arial Narrow" w:eastAsia="Times New Roman" w:hAnsi="Arial Narrow" w:cs="Calibri"/>
+                      <w:color w:val="000000"/>
+                      <w:sz w:val="18"/>
+                      <w:szCs w:val="18"/>
+                      <w:lang w:val="es-BO" w:eastAsia="es-BO"/>
+                    </w:rPr>
+                  </w:pPr>
+                  <w:r>
+                    <w:rPr>
+                      <w:rFonts w:ascii="Arial Narrow" w:eastAsia="Times New Roman" w:hAnsi="Arial Narrow" w:cs="Calibri"/>
+                      <w:color w:val="000000"/>
+                      <w:sz w:val="18"/>
+                      <w:szCs w:val="18"/>
+                      <w:lang w:val="es-BO" w:eastAsia="es-BO"/>
+                    </w:rPr>
+                    <w:t>[[requerimiento]]</w:t>
+                  </w:r>
+                </w:p>
+              </w:tc>
+              <w:tc>
+                <w:tcPr>
+                  <w:tcW w:w="977" w:type="dxa"/>
+                  <w:tcBorders>
+                    <w:top w:val="nil"/>
+                    <w:left w:val="nil"/>
+                    <w:bottom w:val="single" w:sz="4" w:space="0" w:color="C00000"/>
+                    <w:right w:val="single" w:sz="4" w:space="0" w:color="C00000"/>
+                  </w:tcBorders>
+                  <w:shd w:val="clear" w:color="auto" w:fill="auto"/>
+                  <w:hideMark/>
+                </w:tcPr>
+                <w:p>
+                  <w:pPr>
+                    <w:spacing w:after="0" w:line="240" w:lineRule="auto"/>
+                    <w:jc w:val="center"/>
+                    <w:rPr>
+                      <w:rFonts w:ascii="Arial Narrow" w:eastAsia="Times New Roman" w:hAnsi="Arial Narrow" w:cs="Calibri"/>
+                      <w:color w:val="000000"/>
+                      <w:sz w:val="18"/>
+                      <w:szCs w:val="18"/>
+                      <w:lang w:val="es-BO" w:eastAsia="es-BO"/>
+                    </w:rPr>
+                  </w:pPr>
+                  <w:r>
+                    <w:rPr>
+                      <w:rFonts w:ascii="Arial Narrow" w:eastAsia="Times New Roman" w:hAnsi="Arial Narrow" w:cs="Calibri"/>
+                      <w:color w:val="000000"/>
+                      <w:sz w:val="18"/>
+                      <w:szCs w:val="18"/>
+                      <w:lang w:val="es-BO" w:eastAsia="es-BO"/>
+                    </w:rPr>
+                    <w:t>[[unidad]]</w:t>
+                  </w:r>
+                </w:p>
+              </w:tc>
+              <w:tc>
+                <w:tcPr>
+                  <w:tcW w:w="863" w:type="dxa"/>
+                  <w:tcBorders>
+                    <w:top w:val="nil"/>
+                    <w:left w:val="nil"/>
+                    <w:bottom w:val="single" w:sz="4" w:space="0" w:color="C00000"/>
+                    <w:right w:val="single" w:sz="4" w:space="0" w:color="C00000"/>
+                  </w:tcBorders>
+                  <w:shd w:val="clear" w:color="auto" w:fill="auto"/>
+                  <w:hideMark/>
+                </w:tcPr>
+                <w:p>
+                  <w:pPr>
+                    <w:spacing w:after="0" w:line="240" w:lineRule="auto"/>
+                    <w:jc w:val="center"/>
+                    <w:rPr>
+                      <w:rFonts w:ascii="Arial Narrow" w:eastAsia="Times New Roman" w:hAnsi="Arial Narrow" w:cs="Calibri"/>
+                      <w:color w:val="000000"/>
+                      <w:sz w:val="18"/>
+                      <w:szCs w:val="18"/>
+                      <w:lang w:val="es-BO" w:eastAsia="es-BO"/>
+                    </w:rPr>
+                  </w:pPr>
+                  <w:r>
+                    <w:rPr>
+                      <w:rFonts w:ascii="Arial Narrow" w:eastAsia="Times New Roman" w:hAnsi="Arial Narrow" w:cs="Calibri"/>
+                      <w:color w:val="000000"/>
+                      <w:sz w:val="18"/>
+                      <w:szCs w:val="18"/>
+                      <w:lang w:val="es-BO" w:eastAsia="es-BO"/>
+                    </w:rPr>
+                    <w:t>[[cantidad]]</w:t>
+                  </w:r>
+                </w:p>
+              </w:tc>
+              <w:tc>
+                <w:tcPr>
+                  <w:tcW w:w="845" w:type="dxa"/>
+                  <w:tcBorders>
+                    <w:top w:val="nil"/>
+                    <w:left w:val="nil"/>
+                    <w:bottom w:val="single" w:sz="4" w:space="0" w:color="C00000"/>
+                    <w:right w:val="single" w:sz="4" w:space="0" w:color="C00000"/>
+                  </w:tcBorders>
+                  <w:shd w:val="clear" w:color="auto" w:fill="auto"/>
+                  <w:hideMark/>
+                </w:tcPr>
+                <w:p>
+                  <w:pPr>
+                    <w:spacing w:after="0" w:line="240" w:lineRule="auto"/>
+                    <w:jc w:val="center"/>
+                    <w:rPr>
+                      <w:rFonts w:ascii="Arial Narrow" w:eastAsia="Times New Roman" w:hAnsi="Arial Narrow" w:cs="Calibri"/>
+                      <w:color w:val="000000"/>
+                      <w:sz w:val="18"/>
+                      <w:szCs w:val="18"/>
+                      <w:lang w:val="es-BO" w:eastAsia="es-BO"/>
+                    </w:rPr>
+                  </w:pPr>
+                  <w:r>
+                    <w:rPr>
+                      <w:rFonts w:ascii="Arial Narrow" w:eastAsia="Times New Roman" w:hAnsi="Arial Narrow" w:cs="Calibri"/>
+                      <w:color w:val="000000"/>
+                      <w:sz w:val="18"/>
+                      <w:szCs w:val="18"/>
+                      <w:lang w:val="es-BO" w:eastAsia="es-BO"/>
+                    </w:rPr>
+                    <w:t>[[</w:t>
+                  </w:r>
+                  <w:proofErr w:type="spellStart"/>
+                  <w:r>
+                    <w:rPr>
+                      <w:rFonts w:ascii="Arial Narrow" w:eastAsia="Times New Roman" w:hAnsi="Arial Narrow" w:cs="Calibri"/>
+                      <w:color w:val="000000"/>
+                      <w:sz w:val="18"/>
+                      <w:szCs w:val="18"/>
+                      <w:lang w:val="es-BO" w:eastAsia="es-BO"/>
+                    </w:rPr>
+                    <w:t>precioUnitario</w:t>
+                  </w:r>
+                  <w:proofErr w:type="spellEnd"/>
+                  <w:r>
+                    <w:rPr>
+                      <w:rFonts w:ascii="Arial Narrow" w:eastAsia="Times New Roman" w:hAnsi="Arial Narrow" w:cs="Calibri"/>
+                      <w:color w:val="000000"/>
+                      <w:sz w:val="18"/>
+                      <w:szCs w:val="18"/>
+                      <w:lang w:val="es-BO" w:eastAsia="es-BO"/>
+                    </w:rPr>
+                    <w:t>]]</w:t>
+                  </w:r>
+                </w:p>
+              </w:tc>
+              <w:tc>
+                <w:tcPr>
+                  <w:tcW w:w="856" w:type="dxa"/>
+                  <w:tcBorders>
+                    <w:top w:val="nil"/>
+                    <w:left w:val="nil"/>
+                    <w:bottom w:val="single" w:sz="4" w:space="0" w:color="C00000"/>
+                    <w:right w:val="single" w:sz="4" w:space="0" w:color="C00000"/>
+                  </w:tcBorders>
+                  <w:shd w:val="clear" w:color="auto" w:fill="auto"/>
+                  <w:hideMark/>
+                </w:tcPr>
+                <w:p>
+                  <w:pPr>
+                    <w:spacing w:after="0" w:line="240" w:lineRule="auto"/>
+                    <w:jc w:val="center"/>
+                    <w:rPr>
+                      <w:rFonts w:ascii="Arial Narrow" w:eastAsia="Times New Roman" w:hAnsi="Arial Narrow" w:cs="Calibri"/>
+                      <w:color w:val="000000"/>
+                      <w:sz w:val="18"/>
+                      <w:szCs w:val="18"/>
+                      <w:lang w:val="es-BO" w:eastAsia="es-BO"/>
+                    </w:rPr>
+                  </w:pPr>
+                  <w:r>
+                    <w:rPr>
+                      <w:rFonts w:ascii="Arial Narrow" w:eastAsia="Times New Roman" w:hAnsi="Arial Narrow" w:cs="Calibri"/>
+                      <w:color w:val="000000"/>
+                      <w:sz w:val="18"/>
+                      <w:szCs w:val="18"/>
+                      <w:lang w:val="es-BO" w:eastAsia="es-BO"/>
+                    </w:rPr>
+                    <w:t>[[</w:t>
+                  </w:r>
+                  <w:proofErr w:type="spellStart"/>
+                  <w:r>
+                    <w:rPr>
+                      <w:rFonts w:ascii="Arial Narrow" w:eastAsia="Times New Roman" w:hAnsi="Arial Narrow" w:cs="Calibri"/>
+                      <w:color w:val="000000"/>
+                      <w:sz w:val="18"/>
+                      <w:szCs w:val="18"/>
+                      <w:lang w:val="es-BO" w:eastAsia="es-BO"/>
+                    </w:rPr>
+                    <w:t>precioTotal</w:t>
+                  </w:r>
+                  <w:proofErr w:type="spellEnd"/>
+                  <w:r>
+                    <w:rPr>
+                      <w:rFonts w:ascii="Arial Narrow" w:eastAsia="Times New Roman" w:hAnsi="Arial Narrow" w:cs="Calibri"/>
+                      <w:color w:val="000000"/>
+                      <w:sz w:val="18"/>
+                      <w:szCs w:val="18"/>
+                      <w:lang w:val="es-BO" w:eastAsia="es-BO"/>
+                    </w:rPr>
+                    <w:t>]]</w:t>
+                  </w:r>
+                  <w:r>
+                    <w:rPr>
+                      <w:rFonts w:ascii="Arial Narrow" w:eastAsia="Times New Roman" w:hAnsi="Arial Narrow" w:cs="Calibri"/>
+                      <w:color w:val="000000"/>
+                      <w:sz w:val="18"/>
+                      <w:szCs w:val="18"/>
+                      <w:lang w:val="es-BO" w:eastAsia="es-BO"/>
+                    </w:rPr>
+                    <w:t xml:space="preserve"> [[/</w:t>
+                  </w:r>
+                  <w:proofErr w:type="spellStart"/>
+                  <w:r>
+                    <w:rPr>
+                      <w:rFonts w:ascii="Arial Narrow" w:eastAsia="Times New Roman" w:hAnsi="Arial Narrow" w:cs="Calibri"/>
+                      <w:color w:val="000000"/>
+                      <w:sz w:val="18"/>
+                      <w:szCs w:val="18"/>
+                      <w:lang w:val="es-BO" w:eastAsia="es-BO"/>
+                    </w:rPr>
+                    <w:t>items</w:t>
+                  </w:r>
+                  <w:proofErr w:type="spellEnd"/>
+                  <w:r>
+                    <w:rPr>
+                      <w:rFonts w:ascii="Arial Narrow" w:eastAsia="Times New Roman" w:hAnsi="Arial Narrow" w:cs="Calibri"/>
+                      <w:color w:val="000000"/>
+                      <w:sz w:val="18"/>
+                      <w:szCs w:val="18"/>
+                      <w:lang w:val="es-BO" w:eastAsia="es-BO"/>
+                    </w:rPr>
+                    <w:t>]]</w:t>
+                  </w:r>
+                </w:p>
+              </w:tc>
+            </w:tr>
+            <w:tr>
+              <w:trPr>
+                <w:trHeight w:val="300"/>
+              </w:trPr>
+              <w:tc>
+                <w:tcPr>
+                  <w:tcW w:w="6944" w:type="dxa"/>
+                  <w:gridSpan w:val="4"/>
+                  <w:tcBorders>
+                    <w:top w:val="single" w:sz="4" w:space="0" w:color="C00000"/>
+                    <w:left w:val="single" w:sz="4" w:space="0" w:color="C00000"/>
+                    <w:bottom w:val="single" w:sz="4" w:space="0" w:color="C00000"/>
+                    <w:right w:val="single" w:sz="4" w:space="0" w:color="C00000"/>
+                  </w:tcBorders>
+                  <w:shd w:val="clear" w:color="auto" w:fill="auto"/>
+                </w:tcPr>
+                <w:p>
+                  <w:pPr>
+                    <w:spacing w:after="0" w:line="240" w:lineRule="auto"/>
+                    <w:rPr>
+                      <w:rFonts w:ascii="Arial Narrow" w:eastAsia="Times New Roman" w:hAnsi="Arial Narrow" w:cs="Calibri"/>
+                      <w:color w:val="000000"/>
+                      <w:sz w:val="18"/>
+                      <w:szCs w:val="18"/>
+                      <w:lang w:val="es-BO" w:eastAsia="es-BO"/>
+                    </w:rPr>
+                  </w:pPr>
+                  <w:r>
+                    <w:rPr>
+                      <w:rFonts w:ascii="Arial Narrow" w:eastAsia="Times New Roman" w:hAnsi="Arial Narrow" w:cs="Calibri"/>
+                      <w:color w:val="000000"/>
+                      <w:sz w:val="18"/>
+                      <w:szCs w:val="18"/>
+                      <w:lang w:val="es-BO" w:eastAsia="es-BO"/>
+                    </w:rPr>
+                    <w:t>Son: [[</w:t>
+                  </w:r>
+                  <w:proofErr w:type="spellStart"/>
+                  <w:r>
+                    <w:rPr>
+                      <w:rFonts w:ascii="Arial Narrow" w:eastAsia="Times New Roman" w:hAnsi="Arial Narrow" w:cs="Calibri"/>
+                      <w:color w:val="000000"/>
+                      <w:sz w:val="18"/>
+                      <w:szCs w:val="18"/>
+                      <w:lang w:val="es-BO" w:eastAsia="es-BO"/>
+                    </w:rPr>
+                    <w:t>totalLietral</w:t>
+                  </w:r>
+                  <w:proofErr w:type="spellEnd"/>
+                  <w:r>
+                    <w:rPr>
+                      <w:rFonts w:ascii="Arial Narrow" w:eastAsia="Times New Roman" w:hAnsi="Arial Narrow" w:cs="Calibri"/>
+                      <w:color w:val="000000"/>
+                      <w:sz w:val="18"/>
+                      <w:szCs w:val="18"/>
+                      <w:lang w:val="es-BO" w:eastAsia="es-BO"/>
+                    </w:rPr>
+                    <w:t>]]</w:t>
+                  </w:r>
+                  <w:r>
+                    <w:rPr>
+                      <w:rFonts w:ascii="Arial Narrow" w:eastAsia="Times New Roman" w:hAnsi="Arial Narrow" w:cs="Calibri"/>
+                      <w:color w:val="000000"/>
+                      <w:sz w:val="18"/>
+                      <w:szCs w:val="18"/>
+                      <w:lang w:val="es-BO" w:eastAsia="es-BO"/>
+                    </w:rPr>
+                    <w:t xml:space="preserve"> bolivianos</w:t>
+                  </w:r>
+                </w:p>
+              </w:tc>
+              <w:tc>
+                <w:tcPr>
+                  <w:tcW w:w="845" w:type="dxa"/>
+                  <w:tcBorders>
+                    <w:top w:val="single" w:sz="4" w:space="0" w:color="C00000"/>
+                    <w:left w:val="nil"/>
+                    <w:bottom w:val="single" w:sz="4" w:space="0" w:color="C00000"/>
+                    <w:right w:val="single" w:sz="4" w:space="0" w:color="C00000"/>
+                  </w:tcBorders>
+                  <w:shd w:val="clear" w:color="auto" w:fill="auto"/>
+                </w:tcPr>
+                <w:p>
+                  <w:pPr>
+                    <w:spacing w:after="0" w:line="240" w:lineRule="auto"/>
+                    <w:jc w:val="center"/>
+                    <w:rPr>
+                      <w:rFonts w:ascii="Arial Narrow" w:eastAsia="Times New Roman" w:hAnsi="Arial Narrow" w:cs="Calibri"/>
+                      <w:color w:val="000000"/>
+                      <w:sz w:val="18"/>
+                      <w:szCs w:val="18"/>
+                      <w:lang w:val="es-BO" w:eastAsia="es-BO"/>
+                    </w:rPr>
+                  </w:pPr>
+                  <w:r>
+                    <w:rPr>
+                      <w:rFonts w:ascii="Arial Narrow" w:eastAsia="Times New Roman" w:hAnsi="Arial Narrow" w:cs="Calibri"/>
+                      <w:color w:val="000000"/>
+                      <w:sz w:val="18"/>
+                      <w:szCs w:val="18"/>
+                      <w:lang w:val="es-BO" w:eastAsia="es-BO"/>
+                    </w:rPr>
+                    <w:t>TOTAL</w:t>
+                  </w:r>
+                </w:p>
+              </w:tc>
+              <w:tc>
+                <w:tcPr>
+                  <w:tcW w:w="856" w:type="dxa"/>
+                  <w:tcBorders>
+                    <w:top w:val="single" w:sz="4" w:space="0" w:color="C00000"/>
+                    <w:left w:val="nil"/>
+                    <w:bottom w:val="single" w:sz="4" w:space="0" w:color="C00000"/>
+                    <w:right w:val="single" w:sz="4" w:space="0" w:color="C00000"/>
+                  </w:tcBorders>
+                  <w:shd w:val="clear" w:color="auto" w:fill="auto"/>
+                </w:tcPr>
+                <w:p>
+                  <w:pPr>
+                    <w:spacing w:after="0" w:line="240" w:lineRule="auto"/>
+                    <w:jc w:val="center"/>
+                    <w:rPr>
+                      <w:rFonts w:ascii="Arial Narrow" w:eastAsia="Times New Roman" w:hAnsi="Arial Narrow" w:cs="Calibri"/>
+                      <w:color w:val="000000"/>
+                      <w:sz w:val="18"/>
+                      <w:szCs w:val="18"/>
+                      <w:lang w:val="es-BO" w:eastAsia="es-BO"/>
+                    </w:rPr>
+                  </w:pPr>
+                  <w:r>
+                    <w:rPr>
+                      <w:rFonts w:ascii="Arial Narrow" w:eastAsia="Times New Roman" w:hAnsi="Arial Narrow" w:cs="Calibri"/>
+                      <w:color w:val="000000"/>
+                      <w:sz w:val="18"/>
+                      <w:szCs w:val="18"/>
+                      <w:lang w:val="es-BO" w:eastAsia="es-BO"/>
+                    </w:rPr>
+                    <w:t>[[</w:t>
+                  </w:r>
+                  <w:proofErr w:type="spellStart"/>
+                  <w:r>
+                    <w:rPr>
+                      <w:rFonts w:ascii="Arial Narrow" w:eastAsia="Times New Roman" w:hAnsi="Arial Narrow" w:cs="Calibri"/>
+                      <w:color w:val="000000"/>
+                      <w:sz w:val="18"/>
+                      <w:szCs w:val="18"/>
+                      <w:lang w:val="es-BO" w:eastAsia="es-BO"/>
+                    </w:rPr>
+                    <w:t>totalTotalGeneral</w:t>
+                  </w:r>
+                  <w:proofErr w:type="spellEnd"/>
+                  <w:r>
+                    <w:rPr>
+                      <w:rFonts w:ascii="Arial Narrow" w:eastAsia="Times New Roman" w:hAnsi="Arial Narrow" w:cs="Calibri"/>
+                      <w:color w:val="000000"/>
+                      <w:sz w:val="18"/>
+                      <w:szCs w:val="18"/>
+                      <w:lang w:val="es-BO" w:eastAsia="es-BO"/>
+                    </w:rPr>
+                    <w:t>]]</w:t>
+                  </w:r>
+                </w:p>
+              </w:tc>
+            </w:tr>
+          </w:tbl>
           <w:p>
             <w:pPr>
               <w:pStyle w:val="Textoindependiente3"/>
@@ -2546,7 +3327,6 @@
                 <w:iCs/>
                 <w:sz w:val="20"/>
               </w:rPr>
-              <w:lastRenderedPageBreak/>
               <w:t xml:space="preserve">La ejecución del </w:t>
             </w:r>
             <w:r>
@@ -2795,6 +3575,7 @@
                 <w:iCs/>
                 <w:sz w:val="20"/>
               </w:rPr>
+              <w:lastRenderedPageBreak/>
               <w:t>El servicio se realizará en instalaciones del Tribunal Electoral Departamental de Potosí calle Pando esquina San Alberto (Campo Ferial Multipropósito Zona Ferroviaria).</w:t>
             </w:r>
           </w:p>
@@ -3408,7 +4189,23 @@
                 <w:rFonts w:ascii="Century Gothic" w:hAnsi="Century Gothic"/>
                 <w:sz w:val="20"/>
               </w:rPr>
-              <w:t xml:space="preserve">factura a nombre de ÓRGANO ELECTORAL PLURINACIONAL NIT 120803024, </w:t>
+              <w:t xml:space="preserve">factura a nombre de ÓRGANO ELECTORAL PLURINACIONAL </w:t>
+            </w:r>
+            <w:proofErr w:type="spellStart"/>
+            <w:r>
+              <w:rPr>
+                <w:rFonts w:ascii="Century Gothic" w:hAnsi="Century Gothic"/>
+                <w:sz w:val="20"/>
+              </w:rPr>
+              <w:t>NIT</w:t>
+            </w:r>
+            <w:proofErr w:type="spellEnd"/>
+            <w:r>
+              <w:rPr>
+                <w:rFonts w:ascii="Century Gothic" w:hAnsi="Century Gothic"/>
+                <w:sz w:val="20"/>
+              </w:rPr>
+              <w:t xml:space="preserve"> 120803024, </w:t>
             </w:r>
             <w:r>
               <w:rPr>
@@ -3452,21 +4249,12 @@
               </w:rPr>
               <w:t xml:space="preserve">dirigida al </w:t>
             </w:r>
-            <w:proofErr w:type="gramStart"/>
-            <w:r>
-              <w:rPr>
-                <w:rFonts w:ascii="Century Gothic" w:hAnsi="Century Gothic"/>
-                <w:sz w:val="20"/>
-              </w:rPr>
-              <w:t>Presidente</w:t>
-            </w:r>
-            <w:proofErr w:type="gramEnd"/>
-            <w:r>
-              <w:rPr>
-                <w:rFonts w:ascii="Century Gothic" w:hAnsi="Century Gothic"/>
-                <w:sz w:val="20"/>
-              </w:rPr>
-              <w:t xml:space="preserve"> </w:t>
+            <w:r>
+              <w:rPr>
+                <w:rFonts w:ascii="Century Gothic" w:hAnsi="Century Gothic"/>
+                <w:sz w:val="20"/>
+              </w:rPr>
+              <w:t xml:space="preserve">Presidente </w:t>
             </w:r>
             <w:r>
               <w:rPr>
@@ -3749,8 +4537,17 @@
                 <w:rFonts w:ascii="Century Gothic" w:hAnsi="Century Gothic"/>
                 <w:sz w:val="20"/>
               </w:rPr>
-              <w:t>Certificado de Registro RUPE</w:t>
-            </w:r>
+              <w:t xml:space="preserve">Certificado de Registro </w:t>
+            </w:r>
+            <w:proofErr w:type="spellStart"/>
+            <w:r>
+              <w:rPr>
+                <w:rFonts w:ascii="Century Gothic" w:hAnsi="Century Gothic"/>
+                <w:sz w:val="20"/>
+              </w:rPr>
+              <w:t>RUPE</w:t>
+            </w:r>
+            <w:proofErr w:type="spellEnd"/>
           </w:p>
           <w:p>
             <w:pPr>
@@ -3770,8 +4567,23 @@
                 <w:rFonts w:ascii="Century Gothic" w:hAnsi="Century Gothic"/>
                 <w:sz w:val="20"/>
               </w:rPr>
-              <w:lastRenderedPageBreak/>
-              <w:t>Fotocopia de NIT activo.</w:t>
+              <w:t xml:space="preserve">Fotocopia de </w:t>
+            </w:r>
+            <w:proofErr w:type="spellStart"/>
+            <w:r>
+              <w:rPr>
+                <w:rFonts w:ascii="Century Gothic" w:hAnsi="Century Gothic"/>
+                <w:sz w:val="20"/>
+              </w:rPr>
+              <w:t>NIT</w:t>
+            </w:r>
+            <w:proofErr w:type="spellEnd"/>
+            <w:r>
+              <w:rPr>
+                <w:rFonts w:ascii="Century Gothic" w:hAnsi="Century Gothic"/>
+                <w:sz w:val="20"/>
+              </w:rPr>
+              <w:t xml:space="preserve"> activo.</w:t>
             </w:r>
           </w:p>
           <w:p>
@@ -3813,7 +4625,23 @@
                 <w:rFonts w:ascii="Century Gothic" w:hAnsi="Century Gothic"/>
                 <w:sz w:val="20"/>
               </w:rPr>
-              <w:t>Fotocopia de SEPREC (vigente).</w:t>
+              <w:t xml:space="preserve">Fotocopia de </w:t>
+            </w:r>
+            <w:proofErr w:type="spellStart"/>
+            <w:r>
+              <w:rPr>
+                <w:rFonts w:ascii="Century Gothic" w:hAnsi="Century Gothic"/>
+                <w:sz w:val="20"/>
+              </w:rPr>
+              <w:t>SEPREC</w:t>
+            </w:r>
+            <w:proofErr w:type="spellEnd"/>
+            <w:r>
+              <w:rPr>
+                <w:rFonts w:ascii="Century Gothic" w:hAnsi="Century Gothic"/>
+                <w:sz w:val="20"/>
+              </w:rPr>
+              <w:t xml:space="preserve"> (vigente).</w:t>
             </w:r>
           </w:p>
           <w:p>
@@ -3876,6 +4704,7 @@
                 <w:rFonts w:ascii="Century Gothic" w:hAnsi="Century Gothic"/>
                 <w:sz w:val="20"/>
               </w:rPr>
+              <w:lastRenderedPageBreak/>
               <w:t>Fotocopia de SIGEP (vigente). (Cuenta Bancaria Activa)</w:t>
             </w:r>
           </w:p>
@@ -4124,7 +4953,25 @@
                                 <w:b/>
                                 <w:sz w:val="16"/>
                               </w:rPr>
-                              <w:t>TRIBUNAL ELECTORAL DPTAL. DE POTOSÍ</w:t>
+                              <w:t xml:space="preserve">TRIBUNAL ELECTORAL </w:t>
+                            </w:r>
+                            <w:proofErr w:type="spellStart"/>
+                            <w:r>
+                              <w:rPr>
+                                <w:rFonts w:ascii="Agency FB" w:hAnsi="Agency FB"/>
+                                <w:b/>
+                                <w:sz w:val="16"/>
+                              </w:rPr>
+                              <w:t>DPTAL</w:t>
+                            </w:r>
+                            <w:proofErr w:type="spellEnd"/>
+                            <w:r>
+                              <w:rPr>
+                                <w:rFonts w:ascii="Agency FB" w:hAnsi="Agency FB"/>
+                                <w:b/>
+                                <w:sz w:val="16"/>
+                              </w:rPr>
+                              <w:t>. DE POTOSÍ</w:t>
                             </w:r>
                           </w:p>
                           <w:p>
@@ -4240,7 +5087,25 @@
                           <w:b/>
                           <w:sz w:val="16"/>
                         </w:rPr>
-                        <w:t>TRIBUNAL ELECTORAL DPTAL. DE POTOSÍ</w:t>
+                        <w:t xml:space="preserve">TRIBUNAL ELECTORAL </w:t>
+                      </w:r>
+                      <w:proofErr w:type="spellStart"/>
+                      <w:r>
+                        <w:rPr>
+                          <w:rFonts w:ascii="Agency FB" w:hAnsi="Agency FB"/>
+                          <w:b/>
+                          <w:sz w:val="16"/>
+                        </w:rPr>
+                        <w:t>DPTAL</w:t>
+                      </w:r>
+                      <w:proofErr w:type="spellEnd"/>
+                      <w:r>
+                        <w:rPr>
+                          <w:rFonts w:ascii="Agency FB" w:hAnsi="Agency FB"/>
+                          <w:b/>
+                          <w:sz w:val="16"/>
+                        </w:rPr>
+                        <w:t>. DE POTOSÍ</w:t>
                       </w:r>
                     </w:p>
                     <w:p>
@@ -4493,7 +5358,25 @@
                                 <w:b/>
                                 <w:sz w:val="16"/>
                               </w:rPr>
-                              <w:t>TRIBUNAL ELECTORAL DPTAL. DE POTOSÍ</w:t>
+                              <w:t xml:space="preserve">TRIBUNAL ELECTORAL </w:t>
+                            </w:r>
+                            <w:proofErr w:type="spellStart"/>
+                            <w:r>
+                              <w:rPr>
+                                <w:rFonts w:ascii="Agency FB" w:hAnsi="Agency FB"/>
+                                <w:b/>
+                                <w:sz w:val="16"/>
+                              </w:rPr>
+                              <w:t>DPTAL</w:t>
+                            </w:r>
+                            <w:proofErr w:type="spellEnd"/>
+                            <w:r>
+                              <w:rPr>
+                                <w:rFonts w:ascii="Agency FB" w:hAnsi="Agency FB"/>
+                                <w:b/>
+                                <w:sz w:val="16"/>
+                              </w:rPr>
+                              <w:t>. DE POTOSÍ</w:t>
                             </w:r>
                           </w:p>
                           <w:p>
@@ -4609,7 +5492,25 @@
                           <w:b/>
                           <w:sz w:val="16"/>
                         </w:rPr>
-                        <w:t>TRIBUNAL ELECTORAL DPTAL. DE POTOSÍ</w:t>
+                        <w:t xml:space="preserve">TRIBUNAL ELECTORAL </w:t>
+                      </w:r>
+                      <w:proofErr w:type="spellStart"/>
+                      <w:r>
+                        <w:rPr>
+                          <w:rFonts w:ascii="Agency FB" w:hAnsi="Agency FB"/>
+                          <w:b/>
+                          <w:sz w:val="16"/>
+                        </w:rPr>
+                        <w:t>DPTAL</w:t>
+                      </w:r>
+                      <w:proofErr w:type="spellEnd"/>
+                      <w:r>
+                        <w:rPr>
+                          <w:rFonts w:ascii="Agency FB" w:hAnsi="Agency FB"/>
+                          <w:b/>
+                          <w:sz w:val="16"/>
+                        </w:rPr>
+                        <w:t>. DE POTOSÍ</w:t>
                       </w:r>
                     </w:p>
                     <w:p>
@@ -4685,7 +5586,7 @@
           <w:szCs w:val="20"/>
         </w:rPr>
         <w:sectPr>
-          <w:headerReference w:type="default" r:id="rId10"/>
+          <w:headerReference w:type="default" r:id="rId8"/>
           <w:pgSz w:w="11906" w:h="16838" w:code="9"/>
           <w:pgMar w:top="1418" w:right="1418" w:bottom="1134" w:left="1418" w:header="709" w:footer="709" w:gutter="0"/>
           <w:cols w:space="708"/>
@@ -4743,7 +5644,7 @@
                           <pic:cNvPicPr/>
                         </pic:nvPicPr>
                         <pic:blipFill>
-                          <a:blip r:embed="rId11"/>
+                          <a:blip r:embed="rId9"/>
                           <a:stretch>
                             <a:fillRect/>
                           </a:stretch>
@@ -4937,15 +5838,15 @@
                                   <w:pPr>
                                     <w:rPr>
                                       <w:rFonts w:ascii="Arial" w:hAnsi="Arial" w:cs="Arial"/>
-                                      <w:sz w:val="16"/>
-                                      <w:szCs w:val="16"/>
+                                      <w:sz w:val="14"/>
+                                      <w:szCs w:val="14"/>
                                     </w:rPr>
                                   </w:pPr>
                                   <w:r>
                                     <w:rPr>
                                       <w:rFonts w:ascii="Arial" w:hAnsi="Arial" w:cs="Arial"/>
-                                      <w:sz w:val="16"/>
-                                      <w:szCs w:val="16"/>
+                                      <w:sz w:val="14"/>
+                                      <w:szCs w:val="14"/>
                                     </w:rPr>
                                     <w:t>[[cite]]</w:t>
                                   </w:r>
@@ -4976,15 +5877,15 @@
                             <w:pPr>
                               <w:rPr>
                                 <w:rFonts w:ascii="Arial" w:hAnsi="Arial" w:cs="Arial"/>
-                                <w:sz w:val="16"/>
-                                <w:szCs w:val="16"/>
+                                <w:sz w:val="14"/>
+                                <w:szCs w:val="14"/>
                               </w:rPr>
                             </w:pPr>
                             <w:r>
                               <w:rPr>
                                 <w:rFonts w:ascii="Arial" w:hAnsi="Arial" w:cs="Arial"/>
-                                <w:sz w:val="16"/>
-                                <w:szCs w:val="16"/>
+                                <w:sz w:val="14"/>
+                                <w:szCs w:val="14"/>
                               </w:rPr>
                               <w:t>[[cite]]</w:t>
                             </w:r>
@@ -5102,15 +6003,15 @@
                                   <w:pPr>
                                     <w:rPr>
                                       <w:rFonts w:ascii="Arial" w:hAnsi="Arial" w:cs="Arial"/>
-                                      <w:sz w:val="16"/>
-                                      <w:szCs w:val="16"/>
+                                      <w:sz w:val="14"/>
+                                      <w:szCs w:val="14"/>
                                     </w:rPr>
                                   </w:pPr>
                                   <w:r>
                                     <w:rPr>
                                       <w:rFonts w:ascii="Arial" w:hAnsi="Arial" w:cs="Arial"/>
-                                      <w:sz w:val="16"/>
-                                      <w:szCs w:val="16"/>
+                                      <w:sz w:val="14"/>
+                                      <w:szCs w:val="14"/>
                                     </w:rPr>
                                     <w:t>[[objeto]]</w:t>
                                   </w:r>
@@ -5144,15 +6045,15 @@
                             <w:pPr>
                               <w:rPr>
                                 <w:rFonts w:ascii="Arial" w:hAnsi="Arial" w:cs="Arial"/>
-                                <w:sz w:val="16"/>
-                                <w:szCs w:val="16"/>
+                                <w:sz w:val="14"/>
+                                <w:szCs w:val="14"/>
                               </w:rPr>
                             </w:pPr>
                             <w:r>
                               <w:rPr>
                                 <w:rFonts w:ascii="Arial" w:hAnsi="Arial" w:cs="Arial"/>
-                                <w:sz w:val="16"/>
-                                <w:szCs w:val="16"/>
+                                <w:sz w:val="14"/>
+                                <w:szCs w:val="14"/>
                               </w:rPr>
                               <w:t>[[objeto]]</w:t>
                             </w:r>
@@ -5264,15 +6165,15 @@
                                   <w:pPr>
                                     <w:rPr>
                                       <w:rFonts w:ascii="Arial" w:hAnsi="Arial" w:cs="Arial"/>
-                                      <w:sz w:val="16"/>
-                                      <w:szCs w:val="16"/>
+                                      <w:sz w:val="14"/>
+                                      <w:szCs w:val="14"/>
                                     </w:rPr>
                                   </w:pPr>
                                   <w:r>
                                     <w:rPr>
                                       <w:rFonts w:ascii="Arial" w:hAnsi="Arial" w:cs="Arial"/>
-                                      <w:sz w:val="16"/>
-                                      <w:szCs w:val="16"/>
+                                      <w:sz w:val="14"/>
+                                      <w:szCs w:val="14"/>
                                     </w:rPr>
                                     <w:t>[[</w:t>
                                   </w:r>
@@ -5280,8 +6181,8 @@
                                   <w:r>
                                     <w:rPr>
                                       <w:rFonts w:ascii="Arial" w:hAnsi="Arial" w:cs="Arial"/>
-                                      <w:sz w:val="16"/>
-                                      <w:szCs w:val="16"/>
+                                      <w:sz w:val="14"/>
+                                      <w:szCs w:val="14"/>
                                     </w:rPr>
                                     <w:t>precionumeral</w:t>
                                   </w:r>
@@ -5289,8 +6190,8 @@
                                   <w:r>
                                     <w:rPr>
                                       <w:rFonts w:ascii="Arial" w:hAnsi="Arial" w:cs="Arial"/>
-                                      <w:sz w:val="16"/>
-                                      <w:szCs w:val="16"/>
+                                      <w:sz w:val="14"/>
+                                      <w:szCs w:val="14"/>
                                     </w:rPr>
                                     <w:t>]]</w:t>
                                   </w:r>
@@ -5321,15 +6222,15 @@
                             <w:pPr>
                               <w:rPr>
                                 <w:rFonts w:ascii="Arial" w:hAnsi="Arial" w:cs="Arial"/>
-                                <w:sz w:val="16"/>
-                                <w:szCs w:val="16"/>
+                                <w:sz w:val="14"/>
+                                <w:szCs w:val="14"/>
                               </w:rPr>
                             </w:pPr>
                             <w:r>
                               <w:rPr>
                                 <w:rFonts w:ascii="Arial" w:hAnsi="Arial" w:cs="Arial"/>
-                                <w:sz w:val="16"/>
-                                <w:szCs w:val="16"/>
+                                <w:sz w:val="14"/>
+                                <w:szCs w:val="14"/>
                               </w:rPr>
                               <w:t>[[</w:t>
                             </w:r>
@@ -5337,8 +6238,8 @@
                             <w:r>
                               <w:rPr>
                                 <w:rFonts w:ascii="Arial" w:hAnsi="Arial" w:cs="Arial"/>
-                                <w:sz w:val="16"/>
-                                <w:szCs w:val="16"/>
+                                <w:sz w:val="14"/>
+                                <w:szCs w:val="14"/>
                               </w:rPr>
                               <w:t>precionumeral</w:t>
                             </w:r>
@@ -5346,8 +6247,8 @@
                             <w:r>
                               <w:rPr>
                                 <w:rFonts w:ascii="Arial" w:hAnsi="Arial" w:cs="Arial"/>
-                                <w:sz w:val="16"/>
-                                <w:szCs w:val="16"/>
+                                <w:sz w:val="14"/>
+                                <w:szCs w:val="14"/>
                               </w:rPr>
                               <w:t>]]</w:t>
                             </w:r>
@@ -7943,18 +8844,8 @@
                                         <w:sz w:val="16"/>
                                         <w:szCs w:val="16"/>
                                       </w:rPr>
-                                      <w:t xml:space="preserve"> de </w:t>
+                                      <w:t xml:space="preserve"> de Casos :</w:t>
                                     </w:r>
-                                    <w:proofErr w:type="gramStart"/>
-                                    <w:r>
-                                      <w:rPr>
-                                        <w:rFonts w:ascii="Arial" w:hAnsi="Arial" w:cs="Arial"/>
-                                        <w:sz w:val="16"/>
-                                        <w:szCs w:val="16"/>
-                                      </w:rPr>
-                                      <w:t>Casos :</w:t>
-                                    </w:r>
-                                    <w:proofErr w:type="gramEnd"/>
                                   </w:p>
                                 </w:txbxContent>
                               </wps:txbx>
@@ -8024,18 +8915,8 @@
                                   <w:sz w:val="16"/>
                                   <w:szCs w:val="16"/>
                                 </w:rPr>
-                                <w:t xml:space="preserve"> de </w:t>
+                                <w:t xml:space="preserve"> de Casos :</w:t>
                               </w:r>
-                              <w:proofErr w:type="gramStart"/>
-                              <w:r>
-                                <w:rPr>
-                                  <w:rFonts w:ascii="Arial" w:hAnsi="Arial" w:cs="Arial"/>
-                                  <w:sz w:val="16"/>
-                                  <w:szCs w:val="16"/>
-                                </w:rPr>
-                                <w:t>Casos :</w:t>
-                              </w:r>
-                              <w:proofErr w:type="gramEnd"/>
                             </w:p>
                           </w:txbxContent>
                         </v:textbox>
@@ -8537,7 +9418,302 @@
           </w:tcPr>
           <w:p/>
           <w:p/>
-          <w:p/>
+          <w:p>
+            <w:r>
+              <w:rPr>
+                <w:rFonts w:ascii="Century Gothic" w:hAnsi="Century Gothic" w:cstheme="minorHAnsi"/>
+                <w:noProof/>
+                <w:sz w:val="20"/>
+                <w:szCs w:val="20"/>
+                <w:lang w:eastAsia="es-BO"/>
+              </w:rPr>
+              <mc:AlternateContent>
+                <mc:Choice Requires="wps">
+                  <w:drawing>
+                    <wp:anchor distT="0" distB="0" distL="114300" distR="114300" simplePos="0" relativeHeight="251719680" behindDoc="0" locked="0" layoutInCell="1" allowOverlap="1" wp14:anchorId="0B89A2A9" wp14:editId="558FC686">
+                      <wp:simplePos x="0" y="0"/>
+                      <wp:positionH relativeFrom="page">
+                        <wp:posOffset>462915</wp:posOffset>
+                      </wp:positionH>
+                      <wp:positionV relativeFrom="paragraph">
+                        <wp:posOffset>164846</wp:posOffset>
+                      </wp:positionV>
+                      <wp:extent cx="1949450" cy="664210"/>
+                      <wp:effectExtent l="0" t="0" r="12700" b="2540"/>
+                      <wp:wrapNone/>
+                      <wp:docPr id="473612311" name="Cuadro de texto 473612311"/>
+                      <wp:cNvGraphicFramePr/>
+                      <a:graphic xmlns:a="http://schemas.openxmlformats.org/drawingml/2006/main">
+                        <a:graphicData uri="http://schemas.microsoft.com/office/word/2010/wordprocessingShape">
+                          <wps:wsp>
+                            <wps:cNvSpPr txBox="1"/>
+                            <wps:spPr>
+                              <a:xfrm>
+                                <a:off x="0" y="0"/>
+                                <a:ext cx="1949450" cy="664210"/>
+                              </a:xfrm>
+                              <a:prstGeom prst="rect">
+                                <a:avLst/>
+                              </a:prstGeom>
+                              <a:noFill/>
+                              <a:ln w="6350">
+                                <a:noFill/>
+                              </a:ln>
+                            </wps:spPr>
+                            <wps:txbx>
+                              <w:txbxContent>
+                                <w:p>
+                                  <w:pPr>
+                                    <w:spacing w:after="0" w:line="240" w:lineRule="auto"/>
+                                    <w:jc w:val="center"/>
+                                    <w:rPr>
+                                      <w:rFonts w:ascii="Monotype Corsiva" w:hAnsi="Monotype Corsiva"/>
+                                      <w:sz w:val="18"/>
+                                    </w:rPr>
+                                  </w:pPr>
+                                  <w:r>
+                                    <w:rPr>
+                                      <w:rFonts w:ascii="Monotype Corsiva" w:hAnsi="Monotype Corsiva"/>
+                                      <w:sz w:val="18"/>
+                                    </w:rPr>
+                                    <w:t>[[solicitante]]</w:t>
+                                  </w:r>
+                                </w:p>
+                                <w:p>
+                                  <w:pPr>
+                                    <w:spacing w:after="0" w:line="240" w:lineRule="auto"/>
+                                    <w:jc w:val="center"/>
+                                    <w:rPr>
+                                      <w:rFonts w:ascii="Agency FB" w:hAnsi="Agency FB"/>
+                                      <w:b/>
+                                      <w:sz w:val="16"/>
+                                    </w:rPr>
+                                  </w:pPr>
+                                  <w:r>
+                                    <w:rPr>
+                                      <w:rFonts w:ascii="Agency FB" w:hAnsi="Agency FB"/>
+                                      <w:b/>
+                                      <w:sz w:val="16"/>
+                                    </w:rPr>
+                                    <w:t>[[</w:t>
+                                  </w:r>
+                                  <w:proofErr w:type="spellStart"/>
+                                  <w:r>
+                                    <w:rPr>
+                                      <w:rFonts w:ascii="Agency FB" w:hAnsi="Agency FB"/>
+                                      <w:b/>
+                                      <w:sz w:val="16"/>
+                                    </w:rPr>
+                                    <w:t>cargosolicitante</w:t>
+                                  </w:r>
+                                  <w:proofErr w:type="spellEnd"/>
+                                  <w:r>
+                                    <w:rPr>
+                                      <w:rFonts w:ascii="Agency FB" w:hAnsi="Agency FB"/>
+                                      <w:b/>
+                                      <w:sz w:val="16"/>
+                                    </w:rPr>
+                                    <w:t>]]</w:t>
+                                  </w:r>
+                                </w:p>
+                                <w:p>
+                                  <w:pPr>
+                                    <w:spacing w:after="0" w:line="240" w:lineRule="auto"/>
+                                    <w:jc w:val="center"/>
+                                    <w:rPr>
+                                      <w:rFonts w:ascii="Agency FB" w:hAnsi="Agency FB"/>
+                                      <w:b/>
+                                      <w:sz w:val="16"/>
+                                    </w:rPr>
+                                  </w:pPr>
+                                  <w:r>
+                                    <w:rPr>
+                                      <w:rFonts w:ascii="Agency FB" w:hAnsi="Agency FB"/>
+                                      <w:b/>
+                                      <w:sz w:val="16"/>
+                                    </w:rPr>
+                                    <w:t xml:space="preserve">TRIBUNAL ELECTORAL </w:t>
+                                  </w:r>
+                                  <w:proofErr w:type="spellStart"/>
+                                  <w:r>
+                                    <w:rPr>
+                                      <w:rFonts w:ascii="Agency FB" w:hAnsi="Agency FB"/>
+                                      <w:b/>
+                                      <w:sz w:val="16"/>
+                                    </w:rPr>
+                                    <w:t>DPTAL</w:t>
+                                  </w:r>
+                                  <w:proofErr w:type="spellEnd"/>
+                                  <w:r>
+                                    <w:rPr>
+                                      <w:rFonts w:ascii="Agency FB" w:hAnsi="Agency FB"/>
+                                      <w:b/>
+                                      <w:sz w:val="16"/>
+                                    </w:rPr>
+                                    <w:t>. DE POTOSÍ</w:t>
+                                  </w:r>
+                                </w:p>
+                                <w:p>
+                                  <w:pPr>
+                                    <w:spacing w:after="0" w:line="240" w:lineRule="auto"/>
+                                    <w:jc w:val="center"/>
+                                    <w:rPr>
+                                      <w:rFonts w:ascii="Agency FB" w:hAnsi="Agency FB"/>
+                                      <w:sz w:val="16"/>
+                                    </w:rPr>
+                                  </w:pPr>
+                                  <w:r>
+                                    <w:rPr>
+                                      <w:rFonts w:ascii="Agency FB" w:hAnsi="Agency FB"/>
+                                      <w:b/>
+                                      <w:sz w:val="16"/>
+                                    </w:rPr>
+                                    <w:t>Potosí - Bolivia</w:t>
+                                  </w:r>
+                                </w:p>
+                              </w:txbxContent>
+                            </wps:txbx>
+                            <wps:bodyPr rot="0" spcFirstLastPara="0" vertOverflow="overflow" horzOverflow="overflow" vert="horz" wrap="square" lIns="0" tIns="0" rIns="0" bIns="0" numCol="1" spcCol="0" rtlCol="0" fromWordArt="0" anchor="t" anchorCtr="0" forceAA="0" compatLnSpc="1">
+                              <a:prstTxWarp prst="textNoShape">
+                                <a:avLst/>
+                              </a:prstTxWarp>
+                              <a:noAutofit/>
+                            </wps:bodyPr>
+                          </wps:wsp>
+                        </a:graphicData>
+                      </a:graphic>
+                      <wp14:sizeRelH relativeFrom="margin">
+                        <wp14:pctWidth>0</wp14:pctWidth>
+                      </wp14:sizeRelH>
+                      <wp14:sizeRelV relativeFrom="margin">
+                        <wp14:pctHeight>0</wp14:pctHeight>
+                      </wp14:sizeRelV>
+                    </wp:anchor>
+                  </w:drawing>
+                </mc:Choice>
+                <mc:Fallback>
+                  <w:pict>
+                    <v:shape w14:anchorId="0B89A2A9" id="Cuadro de texto 473612311" o:spid="_x0000_s1075" type="#_x0000_t202" style="position:absolute;margin-left:36.45pt;margin-top:13pt;width:153.5pt;height:52.3pt;z-index:251719680;visibility:visible;mso-wrap-style:square;mso-width-percent:0;mso-height-percent:0;mso-wrap-distance-left:9pt;mso-wrap-distance-top:0;mso-wrap-distance-right:9pt;mso-wrap-distance-bottom:0;mso-position-horizontal:absolute;mso-position-horizontal-relative:page;mso-position-vertical:absolute;mso-position-vertical-relative:text;mso-width-percent:0;mso-height-percent:0;mso-width-relative:margin;mso-height-relative:margin;v-text-anchor:top" o:gfxdata="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" filled="f" stroked="f" strokeweight=".5pt">
+                      <v:textbox inset="0,0,0,0">
+                        <w:txbxContent>
+                          <w:p>
+                            <w:pPr>
+                              <w:spacing w:after="0" w:line="240" w:lineRule="auto"/>
+                              <w:jc w:val="center"/>
+                              <w:rPr>
+                                <w:rFonts w:ascii="Monotype Corsiva" w:hAnsi="Monotype Corsiva"/>
+                                <w:sz w:val="18"/>
+                              </w:rPr>
+                            </w:pPr>
+                            <w:r>
+                              <w:rPr>
+                                <w:rFonts w:ascii="Monotype Corsiva" w:hAnsi="Monotype Corsiva"/>
+                                <w:sz w:val="18"/>
+                              </w:rPr>
+                              <w:t>[[solicitante]]</w:t>
+                            </w:r>
+                          </w:p>
+                          <w:p>
+                            <w:pPr>
+                              <w:spacing w:after="0" w:line="240" w:lineRule="auto"/>
+                              <w:jc w:val="center"/>
+                              <w:rPr>
+                                <w:rFonts w:ascii="Agency FB" w:hAnsi="Agency FB"/>
+                                <w:b/>
+                                <w:sz w:val="16"/>
+                              </w:rPr>
+                            </w:pPr>
+                            <w:r>
+                              <w:rPr>
+                                <w:rFonts w:ascii="Agency FB" w:hAnsi="Agency FB"/>
+                                <w:b/>
+                                <w:sz w:val="16"/>
+                              </w:rPr>
+                              <w:t>[[</w:t>
+                            </w:r>
+                            <w:proofErr w:type="spellStart"/>
+                            <w:r>
+                              <w:rPr>
+                                <w:rFonts w:ascii="Agency FB" w:hAnsi="Agency FB"/>
+                                <w:b/>
+                                <w:sz w:val="16"/>
+                              </w:rPr>
+                              <w:t>cargosolicitante</w:t>
+                            </w:r>
+                            <w:proofErr w:type="spellEnd"/>
+                            <w:r>
+                              <w:rPr>
+                                <w:rFonts w:ascii="Agency FB" w:hAnsi="Agency FB"/>
+                                <w:b/>
+                                <w:sz w:val="16"/>
+                              </w:rPr>
+                              <w:t>]]</w:t>
+                            </w:r>
+                          </w:p>
+                          <w:p>
+                            <w:pPr>
+                              <w:spacing w:after="0" w:line="240" w:lineRule="auto"/>
+                              <w:jc w:val="center"/>
+                              <w:rPr>
+                                <w:rFonts w:ascii="Agency FB" w:hAnsi="Agency FB"/>
+                                <w:b/>
+                                <w:sz w:val="16"/>
+                              </w:rPr>
+                            </w:pPr>
+                            <w:r>
+                              <w:rPr>
+                                <w:rFonts w:ascii="Agency FB" w:hAnsi="Agency FB"/>
+                                <w:b/>
+                                <w:sz w:val="16"/>
+                              </w:rPr>
+                              <w:t xml:space="preserve">TRIBUNAL ELECTORAL </w:t>
+                            </w:r>
+                            <w:proofErr w:type="spellStart"/>
+                            <w:r>
+                              <w:rPr>
+                                <w:rFonts w:ascii="Agency FB" w:hAnsi="Agency FB"/>
+                                <w:b/>
+                                <w:sz w:val="16"/>
+                              </w:rPr>
+                              <w:t>DPTAL</w:t>
+                            </w:r>
+                            <w:proofErr w:type="spellEnd"/>
+                            <w:r>
+                              <w:rPr>
+                                <w:rFonts w:ascii="Agency FB" w:hAnsi="Agency FB"/>
+                                <w:b/>
+                                <w:sz w:val="16"/>
+                              </w:rPr>
+                              <w:t>. DE POTOSÍ</w:t>
+                            </w:r>
+                          </w:p>
+                          <w:p>
+                            <w:pPr>
+                              <w:spacing w:after="0" w:line="240" w:lineRule="auto"/>
+                              <w:jc w:val="center"/>
+                              <w:rPr>
+                                <w:rFonts w:ascii="Agency FB" w:hAnsi="Agency FB"/>
+                                <w:sz w:val="16"/>
+                              </w:rPr>
+                            </w:pPr>
+                            <w:r>
+                              <w:rPr>
+                                <w:rFonts w:ascii="Agency FB" w:hAnsi="Agency FB"/>
+                                <w:b/>
+                                <w:sz w:val="16"/>
+                              </w:rPr>
+                              <w:t>Potosí - Bolivia</w:t>
+                            </w:r>
+                          </w:p>
+                        </w:txbxContent>
+                      </v:textbox>
+                      <w10:wrap anchorx="page"/>
+                    </v:shape>
+                  </w:pict>
+                </mc:Fallback>
+              </mc:AlternateContent>
+            </w:r>
+          </w:p>
           <w:p/>
           <w:p/>
           <w:p/>
@@ -8579,6 +9755,302 @@
             </w:pPr>
             <w:r>
               <w:rPr>
+                <w:rFonts w:ascii="Century Gothic" w:hAnsi="Century Gothic" w:cs="Arial"/>
+                <w:noProof/>
+                <w:color w:val="000000"/>
+                <w:lang w:eastAsia="es-BO"/>
+              </w:rPr>
+              <mc:AlternateContent>
+                <mc:Choice Requires="wps">
+                  <w:drawing>
+                    <wp:anchor distT="0" distB="0" distL="114300" distR="114300" simplePos="0" relativeHeight="251721728" behindDoc="0" locked="0" layoutInCell="1" allowOverlap="1" wp14:anchorId="48DB3926" wp14:editId="5545E258">
+                      <wp:simplePos x="0" y="0"/>
+                      <wp:positionH relativeFrom="column">
+                        <wp:posOffset>3396411</wp:posOffset>
+                      </wp:positionH>
+                      <wp:positionV relativeFrom="paragraph">
+                        <wp:posOffset>-541122</wp:posOffset>
+                      </wp:positionV>
+                      <wp:extent cx="1695450" cy="577850"/>
+                      <wp:effectExtent l="0" t="0" r="0" b="12700"/>
+                      <wp:wrapNone/>
+                      <wp:docPr id="1392472479" name="Cuadro de texto 1392472479"/>
+                      <wp:cNvGraphicFramePr>
+                        <a:graphicFrameLocks xmlns:a="http://schemas.openxmlformats.org/drawingml/2006/main"/>
+                      </wp:cNvGraphicFramePr>
+                      <a:graphic xmlns:a="http://schemas.openxmlformats.org/drawingml/2006/main">
+                        <a:graphicData uri="http://schemas.microsoft.com/office/word/2010/wordprocessingShape">
+                          <wps:wsp>
+                            <wps:cNvSpPr txBox="1">
+                              <a:spLocks/>
+                            </wps:cNvSpPr>
+                            <wps:spPr>
+                              <a:xfrm>
+                                <a:off x="0" y="0"/>
+                                <a:ext cx="1695450" cy="577850"/>
+                              </a:xfrm>
+                              <a:prstGeom prst="rect">
+                                <a:avLst/>
+                              </a:prstGeom>
+                              <a:noFill/>
+                              <a:ln w="6350">
+                                <a:noFill/>
+                              </a:ln>
+                            </wps:spPr>
+                            <wps:txbx>
+                              <w:txbxContent>
+                                <w:p>
+                                  <w:pPr>
+                                    <w:spacing w:after="0" w:line="240" w:lineRule="auto"/>
+                                    <w:jc w:val="center"/>
+                                    <w:rPr>
+                                      <w:rFonts w:ascii="Monotype Corsiva" w:hAnsi="Monotype Corsiva"/>
+                                      <w:sz w:val="18"/>
+                                    </w:rPr>
+                                  </w:pPr>
+                                  <w:r>
+                                    <w:rPr>
+                                      <w:rFonts w:ascii="Monotype Corsiva" w:hAnsi="Monotype Corsiva"/>
+                                      <w:sz w:val="18"/>
+                                    </w:rPr>
+                                    <w:t>[[superior]]</w:t>
+                                  </w:r>
+                                </w:p>
+                                <w:p>
+                                  <w:pPr>
+                                    <w:spacing w:after="0" w:line="240" w:lineRule="auto"/>
+                                    <w:jc w:val="center"/>
+                                    <w:rPr>
+                                      <w:rFonts w:ascii="Agency FB" w:hAnsi="Agency FB"/>
+                                      <w:b/>
+                                      <w:sz w:val="16"/>
+                                    </w:rPr>
+                                  </w:pPr>
+                                  <w:r>
+                                    <w:rPr>
+                                      <w:rFonts w:ascii="Agency FB" w:hAnsi="Agency FB"/>
+                                      <w:b/>
+                                      <w:sz w:val="16"/>
+                                    </w:rPr>
+                                    <w:t>[[</w:t>
+                                  </w:r>
+                                  <w:proofErr w:type="spellStart"/>
+                                  <w:r>
+                                    <w:rPr>
+                                      <w:rFonts w:ascii="Agency FB" w:hAnsi="Agency FB"/>
+                                      <w:b/>
+                                      <w:sz w:val="16"/>
+                                    </w:rPr>
+                                    <w:t>cargosuperior</w:t>
+                                  </w:r>
+                                  <w:proofErr w:type="spellEnd"/>
+                                  <w:r>
+                                    <w:rPr>
+                                      <w:rFonts w:ascii="Agency FB" w:hAnsi="Agency FB"/>
+                                      <w:b/>
+                                      <w:sz w:val="16"/>
+                                    </w:rPr>
+                                    <w:t>]]</w:t>
+                                  </w:r>
+                                </w:p>
+                                <w:p>
+                                  <w:pPr>
+                                    <w:spacing w:after="0" w:line="240" w:lineRule="auto"/>
+                                    <w:jc w:val="center"/>
+                                    <w:rPr>
+                                      <w:rFonts w:ascii="Agency FB" w:hAnsi="Agency FB"/>
+                                      <w:b/>
+                                      <w:sz w:val="16"/>
+                                    </w:rPr>
+                                  </w:pPr>
+                                  <w:r>
+                                    <w:rPr>
+                                      <w:rFonts w:ascii="Agency FB" w:hAnsi="Agency FB"/>
+                                      <w:b/>
+                                      <w:sz w:val="16"/>
+                                    </w:rPr>
+                                    <w:t xml:space="preserve">TRIBUNAL ELECTORAL </w:t>
+                                  </w:r>
+                                  <w:proofErr w:type="spellStart"/>
+                                  <w:r>
+                                    <w:rPr>
+                                      <w:rFonts w:ascii="Agency FB" w:hAnsi="Agency FB"/>
+                                      <w:b/>
+                                      <w:sz w:val="16"/>
+                                    </w:rPr>
+                                    <w:t>DPTAL</w:t>
+                                  </w:r>
+                                  <w:proofErr w:type="spellEnd"/>
+                                  <w:r>
+                                    <w:rPr>
+                                      <w:rFonts w:ascii="Agency FB" w:hAnsi="Agency FB"/>
+                                      <w:b/>
+                                      <w:sz w:val="16"/>
+                                    </w:rPr>
+                                    <w:t>. DE POTOSÍ</w:t>
+                                  </w:r>
+                                </w:p>
+                                <w:p>
+                                  <w:pPr>
+                                    <w:spacing w:after="0"/>
+                                    <w:jc w:val="center"/>
+                                    <w:rPr>
+                                      <w:rFonts w:ascii="Agency FB" w:hAnsi="Agency FB"/>
+                                      <w:sz w:val="16"/>
+                                    </w:rPr>
+                                  </w:pPr>
+                                  <w:r>
+                                    <w:rPr>
+                                      <w:rFonts w:ascii="Agency FB" w:hAnsi="Agency FB"/>
+                                      <w:b/>
+                                      <w:sz w:val="16"/>
+                                    </w:rPr>
+                                    <w:t>Potosí - Bolivia</w:t>
+                                  </w:r>
+                                </w:p>
+                              </w:txbxContent>
+                            </wps:txbx>
+                            <wps:bodyPr rot="0" spcFirstLastPara="0" vertOverflow="overflow" horzOverflow="overflow" vert="horz" wrap="square" lIns="0" tIns="0" rIns="0" bIns="0" numCol="1" spcCol="0" rtlCol="0" fromWordArt="0" anchor="t" anchorCtr="0" forceAA="0" compatLnSpc="1">
+                              <a:prstTxWarp prst="textNoShape">
+                                <a:avLst/>
+                              </a:prstTxWarp>
+                              <a:noAutofit/>
+                            </wps:bodyPr>
+                          </wps:wsp>
+                        </a:graphicData>
+                      </a:graphic>
+                      <wp14:sizeRelH relativeFrom="margin">
+                        <wp14:pctWidth>0</wp14:pctWidth>
+                      </wp14:sizeRelH>
+                      <wp14:sizeRelV relativeFrom="margin">
+                        <wp14:pctHeight>0</wp14:pctHeight>
+                      </wp14:sizeRelV>
+                    </wp:anchor>
+                  </w:drawing>
+                </mc:Choice>
+                <mc:Fallback>
+                  <w:pict>
+                    <v:shape w14:anchorId="48DB3926" id="Cuadro de texto 1392472479" o:spid="_x0000_s1076" type="#_x0000_t202" style="position:absolute;margin-left:267.45pt;margin-top:-42.6pt;width:133.5pt;height:45.5pt;z-index:251721728;visibility:visible;mso-wrap-style:square;mso-width-percent:0;mso-height-percent:0;mso-wrap-distance-left:9pt;mso-wrap-distance-top:0;mso-wrap-distance-right:9pt;mso-wrap-distance-bottom:0;mso-position-horizontal:absolute;mso-position-horizontal-relative:text;mso-position-vertical:absolute;mso-position-vertical-relative:text;mso-width-percent:0;mso-height-percent:0;mso-width-relative:margin;mso-height-relative:margin;v-text-anchor:top" o:gfxdata="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" filled="f" stroked="f" strokeweight=".5pt">
+                      <v:textbox inset="0,0,0,0">
+                        <w:txbxContent>
+                          <w:p>
+                            <w:pPr>
+                              <w:spacing w:after="0" w:line="240" w:lineRule="auto"/>
+                              <w:jc w:val="center"/>
+                              <w:rPr>
+                                <w:rFonts w:ascii="Monotype Corsiva" w:hAnsi="Monotype Corsiva"/>
+                                <w:sz w:val="18"/>
+                              </w:rPr>
+                            </w:pPr>
+                            <w:r>
+                              <w:rPr>
+                                <w:rFonts w:ascii="Monotype Corsiva" w:hAnsi="Monotype Corsiva"/>
+                                <w:sz w:val="18"/>
+                              </w:rPr>
+                              <w:t>[[superior]]</w:t>
+                            </w:r>
+                          </w:p>
+                          <w:p>
+                            <w:pPr>
+                              <w:spacing w:after="0" w:line="240" w:lineRule="auto"/>
+                              <w:jc w:val="center"/>
+                              <w:rPr>
+                                <w:rFonts w:ascii="Agency FB" w:hAnsi="Agency FB"/>
+                                <w:b/>
+                                <w:sz w:val="16"/>
+                              </w:rPr>
+                            </w:pPr>
+                            <w:r>
+                              <w:rPr>
+                                <w:rFonts w:ascii="Agency FB" w:hAnsi="Agency FB"/>
+                                <w:b/>
+                                <w:sz w:val="16"/>
+                              </w:rPr>
+                              <w:t>[[</w:t>
+                            </w:r>
+                            <w:proofErr w:type="spellStart"/>
+                            <w:r>
+                              <w:rPr>
+                                <w:rFonts w:ascii="Agency FB" w:hAnsi="Agency FB"/>
+                                <w:b/>
+                                <w:sz w:val="16"/>
+                              </w:rPr>
+                              <w:t>cargosuperior</w:t>
+                            </w:r>
+                            <w:proofErr w:type="spellEnd"/>
+                            <w:r>
+                              <w:rPr>
+                                <w:rFonts w:ascii="Agency FB" w:hAnsi="Agency FB"/>
+                                <w:b/>
+                                <w:sz w:val="16"/>
+                              </w:rPr>
+                              <w:t>]]</w:t>
+                            </w:r>
+                          </w:p>
+                          <w:p>
+                            <w:pPr>
+                              <w:spacing w:after="0" w:line="240" w:lineRule="auto"/>
+                              <w:jc w:val="center"/>
+                              <w:rPr>
+                                <w:rFonts w:ascii="Agency FB" w:hAnsi="Agency FB"/>
+                                <w:b/>
+                                <w:sz w:val="16"/>
+                              </w:rPr>
+                            </w:pPr>
+                            <w:r>
+                              <w:rPr>
+                                <w:rFonts w:ascii="Agency FB" w:hAnsi="Agency FB"/>
+                                <w:b/>
+                                <w:sz w:val="16"/>
+                              </w:rPr>
+                              <w:t xml:space="preserve">TRIBUNAL ELECTORAL </w:t>
+                            </w:r>
+                            <w:proofErr w:type="spellStart"/>
+                            <w:r>
+                              <w:rPr>
+                                <w:rFonts w:ascii="Agency FB" w:hAnsi="Agency FB"/>
+                                <w:b/>
+                                <w:sz w:val="16"/>
+                              </w:rPr>
+                              <w:t>DPTAL</w:t>
+                            </w:r>
+                            <w:proofErr w:type="spellEnd"/>
+                            <w:r>
+                              <w:rPr>
+                                <w:rFonts w:ascii="Agency FB" w:hAnsi="Agency FB"/>
+                                <w:b/>
+                                <w:sz w:val="16"/>
+                              </w:rPr>
+                              <w:t>. DE POTOSÍ</w:t>
+                            </w:r>
+                          </w:p>
+                          <w:p>
+                            <w:pPr>
+                              <w:spacing w:after="0"/>
+                              <w:jc w:val="center"/>
+                              <w:rPr>
+                                <w:rFonts w:ascii="Agency FB" w:hAnsi="Agency FB"/>
+                                <w:sz w:val="16"/>
+                              </w:rPr>
+                            </w:pPr>
+                            <w:r>
+                              <w:rPr>
+                                <w:rFonts w:ascii="Agency FB" w:hAnsi="Agency FB"/>
+                                <w:b/>
+                                <w:sz w:val="16"/>
+                              </w:rPr>
+                              <w:t>Potosí - Bolivia</w:t>
+                            </w:r>
+                          </w:p>
+                        </w:txbxContent>
+                      </v:textbox>
+                    </v:shape>
+                  </w:pict>
+                </mc:Fallback>
+              </mc:AlternateContent>
+            </w:r>
+            <w:r>
+              <w:rPr>
                 <w:rFonts w:ascii="Arial" w:hAnsi="Arial" w:cs="Arial"/>
                 <w:sz w:val="16"/>
                 <w:szCs w:val="16"/>
@@ -8603,7 +10075,6 @@
                 <w:szCs w:val="16"/>
               </w:rPr>
             </w:pPr>
-            <w:proofErr w:type="gramStart"/>
             <w:r>
               <w:rPr>
                 <w:rFonts w:ascii="Arial" w:hAnsi="Arial" w:cs="Arial"/>
@@ -8612,7 +10083,6 @@
               </w:rPr>
               <w:t>Firma :</w:t>
             </w:r>
-            <w:proofErr w:type="gramEnd"/>
           </w:p>
         </w:tc>
       </w:tr>
@@ -8639,7 +10109,7 @@
       <w:pPr>
         <w:spacing w:after="0" w:line="240" w:lineRule="auto"/>
         <w:sectPr>
-          <w:headerReference w:type="default" r:id="rId12"/>
+          <w:headerReference w:type="default" r:id="rId10"/>
           <w:pgSz w:w="11906" w:h="16838" w:code="9"/>
           <w:pgMar w:top="1418" w:right="1418" w:bottom="1134" w:left="1418" w:header="709" w:footer="709" w:gutter="0"/>
           <w:cols w:space="708"/>
@@ -8716,7 +10186,7 @@
                 <w:sz w:val="26"/>
                 <w:szCs w:val="26"/>
               </w:rPr>
-              <w:t>ADQUISICIÓN DE REPUESTOS Y ACCESORIOS</w:t>
+              <w:t>[[objeto]]</w:t>
             </w:r>
           </w:p>
         </w:tc>
@@ -8747,9 +10217,9 @@
           <w:sz w:val="26"/>
           <w:szCs w:val="26"/>
         </w:rPr>
-        <w:t xml:space="preserve">NOMBRE O RAZON SOCIAL: </w:t>
+        <w:t xml:space="preserve">NOMBRE O </w:t>
       </w:r>
-      <w:bookmarkStart w:id="3" w:name="_Hlk199096240"/>
+      <w:proofErr w:type="spellStart"/>
       <w:r>
         <w:rPr>
           <w:rFonts w:ascii="Bookman Old Style" w:hAnsi="Bookman Old Style"/>
@@ -8757,6 +10227,26 @@
           <w:sz w:val="26"/>
           <w:szCs w:val="26"/>
         </w:rPr>
+        <w:t>RAZON</w:t>
+      </w:r>
+      <w:proofErr w:type="spellEnd"/>
+      <w:r>
+        <w:rPr>
+          <w:rFonts w:ascii="Bookman Old Style" w:hAnsi="Bookman Old Style"/>
+          <w:b/>
+          <w:sz w:val="26"/>
+          <w:szCs w:val="26"/>
+        </w:rPr>
+        <w:t xml:space="preserve"> SOCIAL: </w:t>
+      </w:r>
+      <w:bookmarkStart w:id="2" w:name="_Hlk199096240"/>
+      <w:r>
+        <w:rPr>
+          <w:rFonts w:ascii="Bookman Old Style" w:hAnsi="Bookman Old Style"/>
+          <w:b/>
+          <w:sz w:val="26"/>
+          <w:szCs w:val="26"/>
+        </w:rPr>
         <w:t>[[</w:t>
       </w:r>
       <w:proofErr w:type="spellStart"/>
@@ -8779,57 +10269,7 @@
         </w:rPr>
         <w:t>]]</w:t>
       </w:r>
-      <w:bookmarkEnd w:id="3"/>
-    </w:p>
-    <w:p>
-      <w:pPr>
-        <w:rPr>
-          <w:rFonts w:ascii="Bookman Old Style" w:hAnsi="Bookman Old Style"/>
-          <w:b/>
-          <w:sz w:val="26"/>
-          <w:szCs w:val="26"/>
-        </w:rPr>
-      </w:pPr>
-      <w:r>
-        <w:rPr>
-          <w:rFonts w:ascii="Bookman Old Style" w:hAnsi="Bookman Old Style"/>
-          <w:b/>
-          <w:sz w:val="26"/>
-          <w:szCs w:val="26"/>
-        </w:rPr>
-        <w:t xml:space="preserve">REPRESENTANTE LEGAL: </w:t>
-      </w:r>
-      <w:bookmarkStart w:id="4" w:name="_Hlk199096299"/>
-      <w:r>
-        <w:rPr>
-          <w:rFonts w:ascii="Bookman Old Style" w:hAnsi="Bookman Old Style"/>
-          <w:b/>
-          <w:sz w:val="26"/>
-          <w:szCs w:val="26"/>
-        </w:rPr>
-        <w:t>[[</w:t>
-      </w:r>
-      <w:proofErr w:type="spellStart"/>
-      <w:r>
-        <w:rPr>
-          <w:rFonts w:ascii="Bookman Old Style" w:hAnsi="Bookman Old Style"/>
-          <w:b/>
-          <w:sz w:val="26"/>
-          <w:szCs w:val="26"/>
-        </w:rPr>
-        <w:t>representantelegal</w:t>
-      </w:r>
-      <w:proofErr w:type="spellEnd"/>
-      <w:r>
-        <w:rPr>
-          <w:rFonts w:ascii="Bookman Old Style" w:hAnsi="Bookman Old Style"/>
-          <w:b/>
-          <w:sz w:val="26"/>
-          <w:szCs w:val="26"/>
-        </w:rPr>
-        <w:t>]]</w:t>
-      </w:r>
-      <w:bookmarkEnd w:id="4"/>
+      <w:bookmarkEnd w:id="2"/>
     </w:p>
     <w:p>
       <w:pPr>
@@ -8841,7 +10281,7 @@
           <w:shd w:val="clear" w:color="auto" w:fill="FFFFFF"/>
         </w:rPr>
       </w:pPr>
-      <w:proofErr w:type="gramStart"/>
+      <w:proofErr w:type="spellStart"/>
       <w:r>
         <w:rPr>
           <w:rFonts w:ascii="Bookman Old Style" w:hAnsi="Bookman Old Style"/>
@@ -8849,9 +10289,9 @@
           <w:sz w:val="26"/>
           <w:szCs w:val="26"/>
         </w:rPr>
-        <w:t>NIT :</w:t>
+        <w:t>NIT</w:t>
       </w:r>
-      <w:proofErr w:type="gramEnd"/>
+      <w:proofErr w:type="spellEnd"/>
       <w:r>
         <w:rPr>
           <w:rFonts w:ascii="Bookman Old Style" w:hAnsi="Bookman Old Style"/>
@@ -8859,7 +10299,7 @@
           <w:sz w:val="26"/>
           <w:szCs w:val="26"/>
         </w:rPr>
-        <w:t xml:space="preserve"> </w:t>
+        <w:t xml:space="preserve"> : </w:t>
       </w:r>
       <w:r>
         <w:rPr>
@@ -8893,6 +10333,56 @@
         </w:rPr>
         <w:t>]]</w:t>
       </w:r>
+    </w:p>
+    <w:p>
+      <w:pPr>
+        <w:rPr>
+          <w:rFonts w:ascii="Bookman Old Style" w:hAnsi="Bookman Old Style"/>
+          <w:b/>
+          <w:sz w:val="26"/>
+          <w:szCs w:val="26"/>
+        </w:rPr>
+      </w:pPr>
+      <w:r>
+        <w:rPr>
+          <w:rFonts w:ascii="Bookman Old Style" w:hAnsi="Bookman Old Style"/>
+          <w:b/>
+          <w:sz w:val="26"/>
+          <w:szCs w:val="26"/>
+        </w:rPr>
+        <w:t xml:space="preserve">REPRESENTANTE LEGAL: </w:t>
+      </w:r>
+      <w:bookmarkStart w:id="3" w:name="_Hlk199096299"/>
+      <w:r>
+        <w:rPr>
+          <w:rFonts w:ascii="Bookman Old Style" w:hAnsi="Bookman Old Style"/>
+          <w:b/>
+          <w:sz w:val="26"/>
+          <w:szCs w:val="26"/>
+        </w:rPr>
+        <w:t>[[</w:t>
+      </w:r>
+      <w:proofErr w:type="spellStart"/>
+      <w:r>
+        <w:rPr>
+          <w:rFonts w:ascii="Bookman Old Style" w:hAnsi="Bookman Old Style"/>
+          <w:b/>
+          <w:sz w:val="26"/>
+          <w:szCs w:val="26"/>
+        </w:rPr>
+        <w:t>representantelegal</w:t>
+      </w:r>
+      <w:proofErr w:type="spellEnd"/>
+      <w:r>
+        <w:rPr>
+          <w:rFonts w:ascii="Bookman Old Style" w:hAnsi="Bookman Old Style"/>
+          <w:b/>
+          <w:sz w:val="26"/>
+          <w:szCs w:val="26"/>
+        </w:rPr>
+        <w:t>]]</w:t>
+      </w:r>
+      <w:bookmarkEnd w:id="3"/>
     </w:p>
     <w:p>
       <w:pPr>
@@ -8973,7 +10463,43 @@
           <w:sz w:val="26"/>
           <w:szCs w:val="26"/>
         </w:rPr>
-        <w:t xml:space="preserve"> para que el TRIBUNAL ELECTORAL DEPARTAMENTAL DE POTOSÍ, en estricto cumplimiento al Decreto Supremo N°5374 y Reglamento de Contratación de Bienes y Servicios – Elecciones de Autoridades y Representantes del Estado Plurinacional 2025, realice la publicación de la oferta en el SICOES. Asimismo, acepto las condiciones del proceso de contratación de referencia.</w:t>
+        <w:t xml:space="preserve"> para que el TRIBUNAL ELECTORAL DEPARTAMENTAL DE POTOSÍ, en estricto cumplimiento al Decreto Supremo </w:t>
+      </w:r>
+      <w:proofErr w:type="spellStart"/>
+      <w:r>
+        <w:rPr>
+          <w:rFonts w:ascii="Bookman Old Style" w:hAnsi="Bookman Old Style"/>
+          <w:sz w:val="26"/>
+          <w:szCs w:val="26"/>
+        </w:rPr>
+        <w:t>N°5374</w:t>
+      </w:r>
+      <w:proofErr w:type="spellEnd"/>
+      <w:r>
+        <w:rPr>
+          <w:rFonts w:ascii="Bookman Old Style" w:hAnsi="Bookman Old Style"/>
+          <w:sz w:val="26"/>
+          <w:szCs w:val="26"/>
+        </w:rPr>
+        <w:t xml:space="preserve"> y Reglamento de Contratación de Bienes y Servicios – Elecciones de Autoridades y Representantes del Estado Plurinacional 2025, realice la publicación de la oferta en el </w:t>
+      </w:r>
+      <w:proofErr w:type="spellStart"/>
+      <w:r>
+        <w:rPr>
+          <w:rFonts w:ascii="Bookman Old Style" w:hAnsi="Bookman Old Style"/>
+          <w:sz w:val="26"/>
+          <w:szCs w:val="26"/>
+        </w:rPr>
+        <w:t>SICOES</w:t>
+      </w:r>
+      <w:proofErr w:type="spellEnd"/>
+      <w:r>
+        <w:rPr>
+          <w:rFonts w:ascii="Bookman Old Style" w:hAnsi="Bookman Old Style"/>
+          <w:sz w:val="26"/>
+          <w:szCs w:val="26"/>
+        </w:rPr>
+        <w:t>. Asimismo, acepto las condiciones del proceso de contratación de referencia.</w:t>
       </w:r>
     </w:p>
     <w:p>
@@ -9197,7 +10723,7 @@
         <v:shape id="_x0000_s1026" type="#_x0000_t75" style="position:absolute;margin-left:392.65pt;margin-top:-8.75pt;width:92.3pt;height:61.5pt;z-index:-251657216">
           <v:imagedata r:id="rId1" o:title=""/>
         </v:shape>
-        <o:OLEObject Type="Embed" ProgID="Unknown" ShapeID="_x0000_s1026" DrawAspect="Content" ObjectID="_1809721688" r:id="rId2"/>
+        <o:OLEObject Type="Embed" ProgID="Unknown" ShapeID="_x0000_s1026" DrawAspect="Content" ObjectID="_1809863850" r:id="rId2"/>
       </w:object>
     </w:r>
     <w:r>
@@ -9205,7 +10731,7 @@
         <v:shape id="_x0000_s1025" type="#_x0000_t75" style="position:absolute;margin-left:-85.05pt;margin-top:-33.35pt;width:140.6pt;height:842.8pt;z-index:-251658240">
           <v:imagedata r:id="rId3" o:title=""/>
         </v:shape>
-        <o:OLEObject Type="Embed" ProgID="Unknown" ShapeID="_x0000_s1025" DrawAspect="Content" ObjectID="_1809721689" r:id="rId4"/>
+        <o:OLEObject Type="Embed" ProgID="Unknown" ShapeID="_x0000_s1025" DrawAspect="Content" ObjectID="_1809863851" r:id="rId4"/>
       </w:object>
     </w:r>
   </w:p>
@@ -10840,6 +12366,118 @@
     </w:lvl>
   </w:abstractNum>
   <w:abstractNum w:abstractNumId="14" w15:restartNumberingAfterBreak="0">
+    <w:nsid w:val="232C04DB"/>
+    <w:multiLevelType w:val="hybridMultilevel"/>
+    <w:tmpl w:val="CA8CD3B6"/>
+    <w:lvl w:ilvl="0" w:tplc="AB508994">
+      <w:numFmt w:val="bullet"/>
+      <w:lvlText w:val="-"/>
+      <w:lvlJc w:val="left"/>
+      <w:pPr>
+        <w:ind w:left="720" w:hanging="360"/>
+      </w:pPr>
+      <w:rPr>
+        <w:rFonts w:ascii="Calibri" w:eastAsiaTheme="minorEastAsia" w:hAnsi="Calibri" w:cstheme="minorBidi" w:hint="default"/>
+      </w:rPr>
+    </w:lvl>
+    <w:lvl w:ilvl="1" w:tplc="400A0003" w:tentative="1">
+      <w:start w:val="1"/>
+      <w:numFmt w:val="bullet"/>
+      <w:lvlText w:val="o"/>
+      <w:lvlJc w:val="left"/>
+      <w:pPr>
+        <w:ind w:left="1440" w:hanging="360"/>
+      </w:pPr>
+      <w:rPr>
+        <w:rFonts w:ascii="Courier New" w:hAnsi="Courier New" w:cs="Courier New" w:hint="default"/>
+      </w:rPr>
+    </w:lvl>
+    <w:lvl w:ilvl="2" w:tplc="400A0005" w:tentative="1">
+      <w:start w:val="1"/>
+      <w:numFmt w:val="bullet"/>
+      <w:lvlText w:val=""/>
+      <w:lvlJc w:val="left"/>
+      <w:pPr>
+        <w:ind w:left="2160" w:hanging="360"/>
+      </w:pPr>
+      <w:rPr>
+        <w:rFonts w:ascii="Wingdings" w:hAnsi="Wingdings" w:hint="default"/>
+      </w:rPr>
+    </w:lvl>
+    <w:lvl w:ilvl="3" w:tplc="400A0001" w:tentative="1">
+      <w:start w:val="1"/>
+      <w:numFmt w:val="bullet"/>
+      <w:lvlText w:val=""/>
+      <w:lvlJc w:val="left"/>
+      <w:pPr>
+        <w:ind w:left="2880" w:hanging="360"/>
+      </w:pPr>
+      <w:rPr>
+        <w:rFonts w:ascii="Symbol" w:hAnsi="Symbol" w:hint="default"/>
+      </w:rPr>
+    </w:lvl>
+    <w:lvl w:ilvl="4" w:tplc="400A0003" w:tentative="1">
+      <w:start w:val="1"/>
+      <w:numFmt w:val="bullet"/>
+      <w:lvlText w:val="o"/>
+      <w:lvlJc w:val="left"/>
+      <w:pPr>
+        <w:ind w:left="3600" w:hanging="360"/>
+      </w:pPr>
+      <w:rPr>
+        <w:rFonts w:ascii="Courier New" w:hAnsi="Courier New" w:cs="Courier New" w:hint="default"/>
+      </w:rPr>
+    </w:lvl>
+    <w:lvl w:ilvl="5" w:tplc="400A0005" w:tentative="1">
+      <w:start w:val="1"/>
+      <w:numFmt w:val="bullet"/>
+      <w:lvlText w:val=""/>
+      <w:lvlJc w:val="left"/>
+      <w:pPr>
+        <w:ind w:left="4320" w:hanging="360"/>
+      </w:pPr>
+      <w:rPr>
+        <w:rFonts w:ascii="Wingdings" w:hAnsi="Wingdings" w:hint="default"/>
+      </w:rPr>
+    </w:lvl>
+    <w:lvl w:ilvl="6" w:tplc="400A0001" w:tentative="1">
+      <w:start w:val="1"/>
+      <w:numFmt w:val="bullet"/>
+      <w:lvlText w:val=""/>
+      <w:lvlJc w:val="left"/>
+      <w:pPr>
+        <w:ind w:left="5040" w:hanging="360"/>
+      </w:pPr>
+      <w:rPr>
+        <w:rFonts w:ascii="Symbol" w:hAnsi="Symbol" w:hint="default"/>
+      </w:rPr>
+    </w:lvl>
+    <w:lvl w:ilvl="7" w:tplc="400A0003" w:tentative="1">
+      <w:start w:val="1"/>
+      <w:numFmt w:val="bullet"/>
+      <w:lvlText w:val="o"/>
+      <w:lvlJc w:val="left"/>
+      <w:pPr>
+        <w:ind w:left="5760" w:hanging="360"/>
+      </w:pPr>
+      <w:rPr>
+        <w:rFonts w:ascii="Courier New" w:hAnsi="Courier New" w:cs="Courier New" w:hint="default"/>
+      </w:rPr>
+    </w:lvl>
+    <w:lvl w:ilvl="8" w:tplc="400A0005" w:tentative="1">
+      <w:start w:val="1"/>
+      <w:numFmt w:val="bullet"/>
+      <w:lvlText w:val=""/>
+      <w:lvlJc w:val="left"/>
+      <w:pPr>
+        <w:ind w:left="6480" w:hanging="360"/>
+      </w:pPr>
+      <w:rPr>
+        <w:rFonts w:ascii="Wingdings" w:hAnsi="Wingdings" w:hint="default"/>
+      </w:rPr>
+    </w:lvl>
+  </w:abstractNum>
+  <w:abstractNum w:abstractNumId="15" w15:restartNumberingAfterBreak="0">
     <w:nsid w:val="23441EF7"/>
     <w:multiLevelType w:val="hybridMultilevel"/>
     <w:tmpl w:val="DA2AFFC0"/>
@@ -10928,7 +12566,7 @@
       </w:pPr>
     </w:lvl>
   </w:abstractNum>
-  <w:abstractNum w:abstractNumId="15" w15:restartNumberingAfterBreak="0">
+  <w:abstractNum w:abstractNumId="16" w15:restartNumberingAfterBreak="0">
     <w:nsid w:val="24D70527"/>
     <w:multiLevelType w:val="hybridMultilevel"/>
     <w:tmpl w:val="6F56CDA2"/>
@@ -11014,7 +12652,7 @@
       </w:pPr>
     </w:lvl>
   </w:abstractNum>
-  <w:abstractNum w:abstractNumId="16" w15:restartNumberingAfterBreak="0">
+  <w:abstractNum w:abstractNumId="17" w15:restartNumberingAfterBreak="0">
     <w:nsid w:val="26856A26"/>
     <w:multiLevelType w:val="hybridMultilevel"/>
     <w:tmpl w:val="F6E2CA24"/>
@@ -11226,7 +12864,7 @@
       </w:rPr>
     </w:lvl>
   </w:abstractNum>
-  <w:abstractNum w:abstractNumId="17" w15:restartNumberingAfterBreak="0">
+  <w:abstractNum w:abstractNumId="18" w15:restartNumberingAfterBreak="0">
     <w:nsid w:val="29F60686"/>
     <w:multiLevelType w:val="hybridMultilevel"/>
     <w:tmpl w:val="FFCA9F22"/>
@@ -11339,7 +12977,7 @@
       </w:rPr>
     </w:lvl>
   </w:abstractNum>
-  <w:abstractNum w:abstractNumId="18" w15:restartNumberingAfterBreak="0">
+  <w:abstractNum w:abstractNumId="19" w15:restartNumberingAfterBreak="0">
     <w:nsid w:val="32D30939"/>
     <w:multiLevelType w:val="hybridMultilevel"/>
     <w:tmpl w:val="F3D4B4DE"/>
@@ -11452,7 +13090,7 @@
       </w:rPr>
     </w:lvl>
   </w:abstractNum>
-  <w:abstractNum w:abstractNumId="19" w15:restartNumberingAfterBreak="0">
+  <w:abstractNum w:abstractNumId="20" w15:restartNumberingAfterBreak="0">
     <w:nsid w:val="35F96063"/>
     <w:multiLevelType w:val="hybridMultilevel"/>
     <w:tmpl w:val="EC88DEDC"/>
@@ -11565,7 +13203,7 @@
       </w:rPr>
     </w:lvl>
   </w:abstractNum>
-  <w:abstractNum w:abstractNumId="20" w15:restartNumberingAfterBreak="0">
+  <w:abstractNum w:abstractNumId="21" w15:restartNumberingAfterBreak="0">
     <w:nsid w:val="37C24BF9"/>
     <w:multiLevelType w:val="hybridMultilevel"/>
     <w:tmpl w:val="890039DC"/>
@@ -11678,7 +13316,7 @@
       </w:rPr>
     </w:lvl>
   </w:abstractNum>
-  <w:abstractNum w:abstractNumId="21" w15:restartNumberingAfterBreak="0">
+  <w:abstractNum w:abstractNumId="22" w15:restartNumberingAfterBreak="0">
     <w:nsid w:val="3A871635"/>
     <w:multiLevelType w:val="hybridMultilevel"/>
     <w:tmpl w:val="66B6B204"/>
@@ -11769,7 +13407,7 @@
       </w:pPr>
     </w:lvl>
   </w:abstractNum>
-  <w:abstractNum w:abstractNumId="22" w15:restartNumberingAfterBreak="0">
+  <w:abstractNum w:abstractNumId="23" w15:restartNumberingAfterBreak="0">
     <w:nsid w:val="3C2A62CB"/>
     <w:multiLevelType w:val="hybridMultilevel"/>
     <w:tmpl w:val="8C88A350"/>
@@ -11882,7 +13520,7 @@
       </w:rPr>
     </w:lvl>
   </w:abstractNum>
-  <w:abstractNum w:abstractNumId="23" w15:restartNumberingAfterBreak="0">
+  <w:abstractNum w:abstractNumId="24" w15:restartNumberingAfterBreak="0">
     <w:nsid w:val="3CA535BF"/>
     <w:multiLevelType w:val="hybridMultilevel"/>
     <w:tmpl w:val="379810C8"/>
@@ -11968,7 +13606,7 @@
       </w:pPr>
     </w:lvl>
   </w:abstractNum>
-  <w:abstractNum w:abstractNumId="24" w15:restartNumberingAfterBreak="0">
+  <w:abstractNum w:abstractNumId="25" w15:restartNumberingAfterBreak="0">
     <w:nsid w:val="3D761E21"/>
     <w:multiLevelType w:val="hybridMultilevel"/>
     <w:tmpl w:val="3216FA00"/>
@@ -12081,7 +13719,7 @@
       </w:rPr>
     </w:lvl>
   </w:abstractNum>
-  <w:abstractNum w:abstractNumId="25" w15:restartNumberingAfterBreak="0">
+  <w:abstractNum w:abstractNumId="26" w15:restartNumberingAfterBreak="0">
     <w:nsid w:val="4AED1E07"/>
     <w:multiLevelType w:val="hybridMultilevel"/>
     <w:tmpl w:val="C330AC94"/>
@@ -12170,7 +13808,7 @@
       </w:pPr>
     </w:lvl>
   </w:abstractNum>
-  <w:abstractNum w:abstractNumId="26" w15:restartNumberingAfterBreak="0">
+  <w:abstractNum w:abstractNumId="27" w15:restartNumberingAfterBreak="0">
     <w:nsid w:val="5996262D"/>
     <w:multiLevelType w:val="hybridMultilevel"/>
     <w:tmpl w:val="A6C45D3C"/>
@@ -12283,7 +13921,7 @@
       </w:rPr>
     </w:lvl>
   </w:abstractNum>
-  <w:abstractNum w:abstractNumId="27" w15:restartNumberingAfterBreak="0">
+  <w:abstractNum w:abstractNumId="28" w15:restartNumberingAfterBreak="0">
     <w:nsid w:val="59F95CFF"/>
     <w:multiLevelType w:val="hybridMultilevel"/>
     <w:tmpl w:val="8E00233E"/>
@@ -12372,7 +14010,93 @@
       </w:pPr>
     </w:lvl>
   </w:abstractNum>
-  <w:abstractNum w:abstractNumId="28" w15:restartNumberingAfterBreak="0">
+  <w:abstractNum w:abstractNumId="29" w15:restartNumberingAfterBreak="0">
+    <w:nsid w:val="5C6142F2"/>
+    <w:multiLevelType w:val="hybridMultilevel"/>
+    <w:tmpl w:val="E17278A4"/>
+    <w:lvl w:ilvl="0" w:tplc="400A000F">
+      <w:start w:val="1"/>
+      <w:numFmt w:val="decimal"/>
+      <w:lvlText w:val="%1."/>
+      <w:lvlJc w:val="left"/>
+      <w:pPr>
+        <w:ind w:left="720" w:hanging="360"/>
+      </w:pPr>
+    </w:lvl>
+    <w:lvl w:ilvl="1" w:tplc="400A0019" w:tentative="1">
+      <w:start w:val="1"/>
+      <w:numFmt w:val="lowerLetter"/>
+      <w:lvlText w:val="%2."/>
+      <w:lvlJc w:val="left"/>
+      <w:pPr>
+        <w:ind w:left="1440" w:hanging="360"/>
+      </w:pPr>
+    </w:lvl>
+    <w:lvl w:ilvl="2" w:tplc="400A001B" w:tentative="1">
+      <w:start w:val="1"/>
+      <w:numFmt w:val="lowerRoman"/>
+      <w:lvlText w:val="%3."/>
+      <w:lvlJc w:val="right"/>
+      <w:pPr>
+        <w:ind w:left="2160" w:hanging="180"/>
+      </w:pPr>
+    </w:lvl>
+    <w:lvl w:ilvl="3" w:tplc="400A000F" w:tentative="1">
+      <w:start w:val="1"/>
+      <w:numFmt w:val="decimal"/>
+      <w:lvlText w:val="%4."/>
+      <w:lvlJc w:val="left"/>
+      <w:pPr>
+        <w:ind w:left="2880" w:hanging="360"/>
+      </w:pPr>
+    </w:lvl>
+    <w:lvl w:ilvl="4" w:tplc="400A0019" w:tentative="1">
+      <w:start w:val="1"/>
+      <w:numFmt w:val="lowerLetter"/>
+      <w:lvlText w:val="%5."/>
+      <w:lvlJc w:val="left"/>
+      <w:pPr>
+        <w:ind w:left="3600" w:hanging="360"/>
+      </w:pPr>
+    </w:lvl>
+    <w:lvl w:ilvl="5" w:tplc="400A001B" w:tentative="1">
+      <w:start w:val="1"/>
+      <w:numFmt w:val="lowerRoman"/>
+      <w:lvlText w:val="%6."/>
+      <w:lvlJc w:val="right"/>
+      <w:pPr>
+        <w:ind w:left="4320" w:hanging="180"/>
+      </w:pPr>
+    </w:lvl>
+    <w:lvl w:ilvl="6" w:tplc="400A000F" w:tentative="1">
+      <w:start w:val="1"/>
+      <w:numFmt w:val="decimal"/>
+      <w:lvlText w:val="%7."/>
+      <w:lvlJc w:val="left"/>
+      <w:pPr>
+        <w:ind w:left="5040" w:hanging="360"/>
+      </w:pPr>
+    </w:lvl>
+    <w:lvl w:ilvl="7" w:tplc="400A0019" w:tentative="1">
+      <w:start w:val="1"/>
+      <w:numFmt w:val="lowerLetter"/>
+      <w:lvlText w:val="%8."/>
+      <w:lvlJc w:val="left"/>
+      <w:pPr>
+        <w:ind w:left="5760" w:hanging="360"/>
+      </w:pPr>
+    </w:lvl>
+    <w:lvl w:ilvl="8" w:tplc="400A001B" w:tentative="1">
+      <w:start w:val="1"/>
+      <w:numFmt w:val="lowerRoman"/>
+      <w:lvlText w:val="%9."/>
+      <w:lvlJc w:val="right"/>
+      <w:pPr>
+        <w:ind w:left="6480" w:hanging="180"/>
+      </w:pPr>
+    </w:lvl>
+  </w:abstractNum>
+  <w:abstractNum w:abstractNumId="30" w15:restartNumberingAfterBreak="0">
     <w:nsid w:val="63CB2CC1"/>
     <w:multiLevelType w:val="hybridMultilevel"/>
     <w:tmpl w:val="6A0E1CF2"/>
@@ -12461,7 +14185,7 @@
       </w:pPr>
     </w:lvl>
   </w:abstractNum>
-  <w:abstractNum w:abstractNumId="29" w15:restartNumberingAfterBreak="0">
+  <w:abstractNum w:abstractNumId="31" w15:restartNumberingAfterBreak="0">
     <w:nsid w:val="64473713"/>
     <w:multiLevelType w:val="hybridMultilevel"/>
     <w:tmpl w:val="32C6569C"/>
@@ -12574,7 +14298,7 @@
       </w:rPr>
     </w:lvl>
   </w:abstractNum>
-  <w:abstractNum w:abstractNumId="30" w15:restartNumberingAfterBreak="0">
+  <w:abstractNum w:abstractNumId="32" w15:restartNumberingAfterBreak="0">
     <w:nsid w:val="6768469A"/>
     <w:multiLevelType w:val="hybridMultilevel"/>
     <w:tmpl w:val="F2BCC5EA"/>
@@ -12687,7 +14411,7 @@
       </w:rPr>
     </w:lvl>
   </w:abstractNum>
-  <w:abstractNum w:abstractNumId="31" w15:restartNumberingAfterBreak="0">
+  <w:abstractNum w:abstractNumId="33" w15:restartNumberingAfterBreak="0">
     <w:nsid w:val="67E33A54"/>
     <w:multiLevelType w:val="hybridMultilevel"/>
     <w:tmpl w:val="E3561EBA"/>
@@ -12800,7 +14524,7 @@
       </w:rPr>
     </w:lvl>
   </w:abstractNum>
-  <w:abstractNum w:abstractNumId="32" w15:restartNumberingAfterBreak="1">
+  <w:abstractNum w:abstractNumId="34" w15:restartNumberingAfterBreak="1">
     <w:nsid w:val="681F2DAD"/>
     <w:multiLevelType w:val="hybridMultilevel"/>
     <w:tmpl w:val="FCF84CF8"/>
@@ -12891,7 +14615,7 @@
       </w:pPr>
     </w:lvl>
   </w:abstractNum>
-  <w:abstractNum w:abstractNumId="33" w15:restartNumberingAfterBreak="0">
+  <w:abstractNum w:abstractNumId="35" w15:restartNumberingAfterBreak="0">
     <w:nsid w:val="693C5E1E"/>
     <w:multiLevelType w:val="hybridMultilevel"/>
     <w:tmpl w:val="CE66DD4A"/>
@@ -13004,7 +14728,7 @@
       </w:rPr>
     </w:lvl>
   </w:abstractNum>
-  <w:abstractNum w:abstractNumId="34" w15:restartNumberingAfterBreak="0">
+  <w:abstractNum w:abstractNumId="36" w15:restartNumberingAfterBreak="0">
     <w:nsid w:val="6A8416D4"/>
     <w:multiLevelType w:val="hybridMultilevel"/>
     <w:tmpl w:val="0E82DF74"/>
@@ -13090,7 +14814,7 @@
       </w:pPr>
     </w:lvl>
   </w:abstractNum>
-  <w:abstractNum w:abstractNumId="35" w15:restartNumberingAfterBreak="1">
+  <w:abstractNum w:abstractNumId="37" w15:restartNumberingAfterBreak="1">
     <w:nsid w:val="6B5741DC"/>
     <w:multiLevelType w:val="hybridMultilevel"/>
     <w:tmpl w:val="8CCC15C0"/>
@@ -13181,7 +14905,7 @@
       </w:pPr>
     </w:lvl>
   </w:abstractNum>
-  <w:abstractNum w:abstractNumId="36" w15:restartNumberingAfterBreak="0">
+  <w:abstractNum w:abstractNumId="38" w15:restartNumberingAfterBreak="0">
     <w:nsid w:val="6E516F55"/>
     <w:multiLevelType w:val="hybridMultilevel"/>
     <w:tmpl w:val="CC7411A2"/>
@@ -13271,7 +14995,7 @@
       </w:pPr>
     </w:lvl>
   </w:abstractNum>
-  <w:abstractNum w:abstractNumId="37" w15:restartNumberingAfterBreak="0">
+  <w:abstractNum w:abstractNumId="39" w15:restartNumberingAfterBreak="0">
     <w:nsid w:val="6F0D0530"/>
     <w:multiLevelType w:val="hybridMultilevel"/>
     <w:tmpl w:val="66B6B204"/>
@@ -13362,7 +15086,7 @@
       </w:pPr>
     </w:lvl>
   </w:abstractNum>
-  <w:abstractNum w:abstractNumId="38" w15:restartNumberingAfterBreak="0">
+  <w:abstractNum w:abstractNumId="40" w15:restartNumberingAfterBreak="0">
     <w:nsid w:val="74233EA8"/>
     <w:multiLevelType w:val="hybridMultilevel"/>
     <w:tmpl w:val="D8107638"/>
@@ -13475,7 +15199,7 @@
       </w:rPr>
     </w:lvl>
   </w:abstractNum>
-  <w:abstractNum w:abstractNumId="39" w15:restartNumberingAfterBreak="0">
+  <w:abstractNum w:abstractNumId="41" w15:restartNumberingAfterBreak="0">
     <w:nsid w:val="7506454E"/>
     <w:multiLevelType w:val="hybridMultilevel"/>
     <w:tmpl w:val="4E08DD1E"/>
@@ -13564,7 +15288,7 @@
       </w:pPr>
     </w:lvl>
   </w:abstractNum>
-  <w:abstractNum w:abstractNumId="40" w15:restartNumberingAfterBreak="0">
+  <w:abstractNum w:abstractNumId="42" w15:restartNumberingAfterBreak="0">
     <w:nsid w:val="78971DB7"/>
     <w:multiLevelType w:val="hybridMultilevel"/>
     <w:tmpl w:val="C1660BBE"/>
@@ -13653,7 +15377,7 @@
       </w:pPr>
     </w:lvl>
   </w:abstractNum>
-  <w:abstractNum w:abstractNumId="41" w15:restartNumberingAfterBreak="0">
+  <w:abstractNum w:abstractNumId="43" w15:restartNumberingAfterBreak="0">
     <w:nsid w:val="793E11FE"/>
     <w:multiLevelType w:val="hybridMultilevel"/>
     <w:tmpl w:val="C896DF20"/>
@@ -13766,7 +15490,7 @@
       </w:rPr>
     </w:lvl>
   </w:abstractNum>
-  <w:abstractNum w:abstractNumId="42" w15:restartNumberingAfterBreak="0">
+  <w:abstractNum w:abstractNumId="44" w15:restartNumberingAfterBreak="0">
     <w:nsid w:val="7AE56450"/>
     <w:multiLevelType w:val="hybridMultilevel"/>
     <w:tmpl w:val="68006084"/>
@@ -13856,7 +15580,7 @@
       </w:pPr>
     </w:lvl>
   </w:abstractNum>
-  <w:abstractNum w:abstractNumId="43" w15:restartNumberingAfterBreak="0">
+  <w:abstractNum w:abstractNumId="45" w15:restartNumberingAfterBreak="0">
     <w:nsid w:val="7DE349B7"/>
     <w:multiLevelType w:val="hybridMultilevel"/>
     <w:tmpl w:val="1A72DAE0"/>
@@ -13949,40 +15673,40 @@
     <w:abstractNumId w:val="5"/>
   </w:num>
   <w:num w:numId="2" w16cid:durableId="1720546678">
-    <w:abstractNumId w:val="16"/>
+    <w:abstractNumId w:val="17"/>
   </w:num>
   <w:num w:numId="3" w16cid:durableId="320429684">
     <w:abstractNumId w:val="9"/>
   </w:num>
   <w:num w:numId="4" w16cid:durableId="1440107624">
-    <w:abstractNumId w:val="19"/>
+    <w:abstractNumId w:val="20"/>
   </w:num>
   <w:num w:numId="5" w16cid:durableId="477765414">
-    <w:abstractNumId w:val="36"/>
+    <w:abstractNumId w:val="38"/>
   </w:num>
   <w:num w:numId="6" w16cid:durableId="1793590861">
-    <w:abstractNumId w:val="43"/>
+    <w:abstractNumId w:val="45"/>
   </w:num>
   <w:num w:numId="7" w16cid:durableId="2065176185">
     <w:abstractNumId w:val="13"/>
   </w:num>
   <w:num w:numId="8" w16cid:durableId="1453861155">
-    <w:abstractNumId w:val="40"/>
+    <w:abstractNumId w:val="42"/>
   </w:num>
   <w:num w:numId="9" w16cid:durableId="355427819">
-    <w:abstractNumId w:val="39"/>
+    <w:abstractNumId w:val="41"/>
   </w:num>
   <w:num w:numId="10" w16cid:durableId="2071222793">
-    <w:abstractNumId w:val="42"/>
+    <w:abstractNumId w:val="44"/>
   </w:num>
   <w:num w:numId="11" w16cid:durableId="669916482">
-    <w:abstractNumId w:val="31"/>
+    <w:abstractNumId w:val="33"/>
   </w:num>
   <w:num w:numId="12" w16cid:durableId="51124806">
-    <w:abstractNumId w:val="17"/>
+    <w:abstractNumId w:val="18"/>
   </w:num>
   <w:num w:numId="13" w16cid:durableId="2087416747">
-    <w:abstractNumId w:val="38"/>
+    <w:abstractNumId w:val="40"/>
   </w:num>
   <w:num w:numId="14" w16cid:durableId="400098092">
     <w:abstractNumId w:val="3"/>
@@ -13994,34 +15718,34 @@
     <w:abstractNumId w:val="2"/>
   </w:num>
   <w:num w:numId="17" w16cid:durableId="234441135">
-    <w:abstractNumId w:val="15"/>
+    <w:abstractNumId w:val="16"/>
   </w:num>
   <w:num w:numId="18" w16cid:durableId="2040353245">
-    <w:abstractNumId w:val="18"/>
+    <w:abstractNumId w:val="19"/>
   </w:num>
   <w:num w:numId="19" w16cid:durableId="1383671145">
-    <w:abstractNumId w:val="24"/>
+    <w:abstractNumId w:val="25"/>
   </w:num>
   <w:num w:numId="20" w16cid:durableId="2017882843">
-    <w:abstractNumId w:val="33"/>
+    <w:abstractNumId w:val="35"/>
   </w:num>
   <w:num w:numId="21" w16cid:durableId="416244617">
     <w:abstractNumId w:val="11"/>
   </w:num>
   <w:num w:numId="22" w16cid:durableId="1512834887">
-    <w:abstractNumId w:val="37"/>
+    <w:abstractNumId w:val="39"/>
   </w:num>
   <w:num w:numId="23" w16cid:durableId="1176460636">
-    <w:abstractNumId w:val="30"/>
+    <w:abstractNumId w:val="32"/>
   </w:num>
   <w:num w:numId="24" w16cid:durableId="936208628">
-    <w:abstractNumId w:val="25"/>
+    <w:abstractNumId w:val="26"/>
   </w:num>
   <w:num w:numId="25" w16cid:durableId="88503325">
     <w:abstractNumId w:val="8"/>
   </w:num>
   <w:num w:numId="26" w16cid:durableId="1029523893">
-    <w:abstractNumId w:val="14"/>
+    <w:abstractNumId w:val="15"/>
   </w:num>
   <w:num w:numId="27" w16cid:durableId="1638073558">
     <w:abstractNumId w:val="0"/>
@@ -14030,13 +15754,13 @@
     <w:abstractNumId w:val="6"/>
   </w:num>
   <w:num w:numId="29" w16cid:durableId="1982690241">
-    <w:abstractNumId w:val="27"/>
+    <w:abstractNumId w:val="28"/>
   </w:num>
   <w:num w:numId="30" w16cid:durableId="1154419700">
     <w:abstractNumId w:val="1"/>
   </w:num>
   <w:num w:numId="31" w16cid:durableId="735518334">
-    <w:abstractNumId w:val="37"/>
+    <w:abstractNumId w:val="39"/>
     <w:lvlOverride w:ilvl="0">
       <w:startOverride w:val="1"/>
     </w:lvlOverride>
@@ -14066,22 +15790,22 @@
     </w:lvlOverride>
   </w:num>
   <w:num w:numId="32" w16cid:durableId="150028705">
+    <w:abstractNumId w:val="32"/>
+  </w:num>
+  <w:num w:numId="33" w16cid:durableId="375784502">
     <w:abstractNumId w:val="30"/>
   </w:num>
-  <w:num w:numId="33" w16cid:durableId="375784502">
-    <w:abstractNumId w:val="28"/>
-  </w:num>
   <w:num w:numId="34" w16cid:durableId="2080443708">
-    <w:abstractNumId w:val="21"/>
+    <w:abstractNumId w:val="22"/>
   </w:num>
   <w:num w:numId="35" w16cid:durableId="669988240">
     <w:abstractNumId w:val="12"/>
   </w:num>
   <w:num w:numId="36" w16cid:durableId="1760638111">
-    <w:abstractNumId w:val="41"/>
+    <w:abstractNumId w:val="43"/>
   </w:num>
   <w:num w:numId="37" w16cid:durableId="1934967742">
-    <w:abstractNumId w:val="26"/>
+    <w:abstractNumId w:val="27"/>
   </w:num>
   <w:num w:numId="38" w16cid:durableId="1004629948">
     <w:abstractNumId w:val="7"/>
@@ -14090,25 +15814,31 @@
     <w:abstractNumId w:val="10"/>
   </w:num>
   <w:num w:numId="40" w16cid:durableId="2093889380">
+    <w:abstractNumId w:val="31"/>
+  </w:num>
+  <w:num w:numId="41" w16cid:durableId="717046442">
+    <w:abstractNumId w:val="34"/>
+  </w:num>
+  <w:num w:numId="42" w16cid:durableId="773398171">
+    <w:abstractNumId w:val="37"/>
+  </w:num>
+  <w:num w:numId="43" w16cid:durableId="1481649741">
+    <w:abstractNumId w:val="36"/>
+  </w:num>
+  <w:num w:numId="44" w16cid:durableId="1713652384">
+    <w:abstractNumId w:val="24"/>
+  </w:num>
+  <w:num w:numId="45" w16cid:durableId="1324351552">
+    <w:abstractNumId w:val="21"/>
+  </w:num>
+  <w:num w:numId="46" w16cid:durableId="874007678">
+    <w:abstractNumId w:val="23"/>
+  </w:num>
+  <w:num w:numId="47" w16cid:durableId="2078745707">
     <w:abstractNumId w:val="29"/>
   </w:num>
-  <w:num w:numId="41" w16cid:durableId="717046442">
-    <w:abstractNumId w:val="32"/>
-  </w:num>
-  <w:num w:numId="42" w16cid:durableId="773398171">
-    <w:abstractNumId w:val="35"/>
-  </w:num>
-  <w:num w:numId="43" w16cid:durableId="1481649741">
-    <w:abstractNumId w:val="34"/>
-  </w:num>
-  <w:num w:numId="44" w16cid:durableId="1713652384">
-    <w:abstractNumId w:val="23"/>
-  </w:num>
-  <w:num w:numId="45" w16cid:durableId="1324351552">
-    <w:abstractNumId w:val="20"/>
-  </w:num>
-  <w:num w:numId="46" w16cid:durableId="874007678">
-    <w:abstractNumId w:val="22"/>
+  <w:num w:numId="48" w16cid:durableId="269898581">
+    <w:abstractNumId w:val="14"/>
   </w:num>
 </w:numbering>
 </file>

--- a/contrataciones-api/src/genera-word/templates/ProcesoServicio.docx
+++ b/contrataciones-api/src/genera-word/templates/ProcesoServicio.docx
@@ -33,25 +33,7 @@
           <w:sz w:val="20"/>
           <w:szCs w:val="20"/>
         </w:rPr>
-        <w:t>[[</w:t>
-      </w:r>
-      <w:proofErr w:type="spellStart"/>
-      <w:r>
-        <w:rPr>
-          <w:rFonts w:ascii="Century Gothic" w:hAnsi="Century Gothic"/>
-          <w:sz w:val="20"/>
-          <w:szCs w:val="20"/>
-        </w:rPr>
-        <w:t>fechaliteral</w:t>
-      </w:r>
-      <w:proofErr w:type="spellEnd"/>
-      <w:r>
-        <w:rPr>
-          <w:rFonts w:ascii="Century Gothic" w:hAnsi="Century Gothic"/>
-          <w:sz w:val="20"/>
-          <w:szCs w:val="20"/>
-        </w:rPr>
-        <w:t>]]</w:t>
+        <w:t>[[fechaliteral]]</w:t>
       </w:r>
     </w:p>
     <w:p>
@@ -169,27 +151,7 @@
           <w:sz w:val="20"/>
           <w:szCs w:val="20"/>
         </w:rPr>
-        <w:t xml:space="preserve">RESPONSABLE DE PROCESOS DE CONTRATACIÓN APOYO NACIONAL A LA </w:t>
-      </w:r>
-    </w:p>
-    <w:p>
-      <w:pPr>
-        <w:spacing w:after="0" w:line="240" w:lineRule="auto"/>
-        <w:rPr>
-          <w:rFonts w:ascii="Century Gothic" w:hAnsi="Century Gothic"/>
-          <w:b/>
-          <w:sz w:val="20"/>
-          <w:szCs w:val="20"/>
-        </w:rPr>
-      </w:pPr>
-      <w:r>
-        <w:rPr>
-          <w:rFonts w:ascii="Century Gothic" w:hAnsi="Century Gothic"/>
-          <w:b/>
-          <w:sz w:val="20"/>
-          <w:szCs w:val="20"/>
-        </w:rPr>
-        <w:t>PRODUCCIÓN Y EMPLEO (RPA - ANPE)</w:t>
+        <w:t xml:space="preserve">RESPONSABLE DE PROCESOS DE CONTRATACIÓN </w:t>
       </w:r>
     </w:p>
     <w:p>
@@ -447,27 +409,7 @@
           <w:sz w:val="20"/>
           <w:szCs w:val="20"/>
         </w:rPr>
-        <w:t>Plan de Desarrollo del Servicio Electoral (</w:t>
-      </w:r>
-      <w:proofErr w:type="spellStart"/>
-      <w:r>
-        <w:rPr>
-          <w:rFonts w:ascii="Century Gothic" w:hAnsi="Century Gothic"/>
-          <w:bCs/>
-          <w:sz w:val="20"/>
-          <w:szCs w:val="20"/>
-        </w:rPr>
-        <w:t>PDSE</w:t>
-      </w:r>
-      <w:proofErr w:type="spellEnd"/>
-      <w:r>
-        <w:rPr>
-          <w:rFonts w:ascii="Century Gothic" w:hAnsi="Century Gothic"/>
-          <w:bCs/>
-          <w:sz w:val="20"/>
-          <w:szCs w:val="20"/>
-        </w:rPr>
-        <w:t>)</w:t>
+        <w:t>Plan de Desarrollo del Servicio Electoral (PDSE)</w:t>
       </w:r>
       <w:r>
         <w:rPr>
@@ -535,27 +477,7 @@
           <w:sz w:val="20"/>
           <w:szCs w:val="20"/>
         </w:rPr>
-        <w:t>[[</w:t>
-      </w:r>
-      <w:proofErr w:type="spellStart"/>
-      <w:r>
-        <w:rPr>
-          <w:rFonts w:ascii="Century Gothic" w:hAnsi="Century Gothic"/>
-          <w:b/>
-          <w:sz w:val="20"/>
-          <w:szCs w:val="20"/>
-        </w:rPr>
-        <w:t>partidanumeral</w:t>
-      </w:r>
-      <w:proofErr w:type="spellEnd"/>
-      <w:r>
-        <w:rPr>
-          <w:rFonts w:ascii="Century Gothic" w:hAnsi="Century Gothic"/>
-          <w:b/>
-          <w:sz w:val="20"/>
-          <w:szCs w:val="20"/>
-        </w:rPr>
-        <w:t>]]</w:t>
+        <w:t>[[partidanumeral]]</w:t>
       </w:r>
       <w:r>
         <w:rPr>
@@ -573,27 +495,7 @@
           <w:sz w:val="20"/>
           <w:szCs w:val="20"/>
         </w:rPr>
-        <w:t>[[</w:t>
-      </w:r>
-      <w:proofErr w:type="spellStart"/>
-      <w:r>
-        <w:rPr>
-          <w:rFonts w:ascii="Century Gothic" w:hAnsi="Century Gothic"/>
-          <w:b/>
-          <w:sz w:val="20"/>
-          <w:szCs w:val="20"/>
-        </w:rPr>
-        <w:t>partidaliteral</w:t>
-      </w:r>
-      <w:proofErr w:type="spellEnd"/>
-      <w:r>
-        <w:rPr>
-          <w:rFonts w:ascii="Century Gothic" w:hAnsi="Century Gothic"/>
-          <w:b/>
-          <w:sz w:val="20"/>
-          <w:szCs w:val="20"/>
-        </w:rPr>
-        <w:t>]]</w:t>
+        <w:t>[[partidaliteral]]</w:t>
       </w:r>
       <w:r>
         <w:rPr>
@@ -647,27 +549,7 @@
           <w:sz w:val="20"/>
           <w:szCs w:val="20"/>
         </w:rPr>
-        <w:t>[[</w:t>
-      </w:r>
-      <w:proofErr w:type="spellStart"/>
-      <w:r>
-        <w:rPr>
-          <w:rFonts w:ascii="Century Gothic" w:hAnsi="Century Gothic"/>
-          <w:b/>
-          <w:sz w:val="20"/>
-          <w:szCs w:val="20"/>
-        </w:rPr>
-        <w:t>precionumeral</w:t>
-      </w:r>
-      <w:proofErr w:type="spellEnd"/>
-      <w:r>
-        <w:rPr>
-          <w:rFonts w:ascii="Century Gothic" w:hAnsi="Century Gothic"/>
-          <w:b/>
-          <w:sz w:val="20"/>
-          <w:szCs w:val="20"/>
-        </w:rPr>
-        <w:t>]]</w:t>
+        <w:t>[[precionumeral]]</w:t>
       </w:r>
       <w:bookmarkEnd w:id="1"/>
       <w:r>
@@ -695,27 +577,7 @@
           <w:sz w:val="20"/>
           <w:szCs w:val="20"/>
         </w:rPr>
-        <w:t>[[</w:t>
-      </w:r>
-      <w:proofErr w:type="spellStart"/>
-      <w:r>
-        <w:rPr>
-          <w:rFonts w:ascii="Century Gothic" w:hAnsi="Century Gothic"/>
-          <w:b/>
-          <w:sz w:val="20"/>
-          <w:szCs w:val="20"/>
-        </w:rPr>
-        <w:t>precioliteral</w:t>
-      </w:r>
-      <w:proofErr w:type="spellEnd"/>
-      <w:r>
-        <w:rPr>
-          <w:rFonts w:ascii="Century Gothic" w:hAnsi="Century Gothic"/>
-          <w:b/>
-          <w:sz w:val="20"/>
-          <w:szCs w:val="20"/>
-        </w:rPr>
-        <w:t>]]</w:t>
+        <w:t>[[precioliteral]]</w:t>
       </w:r>
       <w:r>
         <w:rPr>
@@ -832,17 +694,8 @@
           <w:rFonts w:ascii="Century Gothic" w:hAnsi="Century Gothic"/>
           <w:lang w:val="es-ES"/>
         </w:rPr>
-        <w:t xml:space="preserve">Certificación </w:t>
+        <w:t>Certificación PDSE</w:t>
       </w:r>
-      <w:proofErr w:type="spellStart"/>
-      <w:r>
-        <w:rPr>
-          <w:rFonts w:ascii="Century Gothic" w:hAnsi="Century Gothic"/>
-          <w:lang w:val="es-ES"/>
-        </w:rPr>
-        <w:t>PDSE</w:t>
-      </w:r>
-      <w:proofErr w:type="spellEnd"/>
       <w:r>
         <w:rPr>
           <w:rFonts w:ascii="Century Gothic" w:hAnsi="Century Gothic"/>
@@ -1076,25 +929,7 @@
                                 <w:b/>
                                 <w:sz w:val="16"/>
                               </w:rPr>
-                              <w:t>[[</w:t>
-                            </w:r>
-                            <w:proofErr w:type="spellStart"/>
-                            <w:r>
-                              <w:rPr>
-                                <w:rFonts w:ascii="Agency FB" w:hAnsi="Agency FB"/>
-                                <w:b/>
-                                <w:sz w:val="16"/>
-                              </w:rPr>
-                              <w:t>cargosolicitante</w:t>
-                            </w:r>
-                            <w:proofErr w:type="spellEnd"/>
-                            <w:r>
-                              <w:rPr>
-                                <w:rFonts w:ascii="Agency FB" w:hAnsi="Agency FB"/>
-                                <w:b/>
-                                <w:sz w:val="16"/>
-                              </w:rPr>
-                              <w:t>]]</w:t>
+                              <w:t>[[cargosolicitante]]</w:t>
                             </w:r>
                           </w:p>
                           <w:p>
@@ -1113,25 +948,7 @@
                                 <w:b/>
                                 <w:sz w:val="16"/>
                               </w:rPr>
-                              <w:t xml:space="preserve">TRIBUNAL ELECTORAL </w:t>
-                            </w:r>
-                            <w:proofErr w:type="spellStart"/>
-                            <w:r>
-                              <w:rPr>
-                                <w:rFonts w:ascii="Agency FB" w:hAnsi="Agency FB"/>
-                                <w:b/>
-                                <w:sz w:val="16"/>
-                              </w:rPr>
-                              <w:t>DPTAL</w:t>
-                            </w:r>
-                            <w:proofErr w:type="spellEnd"/>
-                            <w:r>
-                              <w:rPr>
-                                <w:rFonts w:ascii="Agency FB" w:hAnsi="Agency FB"/>
-                                <w:b/>
-                                <w:sz w:val="16"/>
-                              </w:rPr>
-                              <w:t>. DE POTOSÍ</w:t>
+                              <w:t>TRIBUNAL ELECTORAL DPTAL. DE POTOSÍ</w:t>
                             </w:r>
                           </w:p>
                           <w:p>
@@ -1400,25 +1217,7 @@
                                 <w:b/>
                                 <w:sz w:val="16"/>
                               </w:rPr>
-                              <w:t>[[</w:t>
-                            </w:r>
-                            <w:proofErr w:type="spellStart"/>
-                            <w:r>
-                              <w:rPr>
-                                <w:rFonts w:ascii="Agency FB" w:hAnsi="Agency FB"/>
-                                <w:b/>
-                                <w:sz w:val="16"/>
-                              </w:rPr>
-                              <w:t>cargosuperior</w:t>
-                            </w:r>
-                            <w:proofErr w:type="spellEnd"/>
-                            <w:r>
-                              <w:rPr>
-                                <w:rFonts w:ascii="Agency FB" w:hAnsi="Agency FB"/>
-                                <w:b/>
-                                <w:sz w:val="16"/>
-                              </w:rPr>
-                              <w:t>]]</w:t>
+                              <w:t>[[cargosuperior]]</w:t>
                             </w:r>
                           </w:p>
                           <w:p>
@@ -1437,25 +1236,7 @@
                                 <w:b/>
                                 <w:sz w:val="16"/>
                               </w:rPr>
-                              <w:t xml:space="preserve">TRIBUNAL ELECTORAL </w:t>
-                            </w:r>
-                            <w:proofErr w:type="spellStart"/>
-                            <w:r>
-                              <w:rPr>
-                                <w:rFonts w:ascii="Agency FB" w:hAnsi="Agency FB"/>
-                                <w:b/>
-                                <w:sz w:val="16"/>
-                              </w:rPr>
-                              <w:t>DPTAL</w:t>
-                            </w:r>
-                            <w:proofErr w:type="spellEnd"/>
-                            <w:r>
-                              <w:rPr>
-                                <w:rFonts w:ascii="Agency FB" w:hAnsi="Agency FB"/>
-                                <w:b/>
-                                <w:sz w:val="16"/>
-                              </w:rPr>
-                              <w:t>. DE POTOSÍ</w:t>
+                              <w:t>TRIBUNAL ELECTORAL DPTAL. DE POTOSÍ</w:t>
                             </w:r>
                           </w:p>
                           <w:p>
@@ -2091,25 +1872,7 @@
                 <w:sz w:val="22"/>
                 <w:szCs w:val="22"/>
               </w:rPr>
-              <w:t>[[/</w:t>
-            </w:r>
-            <w:proofErr w:type="spellStart"/>
-            <w:r>
-              <w:rPr>
-                <w:rFonts w:ascii="Century Gothic" w:hAnsi="Century Gothic"/>
-                <w:sz w:val="22"/>
-                <w:szCs w:val="22"/>
-              </w:rPr>
-              <w:t>items</w:t>
-            </w:r>
-            <w:proofErr w:type="spellEnd"/>
-            <w:r>
-              <w:rPr>
-                <w:rFonts w:ascii="Century Gothic" w:hAnsi="Century Gothic"/>
-                <w:sz w:val="22"/>
-                <w:szCs w:val="22"/>
-              </w:rPr>
-              <w:t>]]</w:t>
+              <w:t>[[/items]]</w:t>
             </w:r>
           </w:p>
           <w:p>
@@ -2723,29 +2486,7 @@
                       <w:szCs w:val="18"/>
                       <w:lang w:val="es-BO" w:eastAsia="es-BO"/>
                     </w:rPr>
-                    <w:t>[[</w:t>
-                  </w:r>
-                  <w:proofErr w:type="spellStart"/>
-                  <w:r>
-                    <w:rPr>
-                      <w:rFonts w:ascii="Arial Narrow" w:eastAsia="Times New Roman" w:hAnsi="Arial Narrow" w:cs="Calibri"/>
-                      <w:color w:val="000000"/>
-                      <w:sz w:val="18"/>
-                      <w:szCs w:val="18"/>
-                      <w:lang w:val="es-BO" w:eastAsia="es-BO"/>
-                    </w:rPr>
-                    <w:t>precioUnitario</w:t>
-                  </w:r>
-                  <w:proofErr w:type="spellEnd"/>
-                  <w:r>
-                    <w:rPr>
-                      <w:rFonts w:ascii="Arial Narrow" w:eastAsia="Times New Roman" w:hAnsi="Arial Narrow" w:cs="Calibri"/>
-                      <w:color w:val="000000"/>
-                      <w:sz w:val="18"/>
-                      <w:szCs w:val="18"/>
-                      <w:lang w:val="es-BO" w:eastAsia="es-BO"/>
-                    </w:rPr>
-                    <w:t>]]</w:t>
+                    <w:t>[[precioUnitario]]</w:t>
                   </w:r>
                 </w:p>
               </w:tc>
@@ -2781,29 +2522,7 @@
                       <w:szCs w:val="18"/>
                       <w:lang w:val="es-BO" w:eastAsia="es-BO"/>
                     </w:rPr>
-                    <w:t>[[</w:t>
-                  </w:r>
-                  <w:proofErr w:type="spellStart"/>
-                  <w:r>
-                    <w:rPr>
-                      <w:rFonts w:ascii="Arial Narrow" w:eastAsia="Times New Roman" w:hAnsi="Arial Narrow" w:cs="Calibri"/>
-                      <w:color w:val="000000"/>
-                      <w:sz w:val="18"/>
-                      <w:szCs w:val="18"/>
-                      <w:lang w:val="es-BO" w:eastAsia="es-BO"/>
-                    </w:rPr>
-                    <w:t>precioTotal</w:t>
-                  </w:r>
-                  <w:proofErr w:type="spellEnd"/>
-                  <w:r>
-                    <w:rPr>
-                      <w:rFonts w:ascii="Arial Narrow" w:eastAsia="Times New Roman" w:hAnsi="Arial Narrow" w:cs="Calibri"/>
-                      <w:color w:val="000000"/>
-                      <w:sz w:val="18"/>
-                      <w:szCs w:val="18"/>
-                      <w:lang w:val="es-BO" w:eastAsia="es-BO"/>
-                    </w:rPr>
-                    <w:t>]]</w:t>
+                    <w:t>[[precioTotal]]</w:t>
                   </w:r>
                   <w:r>
                     <w:rPr>
@@ -2813,29 +2532,7 @@
                       <w:szCs w:val="18"/>
                       <w:lang w:val="es-BO" w:eastAsia="es-BO"/>
                     </w:rPr>
-                    <w:t xml:space="preserve"> [[/</w:t>
-                  </w:r>
-                  <w:proofErr w:type="spellStart"/>
-                  <w:r>
-                    <w:rPr>
-                      <w:rFonts w:ascii="Arial Narrow" w:eastAsia="Times New Roman" w:hAnsi="Arial Narrow" w:cs="Calibri"/>
-                      <w:color w:val="000000"/>
-                      <w:sz w:val="18"/>
-                      <w:szCs w:val="18"/>
-                      <w:lang w:val="es-BO" w:eastAsia="es-BO"/>
-                    </w:rPr>
-                    <w:t>items</w:t>
-                  </w:r>
-                  <w:proofErr w:type="spellEnd"/>
-                  <w:r>
-                    <w:rPr>
-                      <w:rFonts w:ascii="Arial Narrow" w:eastAsia="Times New Roman" w:hAnsi="Arial Narrow" w:cs="Calibri"/>
-                      <w:color w:val="000000"/>
-                      <w:sz w:val="18"/>
-                      <w:szCs w:val="18"/>
-                      <w:lang w:val="es-BO" w:eastAsia="es-BO"/>
-                    </w:rPr>
-                    <w:t>]]</w:t>
+                    <w:t xml:space="preserve"> [[/items]]</w:t>
                   </w:r>
                 </w:p>
               </w:tc>
@@ -2875,29 +2572,7 @@
                       <w:szCs w:val="18"/>
                       <w:lang w:val="es-BO" w:eastAsia="es-BO"/>
                     </w:rPr>
-                    <w:t>Son: [[</w:t>
-                  </w:r>
-                  <w:proofErr w:type="spellStart"/>
-                  <w:r>
-                    <w:rPr>
-                      <w:rFonts w:ascii="Arial Narrow" w:eastAsia="Times New Roman" w:hAnsi="Arial Narrow" w:cs="Calibri"/>
-                      <w:color w:val="000000"/>
-                      <w:sz w:val="18"/>
-                      <w:szCs w:val="18"/>
-                      <w:lang w:val="es-BO" w:eastAsia="es-BO"/>
-                    </w:rPr>
-                    <w:t>totalLietral</w:t>
-                  </w:r>
-                  <w:proofErr w:type="spellEnd"/>
-                  <w:r>
-                    <w:rPr>
-                      <w:rFonts w:ascii="Arial Narrow" w:eastAsia="Times New Roman" w:hAnsi="Arial Narrow" w:cs="Calibri"/>
-                      <w:color w:val="000000"/>
-                      <w:sz w:val="18"/>
-                      <w:szCs w:val="18"/>
-                      <w:lang w:val="es-BO" w:eastAsia="es-BO"/>
-                    </w:rPr>
-                    <w:t>]]</w:t>
+                    <w:t>Son: [[totalLietral]]</w:t>
                   </w:r>
                   <w:r>
                     <w:rPr>
@@ -2977,29 +2652,7 @@
                       <w:szCs w:val="18"/>
                       <w:lang w:val="es-BO" w:eastAsia="es-BO"/>
                     </w:rPr>
-                    <w:t>[[</w:t>
-                  </w:r>
-                  <w:proofErr w:type="spellStart"/>
-                  <w:r>
-                    <w:rPr>
-                      <w:rFonts w:ascii="Arial Narrow" w:eastAsia="Times New Roman" w:hAnsi="Arial Narrow" w:cs="Calibri"/>
-                      <w:color w:val="000000"/>
-                      <w:sz w:val="18"/>
-                      <w:szCs w:val="18"/>
-                      <w:lang w:val="es-BO" w:eastAsia="es-BO"/>
-                    </w:rPr>
-                    <w:t>totalTotalGeneral</w:t>
-                  </w:r>
-                  <w:proofErr w:type="spellEnd"/>
-                  <w:r>
-                    <w:rPr>
-                      <w:rFonts w:ascii="Arial Narrow" w:eastAsia="Times New Roman" w:hAnsi="Arial Narrow" w:cs="Calibri"/>
-                      <w:color w:val="000000"/>
-                      <w:sz w:val="18"/>
-                      <w:szCs w:val="18"/>
-                      <w:lang w:val="es-BO" w:eastAsia="es-BO"/>
-                    </w:rPr>
-                    <w:t>]]</w:t>
+                    <w:t>[[totalTotalGeneral]]</w:t>
                   </w:r>
                 </w:p>
               </w:tc>
@@ -3372,9 +3025,8 @@
                 <w:iCs/>
                 <w:sz w:val="20"/>
               </w:rPr>
-              <w:t>[[</w:t>
-            </w:r>
-            <w:proofErr w:type="spellStart"/>
+              <w:t>[[plazonumeral]]</w:t>
+            </w:r>
             <w:r>
               <w:rPr>
                 <w:rFonts w:ascii="Century Gothic" w:hAnsi="Century Gothic"/>
@@ -3382,9 +3034,8 @@
                 <w:iCs/>
                 <w:sz w:val="20"/>
               </w:rPr>
-              <w:t>plazonumeral</w:t>
-            </w:r>
-            <w:proofErr w:type="spellEnd"/>
+              <w:t xml:space="preserve"> (</w:t>
+            </w:r>
             <w:r>
               <w:rPr>
                 <w:rFonts w:ascii="Century Gothic" w:hAnsi="Century Gothic"/>
@@ -3392,45 +3043,7 @@
                 <w:iCs/>
                 <w:sz w:val="20"/>
               </w:rPr>
-              <w:t>]]</w:t>
-            </w:r>
-            <w:r>
-              <w:rPr>
-                <w:rFonts w:ascii="Century Gothic" w:hAnsi="Century Gothic"/>
-                <w:b/>
-                <w:iCs/>
-                <w:sz w:val="20"/>
-              </w:rPr>
-              <w:t xml:space="preserve"> (</w:t>
-            </w:r>
-            <w:r>
-              <w:rPr>
-                <w:rFonts w:ascii="Century Gothic" w:hAnsi="Century Gothic"/>
-                <w:b/>
-                <w:iCs/>
-                <w:sz w:val="20"/>
-              </w:rPr>
-              <w:t>[[</w:t>
-            </w:r>
-            <w:proofErr w:type="spellStart"/>
-            <w:r>
-              <w:rPr>
-                <w:rFonts w:ascii="Century Gothic" w:hAnsi="Century Gothic"/>
-                <w:b/>
-                <w:iCs/>
-                <w:sz w:val="20"/>
-              </w:rPr>
-              <w:t>plazoliteral</w:t>
-            </w:r>
-            <w:proofErr w:type="spellEnd"/>
-            <w:r>
-              <w:rPr>
-                <w:rFonts w:ascii="Century Gothic" w:hAnsi="Century Gothic"/>
-                <w:b/>
-                <w:iCs/>
-                <w:sz w:val="20"/>
-              </w:rPr>
-              <w:t>]]</w:t>
+              <w:t>[[plazoliteral]]</w:t>
             </w:r>
             <w:r>
               <w:rPr>
@@ -4189,23 +3802,7 @@
                 <w:rFonts w:ascii="Century Gothic" w:hAnsi="Century Gothic"/>
                 <w:sz w:val="20"/>
               </w:rPr>
-              <w:t xml:space="preserve">factura a nombre de ÓRGANO ELECTORAL PLURINACIONAL </w:t>
-            </w:r>
-            <w:proofErr w:type="spellStart"/>
-            <w:r>
-              <w:rPr>
-                <w:rFonts w:ascii="Century Gothic" w:hAnsi="Century Gothic"/>
-                <w:sz w:val="20"/>
-              </w:rPr>
-              <w:t>NIT</w:t>
-            </w:r>
-            <w:proofErr w:type="spellEnd"/>
-            <w:r>
-              <w:rPr>
-                <w:rFonts w:ascii="Century Gothic" w:hAnsi="Century Gothic"/>
-                <w:sz w:val="20"/>
-              </w:rPr>
-              <w:t xml:space="preserve"> 120803024, </w:t>
+              <w:t xml:space="preserve">factura a nombre de ÓRGANO ELECTORAL PLURINACIONAL NIT 120803024, </w:t>
             </w:r>
             <w:r>
               <w:rPr>
@@ -4276,6 +3873,81 @@
                 <w:sz w:val="20"/>
               </w:rPr>
               <w:t>Potosí</w:t>
+            </w:r>
+          </w:p>
+        </w:tc>
+      </w:tr>
+      <w:tr>
+        <w:trPr>
+          <w:trHeight w:val="367"/>
+        </w:trPr>
+        <w:tc>
+          <w:tcPr>
+            <w:tcW w:w="0" w:type="auto"/>
+            <w:shd w:val="clear" w:color="auto" w:fill="CCFFCC"/>
+            <w:vAlign w:val="center"/>
+          </w:tcPr>
+          <w:p>
+            <w:pPr>
+              <w:pStyle w:val="Textoindependiente3"/>
+              <w:spacing w:line="288" w:lineRule="auto"/>
+              <w:ind w:left="28"/>
+              <w:rPr>
+                <w:rFonts w:ascii="Century Gothic" w:hAnsi="Century Gothic"/>
+                <w:sz w:val="20"/>
+              </w:rPr>
+            </w:pPr>
+            <w:r>
+              <w:rPr>
+                <w:rFonts w:ascii="Century Gothic" w:hAnsi="Century Gothic"/>
+                <w:sz w:val="20"/>
+              </w:rPr>
+              <w:br w:type="page"/>
+            </w:r>
+            <w:r>
+              <w:rPr>
+                <w:rFonts w:ascii="Century Gothic" w:hAnsi="Century Gothic"/>
+                <w:sz w:val="20"/>
+              </w:rPr>
+              <w:t xml:space="preserve">I. </w:t>
+            </w:r>
+            <w:r>
+              <w:rPr>
+                <w:rFonts w:ascii="Century Gothic" w:hAnsi="Century Gothic"/>
+                <w:b/>
+                <w:bCs/>
+                <w:sz w:val="20"/>
+              </w:rPr>
+              <w:t>MODALIDAD DE LA CONTRATACIÓN</w:t>
+            </w:r>
+          </w:p>
+        </w:tc>
+      </w:tr>
+      <w:tr>
+        <w:trPr>
+          <w:trHeight w:val="273"/>
+        </w:trPr>
+        <w:tc>
+          <w:tcPr>
+            <w:tcW w:w="0" w:type="auto"/>
+            <w:vAlign w:val="center"/>
+          </w:tcPr>
+          <w:p>
+            <w:pPr>
+              <w:pStyle w:val="Textoindependiente3"/>
+              <w:spacing w:line="288" w:lineRule="auto"/>
+              <w:ind w:left="28"/>
+              <w:rPr>
+                <w:rFonts w:ascii="Century Gothic" w:hAnsi="Century Gothic"/>
+                <w:sz w:val="20"/>
+              </w:rPr>
+            </w:pPr>
+            <w:r>
+              <w:rPr>
+                <w:rFonts w:ascii="Century Gothic" w:hAnsi="Century Gothic"/>
+                <w:sz w:val="20"/>
+              </w:rPr>
+              <w:t>Concurso de Ofertas</w:t>
             </w:r>
           </w:p>
         </w:tc>
@@ -4284,7 +3956,7 @@
         <w:tc>
           <w:tcPr>
             <w:tcW w:w="0" w:type="auto"/>
-            <w:shd w:val="clear" w:color="auto" w:fill="99FF99"/>
+            <w:shd w:val="clear" w:color="auto" w:fill="CCFFCC"/>
             <w:vAlign w:val="center"/>
           </w:tcPr>
           <w:p>
@@ -4304,7 +3976,16 @@
                 <w:bCs/>
                 <w:sz w:val="20"/>
               </w:rPr>
-              <w:t>I. FORMA DE ADJUDICACIÓN</w:t>
+              <w:t>J</w:t>
+            </w:r>
+            <w:r>
+              <w:rPr>
+                <w:rFonts w:ascii="Century Gothic" w:hAnsi="Century Gothic"/>
+                <w:b/>
+                <w:bCs/>
+                <w:sz w:val="20"/>
+              </w:rPr>
+              <w:t>. FORMA DE ADJUDICACIÓN</w:t>
             </w:r>
           </w:p>
         </w:tc>
@@ -4333,23 +4014,7 @@
                 <w:rFonts w:ascii="Century Gothic" w:hAnsi="Century Gothic"/>
                 <w:sz w:val="20"/>
               </w:rPr>
-              <w:t>[[</w:t>
-            </w:r>
-            <w:proofErr w:type="spellStart"/>
-            <w:r>
-              <w:rPr>
-                <w:rFonts w:ascii="Century Gothic" w:hAnsi="Century Gothic"/>
-                <w:sz w:val="20"/>
-              </w:rPr>
-              <w:t>formaadjudicacion</w:t>
-            </w:r>
-            <w:proofErr w:type="spellEnd"/>
-            <w:r>
-              <w:rPr>
-                <w:rFonts w:ascii="Century Gothic" w:hAnsi="Century Gothic"/>
-                <w:sz w:val="20"/>
-              </w:rPr>
-              <w:t>]]</w:t>
+              <w:t>[[formaadjudicacion]]</w:t>
             </w:r>
           </w:p>
         </w:tc>
@@ -4358,7 +4023,7 @@
         <w:tc>
           <w:tcPr>
             <w:tcW w:w="0" w:type="auto"/>
-            <w:shd w:val="clear" w:color="auto" w:fill="99FF99"/>
+            <w:shd w:val="clear" w:color="auto" w:fill="CCFFCC"/>
             <w:vAlign w:val="center"/>
           </w:tcPr>
           <w:p>
@@ -4378,7 +4043,16 @@
                 <w:bCs/>
                 <w:sz w:val="20"/>
               </w:rPr>
-              <w:t>J. MÉTODO DE SELECCIÓN Y ADJUDICACIÓN</w:t>
+              <w:t>K</w:t>
+            </w:r>
+            <w:r>
+              <w:rPr>
+                <w:rFonts w:ascii="Century Gothic" w:hAnsi="Century Gothic"/>
+                <w:b/>
+                <w:bCs/>
+                <w:sz w:val="20"/>
+              </w:rPr>
+              <w:t>. MÉTODO DE SELECCIÓN Y ADJUDICACIÓN</w:t>
             </w:r>
           </w:p>
         </w:tc>
@@ -4387,77 +4061,6 @@
         <w:trPr>
           <w:trHeight w:val="427"/>
         </w:trPr>
-        <w:tc>
-          <w:tcPr>
-            <w:tcW w:w="0" w:type="auto"/>
-            <w:vAlign w:val="center"/>
-          </w:tcPr>
-          <w:p>
-            <w:pPr>
-              <w:pStyle w:val="Textoindependiente3"/>
-              <w:spacing w:line="288" w:lineRule="auto"/>
-              <w:ind w:left="28"/>
-              <w:rPr>
-                <w:rFonts w:ascii="Century Gothic" w:hAnsi="Century Gothic"/>
-                <w:sz w:val="20"/>
-              </w:rPr>
-            </w:pPr>
-            <w:r>
-              <w:rPr>
-                <w:rFonts w:ascii="Century Gothic" w:hAnsi="Century Gothic"/>
-                <w:sz w:val="20"/>
-              </w:rPr>
-              <w:t>[[</w:t>
-            </w:r>
-            <w:proofErr w:type="spellStart"/>
-            <w:r>
-              <w:rPr>
-                <w:rFonts w:ascii="Century Gothic" w:hAnsi="Century Gothic"/>
-                <w:sz w:val="20"/>
-              </w:rPr>
-              <w:t>metodoseleccion</w:t>
-            </w:r>
-            <w:proofErr w:type="spellEnd"/>
-            <w:r>
-              <w:rPr>
-                <w:rFonts w:ascii="Century Gothic" w:hAnsi="Century Gothic"/>
-                <w:sz w:val="20"/>
-              </w:rPr>
-              <w:t>]]</w:t>
-            </w:r>
-          </w:p>
-        </w:tc>
-      </w:tr>
-      <w:tr>
-        <w:tc>
-          <w:tcPr>
-            <w:tcW w:w="0" w:type="auto"/>
-            <w:shd w:val="clear" w:color="auto" w:fill="99FF99"/>
-            <w:vAlign w:val="center"/>
-          </w:tcPr>
-          <w:p>
-            <w:pPr>
-              <w:pStyle w:val="Textoindependiente3"/>
-              <w:spacing w:line="288" w:lineRule="auto"/>
-              <w:ind w:left="28"/>
-              <w:rPr>
-                <w:rFonts w:ascii="Century Gothic" w:hAnsi="Century Gothic"/>
-                <w:sz w:val="20"/>
-              </w:rPr>
-            </w:pPr>
-            <w:r>
-              <w:rPr>
-                <w:rFonts w:ascii="Century Gothic" w:hAnsi="Century Gothic"/>
-                <w:b/>
-                <w:bCs/>
-                <w:sz w:val="20"/>
-              </w:rPr>
-              <w:t>K. PRESENTACIÓN DE DOCUMENTOS</w:t>
-            </w:r>
-          </w:p>
-        </w:tc>
-      </w:tr>
-      <w:tr>
         <w:tc>
           <w:tcPr>
             <w:tcW w:w="0" w:type="auto"/>
@@ -4469,6 +4072,77 @@
           <w:p>
             <w:pPr>
               <w:pStyle w:val="Textoindependiente3"/>
+              <w:spacing w:line="288" w:lineRule="auto"/>
+              <w:ind w:left="28"/>
+              <w:rPr>
+                <w:rFonts w:ascii="Century Gothic" w:hAnsi="Century Gothic"/>
+                <w:sz w:val="20"/>
+              </w:rPr>
+            </w:pPr>
+            <w:r>
+              <w:rPr>
+                <w:rFonts w:ascii="Century Gothic" w:hAnsi="Century Gothic"/>
+                <w:sz w:val="20"/>
+              </w:rPr>
+              <w:t>[[metodoseleccion]]</w:t>
+            </w:r>
+          </w:p>
+        </w:tc>
+      </w:tr>
+      <w:tr>
+        <w:tc>
+          <w:tcPr>
+            <w:tcW w:w="0" w:type="auto"/>
+            <w:tcBorders>
+              <w:bottom w:val="nil"/>
+            </w:tcBorders>
+            <w:shd w:val="clear" w:color="auto" w:fill="CCFFCC"/>
+            <w:vAlign w:val="center"/>
+          </w:tcPr>
+          <w:p>
+            <w:pPr>
+              <w:pStyle w:val="Textoindependiente3"/>
+              <w:spacing w:line="288" w:lineRule="auto"/>
+              <w:ind w:left="28"/>
+              <w:rPr>
+                <w:rFonts w:ascii="Century Gothic" w:hAnsi="Century Gothic"/>
+                <w:sz w:val="20"/>
+              </w:rPr>
+            </w:pPr>
+            <w:r>
+              <w:rPr>
+                <w:rFonts w:ascii="Century Gothic" w:hAnsi="Century Gothic"/>
+                <w:b/>
+                <w:bCs/>
+                <w:sz w:val="20"/>
+              </w:rPr>
+              <w:t>L</w:t>
+            </w:r>
+            <w:r>
+              <w:rPr>
+                <w:rFonts w:ascii="Century Gothic" w:hAnsi="Century Gothic"/>
+                <w:b/>
+                <w:bCs/>
+                <w:sz w:val="20"/>
+              </w:rPr>
+              <w:t>. PRESENTACIÓN DE DOCUMENTOS</w:t>
+            </w:r>
+          </w:p>
+        </w:tc>
+      </w:tr>
+      <w:tr>
+        <w:tc>
+          <w:tcPr>
+            <w:tcW w:w="0" w:type="auto"/>
+            <w:tcBorders>
+              <w:top w:val="nil"/>
+              <w:bottom w:val="single" w:sz="4" w:space="0" w:color="auto"/>
+            </w:tcBorders>
+            <w:vAlign w:val="center"/>
+          </w:tcPr>
+          <w:p>
+            <w:pPr>
+              <w:pStyle w:val="Textoindependiente3"/>
               <w:spacing w:line="312" w:lineRule="auto"/>
               <w:ind w:left="28"/>
               <w:rPr>
@@ -4481,35 +4155,7 @@
                 <w:rFonts w:ascii="Century Gothic" w:hAnsi="Century Gothic"/>
                 <w:sz w:val="20"/>
               </w:rPr>
-              <w:t xml:space="preserve">La empresa </w:t>
-            </w:r>
-            <w:r>
-              <w:rPr>
-                <w:rFonts w:ascii="Century Gothic" w:hAnsi="Century Gothic"/>
-                <w:sz w:val="20"/>
-              </w:rPr>
-              <w:t>p</w:t>
-            </w:r>
-            <w:r>
-              <w:rPr>
-                <w:rFonts w:ascii="Century Gothic" w:hAnsi="Century Gothic"/>
-                <w:sz w:val="20"/>
-              </w:rPr>
-              <w:t>roveedora debe</w:t>
-            </w:r>
-            <w:r>
-              <w:rPr>
-                <w:rFonts w:ascii="Century Gothic" w:hAnsi="Century Gothic"/>
-                <w:sz w:val="20"/>
-              </w:rPr>
-              <w:t>rá</w:t>
-            </w:r>
-            <w:r>
-              <w:rPr>
-                <w:rFonts w:ascii="Century Gothic" w:hAnsi="Century Gothic"/>
-                <w:sz w:val="20"/>
-              </w:rPr>
-              <w:t xml:space="preserve"> presentar la siguiente documentación para la </w:t>
+              <w:t xml:space="preserve">La empresa proveedora deberá presentar la siguiente documentación para la </w:t>
             </w:r>
             <w:r>
               <w:rPr>
@@ -4537,17 +4183,8 @@
                 <w:rFonts w:ascii="Century Gothic" w:hAnsi="Century Gothic"/>
                 <w:sz w:val="20"/>
               </w:rPr>
-              <w:t xml:space="preserve">Certificado de Registro </w:t>
-            </w:r>
-            <w:proofErr w:type="spellStart"/>
-            <w:r>
-              <w:rPr>
-                <w:rFonts w:ascii="Century Gothic" w:hAnsi="Century Gothic"/>
-                <w:sz w:val="20"/>
-              </w:rPr>
-              <w:t>RUPE</w:t>
-            </w:r>
-            <w:proofErr w:type="spellEnd"/>
+              <w:t>Certificado de Registro RUPE</w:t>
+            </w:r>
           </w:p>
           <w:p>
             <w:pPr>
@@ -4567,23 +4204,7 @@
                 <w:rFonts w:ascii="Century Gothic" w:hAnsi="Century Gothic"/>
                 <w:sz w:val="20"/>
               </w:rPr>
-              <w:t xml:space="preserve">Fotocopia de </w:t>
-            </w:r>
-            <w:proofErr w:type="spellStart"/>
-            <w:r>
-              <w:rPr>
-                <w:rFonts w:ascii="Century Gothic" w:hAnsi="Century Gothic"/>
-                <w:sz w:val="20"/>
-              </w:rPr>
-              <w:t>NIT</w:t>
-            </w:r>
-            <w:proofErr w:type="spellEnd"/>
-            <w:r>
-              <w:rPr>
-                <w:rFonts w:ascii="Century Gothic" w:hAnsi="Century Gothic"/>
-                <w:sz w:val="20"/>
-              </w:rPr>
-              <w:t xml:space="preserve"> activo.</w:t>
+              <w:t>Fotocopia de NIT activo.</w:t>
             </w:r>
           </w:p>
           <w:p>
@@ -4625,23 +4246,7 @@
                 <w:rFonts w:ascii="Century Gothic" w:hAnsi="Century Gothic"/>
                 <w:sz w:val="20"/>
               </w:rPr>
-              <w:t xml:space="preserve">Fotocopia de </w:t>
-            </w:r>
-            <w:proofErr w:type="spellStart"/>
-            <w:r>
-              <w:rPr>
-                <w:rFonts w:ascii="Century Gothic" w:hAnsi="Century Gothic"/>
-                <w:sz w:val="20"/>
-              </w:rPr>
-              <w:t>SEPREC</w:t>
-            </w:r>
-            <w:proofErr w:type="spellEnd"/>
-            <w:r>
-              <w:rPr>
-                <w:rFonts w:ascii="Century Gothic" w:hAnsi="Century Gothic"/>
-                <w:sz w:val="20"/>
-              </w:rPr>
-              <w:t xml:space="preserve"> (vigente).</w:t>
+              <w:t>Fotocopia de SEPREC (vigente).</w:t>
             </w:r>
           </w:p>
           <w:p>
@@ -4662,6 +4267,7 @@
                 <w:rFonts w:ascii="Century Gothic" w:hAnsi="Century Gothic"/>
                 <w:sz w:val="20"/>
               </w:rPr>
+              <w:lastRenderedPageBreak/>
               <w:t>Fotocopia de C.I. del Propietario y/o Representante Legal (vigente).</w:t>
             </w:r>
           </w:p>
@@ -4704,7 +4310,6 @@
                 <w:rFonts w:ascii="Century Gothic" w:hAnsi="Century Gothic"/>
                 <w:sz w:val="20"/>
               </w:rPr>
-              <w:lastRenderedPageBreak/>
               <w:t>Fotocopia de SIGEP (vigente). (Cuenta Bancaria Activa)</w:t>
             </w:r>
           </w:p>
@@ -4916,25 +4521,7 @@
                                 <w:b/>
                                 <w:sz w:val="16"/>
                               </w:rPr>
-                              <w:t>[[</w:t>
-                            </w:r>
-                            <w:proofErr w:type="spellStart"/>
-                            <w:r>
-                              <w:rPr>
-                                <w:rFonts w:ascii="Agency FB" w:hAnsi="Agency FB"/>
-                                <w:b/>
-                                <w:sz w:val="16"/>
-                              </w:rPr>
-                              <w:t>cargosolicitante</w:t>
-                            </w:r>
-                            <w:proofErr w:type="spellEnd"/>
-                            <w:r>
-                              <w:rPr>
-                                <w:rFonts w:ascii="Agency FB" w:hAnsi="Agency FB"/>
-                                <w:b/>
-                                <w:sz w:val="16"/>
-                              </w:rPr>
-                              <w:t>]]</w:t>
+                              <w:t>[[cargosolicitante]]</w:t>
                             </w:r>
                           </w:p>
                           <w:p>
@@ -4953,25 +4540,7 @@
                                 <w:b/>
                                 <w:sz w:val="16"/>
                               </w:rPr>
-                              <w:t xml:space="preserve">TRIBUNAL ELECTORAL </w:t>
-                            </w:r>
-                            <w:proofErr w:type="spellStart"/>
-                            <w:r>
-                              <w:rPr>
-                                <w:rFonts w:ascii="Agency FB" w:hAnsi="Agency FB"/>
-                                <w:b/>
-                                <w:sz w:val="16"/>
-                              </w:rPr>
-                              <w:t>DPTAL</w:t>
-                            </w:r>
-                            <w:proofErr w:type="spellEnd"/>
-                            <w:r>
-                              <w:rPr>
-                                <w:rFonts w:ascii="Agency FB" w:hAnsi="Agency FB"/>
-                                <w:b/>
-                                <w:sz w:val="16"/>
-                              </w:rPr>
-                              <w:t>. DE POTOSÍ</w:t>
+                              <w:t>TRIBUNAL ELECTORAL DPTAL. DE POTOSÍ</w:t>
                             </w:r>
                           </w:p>
                           <w:p>
@@ -5321,25 +4890,7 @@
                                 <w:b/>
                                 <w:sz w:val="16"/>
                               </w:rPr>
-                              <w:t>[[</w:t>
-                            </w:r>
-                            <w:proofErr w:type="spellStart"/>
-                            <w:r>
-                              <w:rPr>
-                                <w:rFonts w:ascii="Agency FB" w:hAnsi="Agency FB"/>
-                                <w:b/>
-                                <w:sz w:val="16"/>
-                              </w:rPr>
-                              <w:t>cargosuperior</w:t>
-                            </w:r>
-                            <w:proofErr w:type="spellEnd"/>
-                            <w:r>
-                              <w:rPr>
-                                <w:rFonts w:ascii="Agency FB" w:hAnsi="Agency FB"/>
-                                <w:b/>
-                                <w:sz w:val="16"/>
-                              </w:rPr>
-                              <w:t>]]</w:t>
+                              <w:t>[[cargosuperior]]</w:t>
                             </w:r>
                           </w:p>
                           <w:p>
@@ -5358,25 +4909,7 @@
                                 <w:b/>
                                 <w:sz w:val="16"/>
                               </w:rPr>
-                              <w:t xml:space="preserve">TRIBUNAL ELECTORAL </w:t>
-                            </w:r>
-                            <w:proofErr w:type="spellStart"/>
-                            <w:r>
-                              <w:rPr>
-                                <w:rFonts w:ascii="Agency FB" w:hAnsi="Agency FB"/>
-                                <w:b/>
-                                <w:sz w:val="16"/>
-                              </w:rPr>
-                              <w:t>DPTAL</w:t>
-                            </w:r>
-                            <w:proofErr w:type="spellEnd"/>
-                            <w:r>
-                              <w:rPr>
-                                <w:rFonts w:ascii="Agency FB" w:hAnsi="Agency FB"/>
-                                <w:b/>
-                                <w:sz w:val="16"/>
-                              </w:rPr>
-                              <w:t>. DE POTOSÍ</w:t>
+                              <w:t>TRIBUNAL ELECTORAL DPTAL. DE POTOSÍ</w:t>
                             </w:r>
                           </w:p>
                           <w:p>
@@ -6175,25 +5708,7 @@
                                       <w:sz w:val="14"/>
                                       <w:szCs w:val="14"/>
                                     </w:rPr>
-                                    <w:t>[[</w:t>
-                                  </w:r>
-                                  <w:proofErr w:type="spellStart"/>
-                                  <w:r>
-                                    <w:rPr>
-                                      <w:rFonts w:ascii="Arial" w:hAnsi="Arial" w:cs="Arial"/>
-                                      <w:sz w:val="14"/>
-                                      <w:szCs w:val="14"/>
-                                    </w:rPr>
-                                    <w:t>precionumeral</w:t>
-                                  </w:r>
-                                  <w:proofErr w:type="spellEnd"/>
-                                  <w:r>
-                                    <w:rPr>
-                                      <w:rFonts w:ascii="Arial" w:hAnsi="Arial" w:cs="Arial"/>
-                                      <w:sz w:val="14"/>
-                                      <w:szCs w:val="14"/>
-                                    </w:rPr>
-                                    <w:t>]]</w:t>
+                                    <w:t>[[precionumeral]]</w:t>
                                   </w:r>
                                 </w:p>
                               </w:txbxContent>
@@ -6579,25 +6094,7 @@
                                         <w:sz w:val="16"/>
                                         <w:szCs w:val="16"/>
                                       </w:rPr>
-                                      <w:t>[[</w:t>
-                                    </w:r>
-                                    <w:proofErr w:type="spellStart"/>
-                                    <w:r>
-                                      <w:rPr>
-                                        <w:rFonts w:ascii="Arial" w:hAnsi="Arial" w:cs="Arial"/>
-                                        <w:sz w:val="16"/>
-                                        <w:szCs w:val="16"/>
-                                      </w:rPr>
-                                      <w:t>plazonumeral</w:t>
-                                    </w:r>
-                                    <w:proofErr w:type="spellEnd"/>
-                                    <w:r>
-                                      <w:rPr>
-                                        <w:rFonts w:ascii="Arial" w:hAnsi="Arial" w:cs="Arial"/>
-                                        <w:sz w:val="16"/>
-                                        <w:szCs w:val="16"/>
-                                      </w:rPr>
-                                      <w:t>]]</w:t>
+                                      <w:t>[[plazonumeral]]</w:t>
                                     </w:r>
                                   </w:p>
                                 </w:txbxContent>
@@ -8510,25 +8007,7 @@
                                         <w:sz w:val="16"/>
                                         <w:szCs w:val="16"/>
                                       </w:rPr>
-                                      <w:t>[[</w:t>
-                                    </w:r>
-                                    <w:proofErr w:type="spellStart"/>
-                                    <w:r>
-                                      <w:rPr>
-                                        <w:rFonts w:ascii="Arial" w:hAnsi="Arial" w:cs="Arial"/>
-                                        <w:sz w:val="16"/>
-                                        <w:szCs w:val="16"/>
-                                      </w:rPr>
-                                      <w:t>codigopac</w:t>
-                                    </w:r>
-                                    <w:proofErr w:type="spellEnd"/>
-                                    <w:r>
-                                      <w:rPr>
-                                        <w:rFonts w:ascii="Arial" w:hAnsi="Arial" w:cs="Arial"/>
-                                        <w:sz w:val="16"/>
-                                        <w:szCs w:val="16"/>
-                                      </w:rPr>
-                                      <w:t>]]</w:t>
+                                      <w:t>[[codigopac]]</w:t>
                                     </w:r>
                                   </w:p>
                                 </w:txbxContent>
@@ -8828,23 +8307,13 @@
                                         <w:szCs w:val="16"/>
                                       </w:rPr>
                                     </w:pPr>
-                                    <w:proofErr w:type="spellStart"/>
                                     <w:r>
                                       <w:rPr>
                                         <w:rFonts w:ascii="Arial" w:hAnsi="Arial" w:cs="Arial"/>
                                         <w:sz w:val="16"/>
                                         <w:szCs w:val="16"/>
                                       </w:rPr>
-                                      <w:t>N°</w:t>
-                                    </w:r>
-                                    <w:proofErr w:type="spellEnd"/>
-                                    <w:r>
-                                      <w:rPr>
-                                        <w:rFonts w:ascii="Arial" w:hAnsi="Arial" w:cs="Arial"/>
-                                        <w:sz w:val="16"/>
-                                        <w:szCs w:val="16"/>
-                                      </w:rPr>
-                                      <w:t xml:space="preserve"> de Casos :</w:t>
+                                      <w:t>N° de Casos :</w:t>
                                     </w:r>
                                   </w:p>
                                 </w:txbxContent>
@@ -9495,25 +8964,7 @@
                                       <w:b/>
                                       <w:sz w:val="16"/>
                                     </w:rPr>
-                                    <w:t>[[</w:t>
-                                  </w:r>
-                                  <w:proofErr w:type="spellStart"/>
-                                  <w:r>
-                                    <w:rPr>
-                                      <w:rFonts w:ascii="Agency FB" w:hAnsi="Agency FB"/>
-                                      <w:b/>
-                                      <w:sz w:val="16"/>
-                                    </w:rPr>
-                                    <w:t>cargosolicitante</w:t>
-                                  </w:r>
-                                  <w:proofErr w:type="spellEnd"/>
-                                  <w:r>
-                                    <w:rPr>
-                                      <w:rFonts w:ascii="Agency FB" w:hAnsi="Agency FB"/>
-                                      <w:b/>
-                                      <w:sz w:val="16"/>
-                                    </w:rPr>
-                                    <w:t>]]</w:t>
+                                    <w:t>[[cargosolicitante]]</w:t>
                                   </w:r>
                                 </w:p>
                                 <w:p>
@@ -9532,25 +8983,7 @@
                                       <w:b/>
                                       <w:sz w:val="16"/>
                                     </w:rPr>
-                                    <w:t xml:space="preserve">TRIBUNAL ELECTORAL </w:t>
-                                  </w:r>
-                                  <w:proofErr w:type="spellStart"/>
-                                  <w:r>
-                                    <w:rPr>
-                                      <w:rFonts w:ascii="Agency FB" w:hAnsi="Agency FB"/>
-                                      <w:b/>
-                                      <w:sz w:val="16"/>
-                                    </w:rPr>
-                                    <w:t>DPTAL</w:t>
-                                  </w:r>
-                                  <w:proofErr w:type="spellEnd"/>
-                                  <w:r>
-                                    <w:rPr>
-                                      <w:rFonts w:ascii="Agency FB" w:hAnsi="Agency FB"/>
-                                      <w:b/>
-                                      <w:sz w:val="16"/>
-                                    </w:rPr>
-                                    <w:t>. DE POTOSÍ</w:t>
+                                    <w:t>TRIBUNAL ELECTORAL DPTAL. DE POTOSÍ</w:t>
                                   </w:r>
                                 </w:p>
                                 <w:p>
@@ -9832,25 +9265,7 @@
                                       <w:b/>
                                       <w:sz w:val="16"/>
                                     </w:rPr>
-                                    <w:t>[[</w:t>
-                                  </w:r>
-                                  <w:proofErr w:type="spellStart"/>
-                                  <w:r>
-                                    <w:rPr>
-                                      <w:rFonts w:ascii="Agency FB" w:hAnsi="Agency FB"/>
-                                      <w:b/>
-                                      <w:sz w:val="16"/>
-                                    </w:rPr>
-                                    <w:t>cargosuperior</w:t>
-                                  </w:r>
-                                  <w:proofErr w:type="spellEnd"/>
-                                  <w:r>
-                                    <w:rPr>
-                                      <w:rFonts w:ascii="Agency FB" w:hAnsi="Agency FB"/>
-                                      <w:b/>
-                                      <w:sz w:val="16"/>
-                                    </w:rPr>
-                                    <w:t>]]</w:t>
+                                    <w:t>[[cargosuperior]]</w:t>
                                   </w:r>
                                 </w:p>
                                 <w:p>
@@ -9869,25 +9284,7 @@
                                       <w:b/>
                                       <w:sz w:val="16"/>
                                     </w:rPr>
-                                    <w:t xml:space="preserve">TRIBUNAL ELECTORAL </w:t>
-                                  </w:r>
-                                  <w:proofErr w:type="spellStart"/>
-                                  <w:r>
-                                    <w:rPr>
-                                      <w:rFonts w:ascii="Agency FB" w:hAnsi="Agency FB"/>
-                                      <w:b/>
-                                      <w:sz w:val="16"/>
-                                    </w:rPr>
-                                    <w:t>DPTAL</w:t>
-                                  </w:r>
-                                  <w:proofErr w:type="spellEnd"/>
-                                  <w:r>
-                                    <w:rPr>
-                                      <w:rFonts w:ascii="Agency FB" w:hAnsi="Agency FB"/>
-                                      <w:b/>
-                                      <w:sz w:val="16"/>
-                                    </w:rPr>
-                                    <w:t>. DE POTOSÍ</w:t>
+                                    <w:t>TRIBUNAL ELECTORAL DPTAL. DE POTOSÍ</w:t>
                                   </w:r>
                                 </w:p>
                                 <w:p>
@@ -10217,27 +9614,7 @@
           <w:sz w:val="26"/>
           <w:szCs w:val="26"/>
         </w:rPr>
-        <w:t xml:space="preserve">NOMBRE O </w:t>
-      </w:r>
-      <w:proofErr w:type="spellStart"/>
-      <w:r>
-        <w:rPr>
-          <w:rFonts w:ascii="Bookman Old Style" w:hAnsi="Bookman Old Style"/>
-          <w:b/>
-          <w:sz w:val="26"/>
-          <w:szCs w:val="26"/>
-        </w:rPr>
-        <w:t>RAZON</w:t>
-      </w:r>
-      <w:proofErr w:type="spellEnd"/>
-      <w:r>
-        <w:rPr>
-          <w:rFonts w:ascii="Bookman Old Style" w:hAnsi="Bookman Old Style"/>
-          <w:b/>
-          <w:sz w:val="26"/>
-          <w:szCs w:val="26"/>
-        </w:rPr>
-        <w:t xml:space="preserve"> SOCIAL: </w:t>
+        <w:t xml:space="preserve">NOMBRE O RAZON SOCIAL: </w:t>
       </w:r>
       <w:bookmarkStart w:id="2" w:name="_Hlk199096240"/>
       <w:r>
@@ -10247,9 +9624,20 @@
           <w:sz w:val="26"/>
           <w:szCs w:val="26"/>
         </w:rPr>
-        <w:t>[[</w:t>
+        <w:t>[[razonsocial]]</w:t>
       </w:r>
-      <w:proofErr w:type="spellStart"/>
+      <w:bookmarkEnd w:id="2"/>
+    </w:p>
+    <w:p>
+      <w:pPr>
+        <w:rPr>
+          <w:rFonts w:ascii="Bookman Old Style" w:hAnsi="Bookman Old Style" w:cs="Helvetica"/>
+          <w:b/>
+          <w:sz w:val="26"/>
+          <w:szCs w:val="26"/>
+          <w:shd w:val="clear" w:color="auto" w:fill="FFFFFF"/>
+        </w:rPr>
+      </w:pPr>
       <w:r>
         <w:rPr>
           <w:rFonts w:ascii="Bookman Old Style" w:hAnsi="Bookman Old Style"/>
@@ -10257,49 +9645,7 @@
           <w:sz w:val="26"/>
           <w:szCs w:val="26"/>
         </w:rPr>
-        <w:t>razonsocial</w:t>
-      </w:r>
-      <w:proofErr w:type="spellEnd"/>
-      <w:r>
-        <w:rPr>
-          <w:rFonts w:ascii="Bookman Old Style" w:hAnsi="Bookman Old Style"/>
-          <w:b/>
-          <w:sz w:val="26"/>
-          <w:szCs w:val="26"/>
-        </w:rPr>
-        <w:t>]]</w:t>
-      </w:r>
-      <w:bookmarkEnd w:id="2"/>
-    </w:p>
-    <w:p>
-      <w:pPr>
-        <w:rPr>
-          <w:rFonts w:ascii="Bookman Old Style" w:hAnsi="Bookman Old Style" w:cs="Helvetica"/>
-          <w:b/>
-          <w:sz w:val="26"/>
-          <w:szCs w:val="26"/>
-          <w:shd w:val="clear" w:color="auto" w:fill="FFFFFF"/>
-        </w:rPr>
-      </w:pPr>
-      <w:proofErr w:type="spellStart"/>
-      <w:r>
-        <w:rPr>
-          <w:rFonts w:ascii="Bookman Old Style" w:hAnsi="Bookman Old Style"/>
-          <w:b/>
-          <w:sz w:val="26"/>
-          <w:szCs w:val="26"/>
-        </w:rPr>
-        <w:t>NIT</w:t>
-      </w:r>
-      <w:proofErr w:type="spellEnd"/>
-      <w:r>
-        <w:rPr>
-          <w:rFonts w:ascii="Bookman Old Style" w:hAnsi="Bookman Old Style"/>
-          <w:b/>
-          <w:sz w:val="26"/>
-          <w:szCs w:val="26"/>
-        </w:rPr>
-        <w:t xml:space="preserve"> : </w:t>
+        <w:t xml:space="preserve">NIT : </w:t>
       </w:r>
       <w:r>
         <w:rPr>
@@ -10309,29 +9655,7 @@
           <w:szCs w:val="26"/>
           <w:shd w:val="clear" w:color="auto" w:fill="FFFFFF"/>
         </w:rPr>
-        <w:t>[[</w:t>
-      </w:r>
-      <w:proofErr w:type="spellStart"/>
-      <w:r>
-        <w:rPr>
-          <w:rFonts w:ascii="Bookman Old Style" w:hAnsi="Bookman Old Style" w:cs="Helvetica"/>
-          <w:b/>
-          <w:sz w:val="26"/>
-          <w:szCs w:val="26"/>
-          <w:shd w:val="clear" w:color="auto" w:fill="FFFFFF"/>
-        </w:rPr>
-        <w:t>nit</w:t>
-      </w:r>
-      <w:proofErr w:type="spellEnd"/>
-      <w:r>
-        <w:rPr>
-          <w:rFonts w:ascii="Bookman Old Style" w:hAnsi="Bookman Old Style" w:cs="Helvetica"/>
-          <w:b/>
-          <w:sz w:val="26"/>
-          <w:szCs w:val="26"/>
-          <w:shd w:val="clear" w:color="auto" w:fill="FFFFFF"/>
-        </w:rPr>
-        <w:t>]]</w:t>
+        <w:t>[[nit]]</w:t>
       </w:r>
     </w:p>
     <w:p>
@@ -10360,27 +9684,7 @@
           <w:sz w:val="26"/>
           <w:szCs w:val="26"/>
         </w:rPr>
-        <w:t>[[</w:t>
-      </w:r>
-      <w:proofErr w:type="spellStart"/>
-      <w:r>
-        <w:rPr>
-          <w:rFonts w:ascii="Bookman Old Style" w:hAnsi="Bookman Old Style"/>
-          <w:b/>
-          <w:sz w:val="26"/>
-          <w:szCs w:val="26"/>
-        </w:rPr>
-        <w:t>representantelegal</w:t>
-      </w:r>
-      <w:proofErr w:type="spellEnd"/>
-      <w:r>
-        <w:rPr>
-          <w:rFonts w:ascii="Bookman Old Style" w:hAnsi="Bookman Old Style"/>
-          <w:b/>
-          <w:sz w:val="26"/>
-          <w:szCs w:val="26"/>
-        </w:rPr>
-        <w:t>]]</w:t>
+        <w:t>[[representantelegal]]</w:t>
       </w:r>
       <w:bookmarkEnd w:id="3"/>
     </w:p>
@@ -10418,25 +9722,7 @@
           <w:sz w:val="26"/>
           <w:szCs w:val="26"/>
         </w:rPr>
-        <w:t>[[</w:t>
-      </w:r>
-      <w:proofErr w:type="spellStart"/>
-      <w:r>
-        <w:rPr>
-          <w:rFonts w:ascii="Bookman Old Style" w:hAnsi="Bookman Old Style"/>
-          <w:sz w:val="26"/>
-          <w:szCs w:val="26"/>
-        </w:rPr>
-        <w:t>razonsocial</w:t>
-      </w:r>
-      <w:proofErr w:type="spellEnd"/>
-      <w:r>
-        <w:rPr>
-          <w:rFonts w:ascii="Bookman Old Style" w:hAnsi="Bookman Old Style"/>
-          <w:sz w:val="26"/>
-          <w:szCs w:val="26"/>
-        </w:rPr>
-        <w:t xml:space="preserve">]] </w:t>
+        <w:t xml:space="preserve">[[razonsocial]] </w:t>
       </w:r>
       <w:r>
         <w:rPr>
@@ -10463,43 +9749,7 @@
           <w:sz w:val="26"/>
           <w:szCs w:val="26"/>
         </w:rPr>
-        <w:t xml:space="preserve"> para que el TRIBUNAL ELECTORAL DEPARTAMENTAL DE POTOSÍ, en estricto cumplimiento al Decreto Supremo </w:t>
-      </w:r>
-      <w:proofErr w:type="spellStart"/>
-      <w:r>
-        <w:rPr>
-          <w:rFonts w:ascii="Bookman Old Style" w:hAnsi="Bookman Old Style"/>
-          <w:sz w:val="26"/>
-          <w:szCs w:val="26"/>
-        </w:rPr>
-        <w:t>N°5374</w:t>
-      </w:r>
-      <w:proofErr w:type="spellEnd"/>
-      <w:r>
-        <w:rPr>
-          <w:rFonts w:ascii="Bookman Old Style" w:hAnsi="Bookman Old Style"/>
-          <w:sz w:val="26"/>
-          <w:szCs w:val="26"/>
-        </w:rPr>
-        <w:t xml:space="preserve"> y Reglamento de Contratación de Bienes y Servicios – Elecciones de Autoridades y Representantes del Estado Plurinacional 2025, realice la publicación de la oferta en el </w:t>
-      </w:r>
-      <w:proofErr w:type="spellStart"/>
-      <w:r>
-        <w:rPr>
-          <w:rFonts w:ascii="Bookman Old Style" w:hAnsi="Bookman Old Style"/>
-          <w:sz w:val="26"/>
-          <w:szCs w:val="26"/>
-        </w:rPr>
-        <w:t>SICOES</w:t>
-      </w:r>
-      <w:proofErr w:type="spellEnd"/>
-      <w:r>
-        <w:rPr>
-          <w:rFonts w:ascii="Bookman Old Style" w:hAnsi="Bookman Old Style"/>
-          <w:sz w:val="26"/>
-          <w:szCs w:val="26"/>
-        </w:rPr>
-        <w:t>. Asimismo, acepto las condiciones del proceso de contratación de referencia.</w:t>
+        <w:t xml:space="preserve"> para que el TRIBUNAL ELECTORAL DEPARTAMENTAL DE POTOSÍ, en estricto cumplimiento al Decreto Supremo N°5374 y Reglamento de Contratación de Bienes y Servicios – Elecciones de Autoridades y Representantes del Estado Plurinacional 2025, realice la publicación de la oferta en el SICOES. Asimismo, acepto las condiciones del proceso de contratación de referencia.</w:t>
       </w:r>
     </w:p>
     <w:p>
@@ -10551,25 +9801,7 @@
           <w:sz w:val="26"/>
           <w:szCs w:val="26"/>
         </w:rPr>
-        <w:t>[[</w:t>
-      </w:r>
-      <w:proofErr w:type="spellStart"/>
-      <w:r>
-        <w:rPr>
-          <w:rFonts w:ascii="Bookman Old Style" w:hAnsi="Bookman Old Style"/>
-          <w:sz w:val="26"/>
-          <w:szCs w:val="26"/>
-        </w:rPr>
-        <w:t>representantelegal</w:t>
-      </w:r>
-      <w:proofErr w:type="spellEnd"/>
-      <w:r>
-        <w:rPr>
-          <w:rFonts w:ascii="Bookman Old Style" w:hAnsi="Bookman Old Style"/>
-          <w:sz w:val="26"/>
-          <w:szCs w:val="26"/>
-        </w:rPr>
-        <w:t>]]</w:t>
+        <w:t>[[representantelegal]]</w:t>
       </w:r>
     </w:p>
     <w:p>
@@ -10598,25 +9830,7 @@
           <w:sz w:val="26"/>
           <w:szCs w:val="26"/>
         </w:rPr>
-        <w:t>[[</w:t>
-      </w:r>
-      <w:proofErr w:type="spellStart"/>
-      <w:r>
-        <w:rPr>
-          <w:rFonts w:ascii="Bookman Old Style" w:hAnsi="Bookman Old Style"/>
-          <w:sz w:val="26"/>
-          <w:szCs w:val="26"/>
-        </w:rPr>
-        <w:t>cirepresentantelegal</w:t>
-      </w:r>
-      <w:proofErr w:type="spellEnd"/>
-      <w:r>
-        <w:rPr>
-          <w:rFonts w:ascii="Bookman Old Style" w:hAnsi="Bookman Old Style"/>
-          <w:sz w:val="26"/>
-          <w:szCs w:val="26"/>
-        </w:rPr>
-        <w:t>]]</w:t>
+        <w:t>[[cirepresentantelegal]]</w:t>
       </w:r>
     </w:p>
     <w:p>
@@ -10723,7 +9937,7 @@
         <v:shape id="_x0000_s1026" type="#_x0000_t75" style="position:absolute;margin-left:392.65pt;margin-top:-8.75pt;width:92.3pt;height:61.5pt;z-index:-251657216">
           <v:imagedata r:id="rId1" o:title=""/>
         </v:shape>
-        <o:OLEObject Type="Embed" ProgID="Unknown" ShapeID="_x0000_s1026" DrawAspect="Content" ObjectID="_1809863850" r:id="rId2"/>
+        <o:OLEObject Type="Embed" ProgID="Unknown" ShapeID="_x0000_s1026" DrawAspect="Content" ObjectID="_1810626581" r:id="rId2"/>
       </w:object>
     </w:r>
     <w:r>
@@ -10731,7 +9945,7 @@
         <v:shape id="_x0000_s1025" type="#_x0000_t75" style="position:absolute;margin-left:-85.05pt;margin-top:-33.35pt;width:140.6pt;height:842.8pt;z-index:-251658240">
           <v:imagedata r:id="rId3" o:title=""/>
         </v:shape>
-        <o:OLEObject Type="Embed" ProgID="Unknown" ShapeID="_x0000_s1025" DrawAspect="Content" ObjectID="_1809863851" r:id="rId4"/>
+        <o:OLEObject Type="Embed" ProgID="Unknown" ShapeID="_x0000_s1025" DrawAspect="Content" ObjectID="_1810626582" r:id="rId4"/>
       </w:object>
     </w:r>
   </w:p>

--- a/contrataciones-api/src/genera-word/templates/ProcesoServicio.docx
+++ b/contrataciones-api/src/genera-word/templates/ProcesoServicio.docx
@@ -33,7 +33,25 @@
           <w:sz w:val="20"/>
           <w:szCs w:val="20"/>
         </w:rPr>
-        <w:t>[[fechaliteral]]</w:t>
+        <w:t>[[</w:t>
+      </w:r>
+      <w:proofErr w:type="spellStart"/>
+      <w:r>
+        <w:rPr>
+          <w:rFonts w:ascii="Century Gothic" w:hAnsi="Century Gothic"/>
+          <w:sz w:val="20"/>
+          <w:szCs w:val="20"/>
+        </w:rPr>
+        <w:t>fechaliteral</w:t>
+      </w:r>
+      <w:proofErr w:type="spellEnd"/>
+      <w:r>
+        <w:rPr>
+          <w:rFonts w:ascii="Century Gothic" w:hAnsi="Century Gothic"/>
+          <w:sz w:val="20"/>
+          <w:szCs w:val="20"/>
+        </w:rPr>
+        <w:t>]]</w:t>
       </w:r>
     </w:p>
     <w:p>
@@ -409,7 +427,27 @@
           <w:sz w:val="20"/>
           <w:szCs w:val="20"/>
         </w:rPr>
-        <w:t>Plan de Desarrollo del Servicio Electoral (PDSE)</w:t>
+        <w:t>Plan de Desarrollo del Servicio Electoral (</w:t>
+      </w:r>
+      <w:proofErr w:type="spellStart"/>
+      <w:r>
+        <w:rPr>
+          <w:rFonts w:ascii="Century Gothic" w:hAnsi="Century Gothic"/>
+          <w:bCs/>
+          <w:sz w:val="20"/>
+          <w:szCs w:val="20"/>
+        </w:rPr>
+        <w:t>PDSE</w:t>
+      </w:r>
+      <w:proofErr w:type="spellEnd"/>
+      <w:r>
+        <w:rPr>
+          <w:rFonts w:ascii="Century Gothic" w:hAnsi="Century Gothic"/>
+          <w:bCs/>
+          <w:sz w:val="20"/>
+          <w:szCs w:val="20"/>
+        </w:rPr>
+        <w:t>)</w:t>
       </w:r>
       <w:r>
         <w:rPr>
@@ -433,7 +471,31 @@
           <w:sz w:val="20"/>
           <w:szCs w:val="20"/>
         </w:rPr>
-        <w:t xml:space="preserve"> para las Elecciones Generales 2025</w:t>
+        <w:t xml:space="preserve"> para las Elecciones </w:t>
+      </w:r>
+      <w:r>
+        <w:rPr>
+          <w:rFonts w:ascii="Century Gothic" w:hAnsi="Century Gothic"/>
+          <w:sz w:val="20"/>
+          <w:szCs w:val="20"/>
+        </w:rPr>
+        <w:t xml:space="preserve">Subnacionales </w:t>
+      </w:r>
+      <w:r>
+        <w:rPr>
+          <w:rFonts w:ascii="Century Gothic" w:hAnsi="Century Gothic"/>
+          <w:sz w:val="20"/>
+          <w:szCs w:val="20"/>
+        </w:rPr>
+        <w:t>202</w:t>
+      </w:r>
+      <w:r>
+        <w:rPr>
+          <w:rFonts w:ascii="Century Gothic" w:hAnsi="Century Gothic"/>
+          <w:sz w:val="20"/>
+          <w:szCs w:val="20"/>
+        </w:rPr>
+        <w:t>6</w:t>
       </w:r>
       <w:r>
         <w:rPr>
@@ -477,7 +539,27 @@
           <w:sz w:val="20"/>
           <w:szCs w:val="20"/>
         </w:rPr>
-        <w:t>[[partidanumeral]]</w:t>
+        <w:t>[[</w:t>
+      </w:r>
+      <w:proofErr w:type="spellStart"/>
+      <w:r>
+        <w:rPr>
+          <w:rFonts w:ascii="Century Gothic" w:hAnsi="Century Gothic"/>
+          <w:b/>
+          <w:sz w:val="20"/>
+          <w:szCs w:val="20"/>
+        </w:rPr>
+        <w:t>partidanumeral</w:t>
+      </w:r>
+      <w:proofErr w:type="spellEnd"/>
+      <w:r>
+        <w:rPr>
+          <w:rFonts w:ascii="Century Gothic" w:hAnsi="Century Gothic"/>
+          <w:b/>
+          <w:sz w:val="20"/>
+          <w:szCs w:val="20"/>
+        </w:rPr>
+        <w:t>]]</w:t>
       </w:r>
       <w:r>
         <w:rPr>
@@ -495,7 +577,27 @@
           <w:sz w:val="20"/>
           <w:szCs w:val="20"/>
         </w:rPr>
-        <w:t>[[partidaliteral]]</w:t>
+        <w:t>[[</w:t>
+      </w:r>
+      <w:proofErr w:type="spellStart"/>
+      <w:r>
+        <w:rPr>
+          <w:rFonts w:ascii="Century Gothic" w:hAnsi="Century Gothic"/>
+          <w:b/>
+          <w:sz w:val="20"/>
+          <w:szCs w:val="20"/>
+        </w:rPr>
+        <w:t>partidaliteral</w:t>
+      </w:r>
+      <w:proofErr w:type="spellEnd"/>
+      <w:r>
+        <w:rPr>
+          <w:rFonts w:ascii="Century Gothic" w:hAnsi="Century Gothic"/>
+          <w:b/>
+          <w:sz w:val="20"/>
+          <w:szCs w:val="20"/>
+        </w:rPr>
+        <w:t>]]</w:t>
       </w:r>
       <w:r>
         <w:rPr>
@@ -549,7 +651,27 @@
           <w:sz w:val="20"/>
           <w:szCs w:val="20"/>
         </w:rPr>
-        <w:t>[[precionumeral]]</w:t>
+        <w:t>[[</w:t>
+      </w:r>
+      <w:proofErr w:type="spellStart"/>
+      <w:r>
+        <w:rPr>
+          <w:rFonts w:ascii="Century Gothic" w:hAnsi="Century Gothic"/>
+          <w:b/>
+          <w:sz w:val="20"/>
+          <w:szCs w:val="20"/>
+        </w:rPr>
+        <w:t>precionumeral</w:t>
+      </w:r>
+      <w:proofErr w:type="spellEnd"/>
+      <w:r>
+        <w:rPr>
+          <w:rFonts w:ascii="Century Gothic" w:hAnsi="Century Gothic"/>
+          <w:b/>
+          <w:sz w:val="20"/>
+          <w:szCs w:val="20"/>
+        </w:rPr>
+        <w:t>]]</w:t>
       </w:r>
       <w:bookmarkEnd w:id="1"/>
       <w:r>
@@ -577,7 +699,27 @@
           <w:sz w:val="20"/>
           <w:szCs w:val="20"/>
         </w:rPr>
-        <w:t>[[precioliteral]]</w:t>
+        <w:t>[[</w:t>
+      </w:r>
+      <w:proofErr w:type="spellStart"/>
+      <w:r>
+        <w:rPr>
+          <w:rFonts w:ascii="Century Gothic" w:hAnsi="Century Gothic"/>
+          <w:b/>
+          <w:sz w:val="20"/>
+          <w:szCs w:val="20"/>
+        </w:rPr>
+        <w:t>precioliteral</w:t>
+      </w:r>
+      <w:proofErr w:type="spellEnd"/>
+      <w:r>
+        <w:rPr>
+          <w:rFonts w:ascii="Century Gothic" w:hAnsi="Century Gothic"/>
+          <w:b/>
+          <w:sz w:val="20"/>
+          <w:szCs w:val="20"/>
+        </w:rPr>
+        <w:t>]]</w:t>
       </w:r>
       <w:r>
         <w:rPr>
@@ -629,145 +771,16 @@
         <w:jc w:val="both"/>
         <w:rPr>
           <w:rFonts w:ascii="Century Gothic" w:hAnsi="Century Gothic"/>
+          <w:lang w:val="es-ES"/>
         </w:rPr>
       </w:pPr>
-      <w:r>
-        <w:rPr>
-          <w:rFonts w:ascii="Century Gothic" w:hAnsi="Century Gothic"/>
-          <w:lang w:val="es-MX"/>
-        </w:rPr>
-        <w:t>Especificaciones técnicas</w:t>
-      </w:r>
-    </w:p>
-    <w:p>
-      <w:pPr>
-        <w:pStyle w:val="Prrafodelista"/>
-        <w:numPr>
-          <w:ilvl w:val="0"/>
-          <w:numId w:val="35"/>
-        </w:numPr>
-        <w:spacing w:after="0" w:line="312" w:lineRule="auto"/>
-        <w:contextualSpacing w:val="0"/>
-        <w:jc w:val="both"/>
-        <w:rPr>
-          <w:rFonts w:ascii="Century Gothic" w:hAnsi="Century Gothic"/>
-        </w:rPr>
-      </w:pPr>
-      <w:r>
-        <w:rPr>
-          <w:rFonts w:ascii="Century Gothic" w:hAnsi="Century Gothic"/>
-          <w:lang w:val="es-MX"/>
-        </w:rPr>
-        <w:t>C</w:t>
-      </w:r>
-      <w:r>
-        <w:rPr>
-          <w:rFonts w:ascii="Century Gothic" w:hAnsi="Century Gothic"/>
-          <w:lang w:val="es-MX"/>
-        </w:rPr>
-        <w:t>er</w:t>
-      </w:r>
-      <w:r>
-        <w:rPr>
-          <w:rFonts w:ascii="Century Gothic" w:hAnsi="Century Gothic"/>
-          <w:lang w:val="es-MX"/>
-        </w:rPr>
-        <w:t>tificación Presupuestaria.</w:t>
-      </w:r>
-    </w:p>
-    <w:p>
-      <w:pPr>
-        <w:pStyle w:val="Prrafodelista"/>
-        <w:numPr>
-          <w:ilvl w:val="0"/>
-          <w:numId w:val="35"/>
-        </w:numPr>
-        <w:spacing w:after="0" w:line="312" w:lineRule="auto"/>
-        <w:contextualSpacing w:val="0"/>
-        <w:jc w:val="both"/>
-        <w:rPr>
-          <w:rFonts w:ascii="Century Gothic" w:hAnsi="Century Gothic"/>
-        </w:rPr>
-      </w:pPr>
+      <w:bookmarkStart w:id="2" w:name="_Hlk199250728"/>
       <w:r>
         <w:rPr>
           <w:rFonts w:ascii="Century Gothic" w:hAnsi="Century Gothic"/>
           <w:lang w:val="es-ES"/>
         </w:rPr>
-        <w:t>Certificación PDSE</w:t>
-      </w:r>
-      <w:r>
-        <w:rPr>
-          <w:rFonts w:ascii="Century Gothic" w:hAnsi="Century Gothic"/>
-          <w:lang w:val="es-ES"/>
-        </w:rPr>
-        <w:t>.</w:t>
-      </w:r>
-    </w:p>
-    <w:p>
-      <w:pPr>
-        <w:pStyle w:val="Prrafodelista"/>
-        <w:numPr>
-          <w:ilvl w:val="0"/>
-          <w:numId w:val="35"/>
-        </w:numPr>
-        <w:spacing w:after="0" w:line="312" w:lineRule="auto"/>
-        <w:contextualSpacing w:val="0"/>
-        <w:jc w:val="both"/>
-        <w:rPr>
-          <w:rFonts w:ascii="Century Gothic" w:hAnsi="Century Gothic"/>
-        </w:rPr>
-      </w:pPr>
-      <w:r>
-        <w:rPr>
-          <w:rFonts w:ascii="Century Gothic" w:hAnsi="Century Gothic"/>
-          <w:lang w:val="es-ES"/>
-        </w:rPr>
-        <w:t>Registro de Ejecución de Gastos</w:t>
-      </w:r>
-    </w:p>
-    <w:p>
-      <w:pPr>
-        <w:pStyle w:val="Prrafodelista"/>
-        <w:numPr>
-          <w:ilvl w:val="0"/>
-          <w:numId w:val="35"/>
-        </w:numPr>
-        <w:spacing w:after="0" w:line="312" w:lineRule="auto"/>
-        <w:contextualSpacing w:val="0"/>
-        <w:jc w:val="both"/>
-        <w:rPr>
-          <w:rFonts w:ascii="Century Gothic" w:hAnsi="Century Gothic"/>
-        </w:rPr>
-      </w:pPr>
-      <w:r>
-        <w:rPr>
-          <w:rFonts w:ascii="Century Gothic" w:hAnsi="Century Gothic"/>
-          <w:lang w:val="es-MX"/>
-        </w:rPr>
         <w:t>Formulario único de contratación.</w:t>
-      </w:r>
-    </w:p>
-    <w:p>
-      <w:pPr>
-        <w:pStyle w:val="Prrafodelista"/>
-        <w:numPr>
-          <w:ilvl w:val="0"/>
-          <w:numId w:val="35"/>
-        </w:numPr>
-        <w:spacing w:after="0" w:line="312" w:lineRule="auto"/>
-        <w:contextualSpacing w:val="0"/>
-        <w:jc w:val="both"/>
-        <w:rPr>
-          <w:rFonts w:ascii="Century Gothic" w:hAnsi="Century Gothic"/>
-        </w:rPr>
-      </w:pPr>
-      <w:r>
-        <w:rPr>
-          <w:rFonts w:ascii="Century Gothic" w:hAnsi="Century Gothic"/>
-          <w:lang w:val="es-ES"/>
-        </w:rPr>
-        <w:t>Declaración jurada de publicación de oferta.</w:t>
       </w:r>
     </w:p>
     <w:p>
@@ -788,10 +801,188 @@
       <w:r>
         <w:rPr>
           <w:rFonts w:ascii="Century Gothic" w:hAnsi="Century Gothic"/>
-          <w:lang w:val="es-MX"/>
+          <w:lang w:val="es-ES"/>
+        </w:rPr>
+        <w:t>Especificaciones técnicas</w:t>
+      </w:r>
+    </w:p>
+    <w:p>
+      <w:pPr>
+        <w:pStyle w:val="Prrafodelista"/>
+        <w:numPr>
+          <w:ilvl w:val="0"/>
+          <w:numId w:val="35"/>
+        </w:numPr>
+        <w:spacing w:after="0" w:line="312" w:lineRule="auto"/>
+        <w:contextualSpacing w:val="0"/>
+        <w:jc w:val="both"/>
+        <w:rPr>
+          <w:rFonts w:ascii="Century Gothic" w:hAnsi="Century Gothic"/>
+          <w:lang w:val="es-ES"/>
+        </w:rPr>
+      </w:pPr>
+      <w:r>
+        <w:rPr>
+          <w:rFonts w:ascii="Century Gothic" w:hAnsi="Century Gothic"/>
+          <w:lang w:val="es-ES"/>
+        </w:rPr>
+        <w:t xml:space="preserve">Certificación </w:t>
+      </w:r>
+      <w:proofErr w:type="spellStart"/>
+      <w:r>
+        <w:rPr>
+          <w:rFonts w:ascii="Century Gothic" w:hAnsi="Century Gothic"/>
+          <w:lang w:val="es-ES"/>
+        </w:rPr>
+        <w:t>PDSE</w:t>
+      </w:r>
+      <w:proofErr w:type="spellEnd"/>
+      <w:r>
+        <w:rPr>
+          <w:rFonts w:ascii="Century Gothic" w:hAnsi="Century Gothic"/>
+          <w:lang w:val="es-ES"/>
+        </w:rPr>
+        <w:t>.</w:t>
+      </w:r>
+    </w:p>
+    <w:p>
+      <w:pPr>
+        <w:pStyle w:val="Prrafodelista"/>
+        <w:numPr>
+          <w:ilvl w:val="0"/>
+          <w:numId w:val="35"/>
+        </w:numPr>
+        <w:spacing w:after="0" w:line="312" w:lineRule="auto"/>
+        <w:contextualSpacing w:val="0"/>
+        <w:jc w:val="both"/>
+        <w:rPr>
+          <w:rFonts w:ascii="Century Gothic" w:hAnsi="Century Gothic"/>
+          <w:lang w:val="es-ES"/>
+        </w:rPr>
+      </w:pPr>
+      <w:r>
+        <w:rPr>
+          <w:rFonts w:ascii="Century Gothic" w:hAnsi="Century Gothic"/>
+          <w:lang w:val="es-ES"/>
+        </w:rPr>
+        <w:t>Certificación Presupuestaria.</w:t>
+      </w:r>
+    </w:p>
+    <w:p>
+      <w:pPr>
+        <w:pStyle w:val="Prrafodelista"/>
+        <w:numPr>
+          <w:ilvl w:val="0"/>
+          <w:numId w:val="35"/>
+        </w:numPr>
+        <w:spacing w:after="0" w:line="312" w:lineRule="auto"/>
+        <w:contextualSpacing w:val="0"/>
+        <w:jc w:val="both"/>
+        <w:rPr>
+          <w:rFonts w:ascii="Century Gothic" w:hAnsi="Century Gothic"/>
+          <w:lang w:val="es-ES"/>
+        </w:rPr>
+      </w:pPr>
+      <w:r>
+        <w:rPr>
+          <w:rFonts w:ascii="Century Gothic" w:hAnsi="Century Gothic"/>
+          <w:lang w:val="es-ES"/>
+        </w:rPr>
+        <w:t>Registro de Ejecución de Gastos</w:t>
+      </w:r>
+    </w:p>
+    <w:p>
+      <w:pPr>
+        <w:pStyle w:val="Prrafodelista"/>
+        <w:numPr>
+          <w:ilvl w:val="0"/>
+          <w:numId w:val="35"/>
+        </w:numPr>
+        <w:spacing w:after="0" w:line="312" w:lineRule="auto"/>
+        <w:contextualSpacing w:val="0"/>
+        <w:jc w:val="both"/>
+        <w:rPr>
+          <w:rFonts w:ascii="Century Gothic" w:hAnsi="Century Gothic"/>
+          <w:lang w:val="es-ES"/>
+        </w:rPr>
+      </w:pPr>
+      <w:r>
+        <w:rPr>
+          <w:rFonts w:ascii="Century Gothic" w:hAnsi="Century Gothic"/>
+          <w:lang w:val="es-ES"/>
+        </w:rPr>
+        <w:t>Formulario de Inexistencia de materiales (si corresponde)</w:t>
+      </w:r>
+    </w:p>
+    <w:p>
+      <w:pPr>
+        <w:pStyle w:val="Prrafodelista"/>
+        <w:numPr>
+          <w:ilvl w:val="0"/>
+          <w:numId w:val="35"/>
+        </w:numPr>
+        <w:spacing w:after="0" w:line="312" w:lineRule="auto"/>
+        <w:contextualSpacing w:val="0"/>
+        <w:jc w:val="both"/>
+        <w:rPr>
+          <w:rFonts w:ascii="Century Gothic" w:hAnsi="Century Gothic"/>
+          <w:lang w:val="es-ES"/>
+        </w:rPr>
+      </w:pPr>
+      <w:r>
+        <w:rPr>
+          <w:rFonts w:ascii="Century Gothic" w:hAnsi="Century Gothic"/>
+          <w:lang w:val="es-ES"/>
+        </w:rPr>
+        <w:t>Oferta identificada.</w:t>
+      </w:r>
+    </w:p>
+    <w:p>
+      <w:pPr>
+        <w:pStyle w:val="Prrafodelista"/>
+        <w:numPr>
+          <w:ilvl w:val="0"/>
+          <w:numId w:val="35"/>
+        </w:numPr>
+        <w:spacing w:after="0" w:line="312" w:lineRule="auto"/>
+        <w:contextualSpacing w:val="0"/>
+        <w:jc w:val="both"/>
+        <w:rPr>
+          <w:rFonts w:ascii="Century Gothic" w:hAnsi="Century Gothic"/>
+          <w:lang w:val="es-ES"/>
+        </w:rPr>
+      </w:pPr>
+      <w:r>
+        <w:rPr>
+          <w:rFonts w:ascii="Century Gothic" w:hAnsi="Century Gothic"/>
+          <w:lang w:val="es-ES"/>
+        </w:rPr>
+        <w:t>Declaración jurada de publicación de oferta.</w:t>
+      </w:r>
+    </w:p>
+    <w:p>
+      <w:pPr>
+        <w:pStyle w:val="Prrafodelista"/>
+        <w:numPr>
+          <w:ilvl w:val="0"/>
+          <w:numId w:val="35"/>
+        </w:numPr>
+        <w:spacing w:after="0" w:line="312" w:lineRule="auto"/>
+        <w:contextualSpacing w:val="0"/>
+        <w:jc w:val="both"/>
+        <w:rPr>
+          <w:rFonts w:ascii="Century Gothic" w:hAnsi="Century Gothic"/>
+          <w:lang w:val="es-ES"/>
+        </w:rPr>
+      </w:pPr>
+      <w:r>
+        <w:rPr>
+          <w:rFonts w:ascii="Century Gothic" w:hAnsi="Century Gothic"/>
+          <w:lang w:val="es-ES"/>
         </w:rPr>
         <w:t>Precio referencial.</w:t>
       </w:r>
+      <w:bookmarkEnd w:id="2"/>
     </w:p>
     <w:p>
       <w:pPr>
@@ -854,6 +1045,20 @@
       </w:r>
     </w:p>
     <w:p>
+      <w:pPr>
+        <w:rPr>
+          <w:rFonts w:ascii="Century Gothic" w:hAnsi="Century Gothic" w:cs="Arial"/>
+          <w:b/>
+        </w:rPr>
+      </w:pPr>
+    </w:p>
+    <w:p>
+      <w:pPr>
+        <w:rPr>
+          <w:rFonts w:ascii="Century Gothic" w:hAnsi="Century Gothic" w:cs="Arial"/>
+          <w:b/>
+        </w:rPr>
+      </w:pPr>
       <w:r>
         <w:rPr>
           <w:rFonts w:ascii="Century Gothic" w:hAnsi="Century Gothic" w:cstheme="minorHAnsi"/>
@@ -864,13 +1069,13 @@
         <mc:AlternateContent>
           <mc:Choice Requires="wps">
             <w:drawing>
-              <wp:anchor distT="0" distB="0" distL="114300" distR="114300" simplePos="0" relativeHeight="251664384" behindDoc="0" locked="0" layoutInCell="1" allowOverlap="1" wp14:anchorId="2451B3A0" wp14:editId="0BA5D7DF">
+              <wp:anchor distT="0" distB="0" distL="114300" distR="114300" simplePos="0" relativeHeight="251664384" behindDoc="0" locked="0" layoutInCell="1" allowOverlap="1" wp14:anchorId="2451B3A0" wp14:editId="28A5FB24">
                 <wp:simplePos x="0" y="0"/>
                 <wp:positionH relativeFrom="page">
-                  <wp:posOffset>1046480</wp:posOffset>
+                  <wp:posOffset>1097686</wp:posOffset>
                 </wp:positionH>
                 <wp:positionV relativeFrom="paragraph">
-                  <wp:posOffset>1085850</wp:posOffset>
+                  <wp:posOffset>302032</wp:posOffset>
                 </wp:positionV>
                 <wp:extent cx="1949450" cy="664210"/>
                 <wp:effectExtent l="0" t="0" r="12700" b="2540"/>
@@ -929,7 +1134,25 @@
                                 <w:b/>
                                 <w:sz w:val="16"/>
                               </w:rPr>
-                              <w:t>[[cargosolicitante]]</w:t>
+                              <w:t>[[</w:t>
+                            </w:r>
+                            <w:proofErr w:type="spellStart"/>
+                            <w:r>
+                              <w:rPr>
+                                <w:rFonts w:ascii="Agency FB" w:hAnsi="Agency FB"/>
+                                <w:b/>
+                                <w:sz w:val="16"/>
+                              </w:rPr>
+                              <w:t>cargosolicitante</w:t>
+                            </w:r>
+                            <w:proofErr w:type="spellEnd"/>
+                            <w:r>
+                              <w:rPr>
+                                <w:rFonts w:ascii="Agency FB" w:hAnsi="Agency FB"/>
+                                <w:b/>
+                                <w:sz w:val="16"/>
+                              </w:rPr>
+                              <w:t>]]</w:t>
                             </w:r>
                           </w:p>
                           <w:p>
@@ -948,7 +1171,25 @@
                                 <w:b/>
                                 <w:sz w:val="16"/>
                               </w:rPr>
-                              <w:t>TRIBUNAL ELECTORAL DPTAL. DE POTOSÍ</w:t>
+                              <w:t xml:space="preserve">TRIBUNAL ELECTORAL </w:t>
+                            </w:r>
+                            <w:proofErr w:type="spellStart"/>
+                            <w:r>
+                              <w:rPr>
+                                <w:rFonts w:ascii="Agency FB" w:hAnsi="Agency FB"/>
+                                <w:b/>
+                                <w:sz w:val="16"/>
+                              </w:rPr>
+                              <w:t>DPTAL</w:t>
+                            </w:r>
+                            <w:proofErr w:type="spellEnd"/>
+                            <w:r>
+                              <w:rPr>
+                                <w:rFonts w:ascii="Agency FB" w:hAnsi="Agency FB"/>
+                                <w:b/>
+                                <w:sz w:val="16"/>
+                              </w:rPr>
+                              <w:t>. DE POTOSÍ</w:t>
                             </w:r>
                           </w:p>
                           <w:p>
@@ -995,7 +1236,7 @@
                 <v:stroke joinstyle="miter"/>
                 <v:path gradientshapeok="t" o:connecttype="rect"/>
               </v:shapetype>
-              <v:shape id="Cuadro de texto 3" o:spid="_x0000_s1026" type="#_x0000_t202" style="position:absolute;margin-left:82.4pt;margin-top:85.5pt;width:153.5pt;height:52.3pt;z-index:251664384;visibility:visible;mso-wrap-style:square;mso-width-percent:0;mso-height-percent:0;mso-wrap-distance-left:9pt;mso-wrap-distance-top:0;mso-wrap-distance-right:9pt;mso-wrap-distance-bottom:0;mso-position-horizontal:absolute;mso-position-horizontal-relative:page;mso-position-vertical:absolute;mso-position-vertical-relative:text;mso-width-percent:0;mso-height-percent:0;mso-width-relative:margin;mso-height-relative:margin;v-text-anchor:top" o:gfxdata="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" filled="f" stroked="f" strokeweight=".5pt">
+              <v:shape id="Cuadro de texto 3" o:spid="_x0000_s1026" type="#_x0000_t202" style="position:absolute;margin-left:86.45pt;margin-top:23.8pt;width:153.5pt;height:52.3pt;z-index:251664384;visibility:visible;mso-wrap-style:square;mso-width-percent:0;mso-height-percent:0;mso-wrap-distance-left:9pt;mso-wrap-distance-top:0;mso-wrap-distance-right:9pt;mso-wrap-distance-bottom:0;mso-position-horizontal:absolute;mso-position-horizontal-relative:page;mso-position-vertical:absolute;mso-position-vertical-relative:text;mso-width-percent:0;mso-height-percent:0;mso-width-relative:margin;mso-height-relative:margin;v-text-anchor:top" o:gfxdata="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" filled="f" stroked="f" strokeweight=".5pt">
                 <v:textbox inset="0,0,0,0">
                   <w:txbxContent>
                     <w:p>
@@ -1115,30 +1356,6 @@
           </mc:Fallback>
         </mc:AlternateContent>
       </w:r>
-    </w:p>
-    <w:p>
-      <w:pPr>
-        <w:rPr>
-          <w:rFonts w:ascii="Century Gothic" w:hAnsi="Century Gothic" w:cs="Arial"/>
-          <w:b/>
-        </w:rPr>
-      </w:pPr>
-    </w:p>
-    <w:p>
-      <w:pPr>
-        <w:rPr>
-          <w:rFonts w:ascii="Century Gothic" w:hAnsi="Century Gothic" w:cs="Arial"/>
-          <w:b/>
-        </w:rPr>
-      </w:pPr>
-    </w:p>
-    <w:p>
-      <w:pPr>
-        <w:rPr>
-          <w:rFonts w:ascii="Century Gothic" w:hAnsi="Century Gothic" w:cs="Arial"/>
-          <w:b/>
-        </w:rPr>
-      </w:pPr>
       <w:r>
         <w:rPr>
           <w:rFonts w:ascii="Century Gothic" w:hAnsi="Century Gothic" w:cs="Arial"/>
@@ -1217,7 +1434,25 @@
                                 <w:b/>
                                 <w:sz w:val="16"/>
                               </w:rPr>
-                              <w:t>[[cargosuperior]]</w:t>
+                              <w:t>[[</w:t>
+                            </w:r>
+                            <w:proofErr w:type="spellStart"/>
+                            <w:r>
+                              <w:rPr>
+                                <w:rFonts w:ascii="Agency FB" w:hAnsi="Agency FB"/>
+                                <w:b/>
+                                <w:sz w:val="16"/>
+                              </w:rPr>
+                              <w:t>cargosuperior</w:t>
+                            </w:r>
+                            <w:proofErr w:type="spellEnd"/>
+                            <w:r>
+                              <w:rPr>
+                                <w:rFonts w:ascii="Agency FB" w:hAnsi="Agency FB"/>
+                                <w:b/>
+                                <w:sz w:val="16"/>
+                              </w:rPr>
+                              <w:t>]]</w:t>
                             </w:r>
                           </w:p>
                           <w:p>
@@ -1236,7 +1471,25 @@
                                 <w:b/>
                                 <w:sz w:val="16"/>
                               </w:rPr>
-                              <w:t>TRIBUNAL ELECTORAL DPTAL. DE POTOSÍ</w:t>
+                              <w:t xml:space="preserve">TRIBUNAL ELECTORAL </w:t>
+                            </w:r>
+                            <w:proofErr w:type="spellStart"/>
+                            <w:r>
+                              <w:rPr>
+                                <w:rFonts w:ascii="Agency FB" w:hAnsi="Agency FB"/>
+                                <w:b/>
+                                <w:sz w:val="16"/>
+                              </w:rPr>
+                              <w:t>DPTAL</w:t>
+                            </w:r>
+                            <w:proofErr w:type="spellEnd"/>
+                            <w:r>
+                              <w:rPr>
+                                <w:rFonts w:ascii="Agency FB" w:hAnsi="Agency FB"/>
+                                <w:b/>
+                                <w:sz w:val="16"/>
+                              </w:rPr>
+                              <w:t>. DE POTOSÍ</w:t>
                             </w:r>
                           </w:p>
                           <w:p>
@@ -1458,7 +1711,14 @@
           <w:rFonts w:ascii="Century Gothic" w:hAnsi="Century Gothic" w:cs="Arial"/>
           <w:b/>
         </w:rPr>
-        <w:t>PLAN DE DESARROLLO DEL SERVICIO ELECTORAL 2025</w:t>
+        <w:t>PLAN DE DESARROLLO DEL SERVICIO ELECTORAL 202</w:t>
+      </w:r>
+      <w:r>
+        <w:rPr>
+          <w:rFonts w:ascii="Century Gothic" w:hAnsi="Century Gothic" w:cs="Arial"/>
+          <w:b/>
+        </w:rPr>
+        <w:t>6</w:t>
       </w:r>
     </w:p>
     <w:p>
@@ -1633,7 +1893,6 @@
         <w:tc>
           <w:tcPr>
             <w:tcW w:w="0" w:type="auto"/>
-            <w:shd w:val="clear" w:color="auto" w:fill="auto"/>
             <w:vAlign w:val="center"/>
           </w:tcPr>
           <w:p>
@@ -1700,7 +1959,17 @@
                 <w:color w:val="FFFFFF"/>
                 <w:sz w:val="20"/>
               </w:rPr>
-              <w:t>II. CARACTERÍSTICAS GENERALES DEL(LOS) BIEN(ES)</w:t>
+              <w:t>II. CARACTERÍSTICAS GENERALES DEL</w:t>
+            </w:r>
+            <w:r>
+              <w:rPr>
+                <w:rFonts w:ascii="Century Gothic" w:hAnsi="Century Gothic"/>
+                <w:b/>
+                <w:bCs/>
+                <w:color w:val="FFFFFF"/>
+                <w:sz w:val="20"/>
+              </w:rPr>
+              <w:t xml:space="preserve"> SERVICIO</w:t>
             </w:r>
           </w:p>
         </w:tc>
@@ -1744,7 +2013,16 @@
                 <w:bCs/>
                 <w:sz w:val="20"/>
               </w:rPr>
-              <w:t>DEL(LOS) BIEN(ES)</w:t>
+              <w:t>DEL</w:t>
+            </w:r>
+            <w:r>
+              <w:rPr>
+                <w:rFonts w:ascii="Century Gothic" w:hAnsi="Century Gothic"/>
+                <w:b/>
+                <w:bCs/>
+                <w:sz w:val="20"/>
+              </w:rPr>
+              <w:t xml:space="preserve"> SERVICIO</w:t>
             </w:r>
           </w:p>
         </w:tc>
@@ -1872,7 +2150,25 @@
                 <w:sz w:val="22"/>
                 <w:szCs w:val="22"/>
               </w:rPr>
-              <w:t>[[/items]]</w:t>
+              <w:t>[[/</w:t>
+            </w:r>
+            <w:proofErr w:type="spellStart"/>
+            <w:r>
+              <w:rPr>
+                <w:rFonts w:ascii="Century Gothic" w:hAnsi="Century Gothic"/>
+                <w:sz w:val="22"/>
+                <w:szCs w:val="22"/>
+              </w:rPr>
+              <w:t>items</w:t>
+            </w:r>
+            <w:proofErr w:type="spellEnd"/>
+            <w:r>
+              <w:rPr>
+                <w:rFonts w:ascii="Century Gothic" w:hAnsi="Century Gothic"/>
+                <w:sz w:val="22"/>
+                <w:szCs w:val="22"/>
+              </w:rPr>
+              <w:t>]]</w:t>
             </w:r>
           </w:p>
           <w:p>
@@ -1939,14 +2235,6 @@
                 <w:sz w:val="20"/>
               </w:rPr>
             </w:pPr>
-            <w:r>
-              <w:rPr>
-                <w:rFonts w:ascii="Century Gothic" w:hAnsi="Century Gothic"/>
-                <w:bCs/>
-                <w:sz w:val="20"/>
-              </w:rPr>
-              <w:t>……………………………</w:t>
-            </w:r>
           </w:p>
         </w:tc>
       </w:tr>
@@ -2320,7 +2608,6 @@
                     <w:bottom w:val="single" w:sz="4" w:space="0" w:color="C00000"/>
                     <w:right w:val="single" w:sz="4" w:space="0" w:color="C00000"/>
                   </w:tcBorders>
-                  <w:shd w:val="clear" w:color="auto" w:fill="auto"/>
                   <w:hideMark/>
                 </w:tcPr>
                 <w:p>
@@ -2356,7 +2643,6 @@
                     <w:bottom w:val="single" w:sz="4" w:space="0" w:color="C00000"/>
                     <w:right w:val="single" w:sz="4" w:space="0" w:color="C00000"/>
                   </w:tcBorders>
-                  <w:shd w:val="clear" w:color="auto" w:fill="auto"/>
                   <w:hideMark/>
                 </w:tcPr>
                 <w:p>
@@ -2391,7 +2677,6 @@
                     <w:bottom w:val="single" w:sz="4" w:space="0" w:color="C00000"/>
                     <w:right w:val="single" w:sz="4" w:space="0" w:color="C00000"/>
                   </w:tcBorders>
-                  <w:shd w:val="clear" w:color="auto" w:fill="auto"/>
                   <w:hideMark/>
                 </w:tcPr>
                 <w:p>
@@ -2427,7 +2712,6 @@
                     <w:bottom w:val="single" w:sz="4" w:space="0" w:color="C00000"/>
                     <w:right w:val="single" w:sz="4" w:space="0" w:color="C00000"/>
                   </w:tcBorders>
-                  <w:shd w:val="clear" w:color="auto" w:fill="auto"/>
                   <w:hideMark/>
                 </w:tcPr>
                 <w:p>
@@ -2463,7 +2747,6 @@
                     <w:bottom w:val="single" w:sz="4" w:space="0" w:color="C00000"/>
                     <w:right w:val="single" w:sz="4" w:space="0" w:color="C00000"/>
                   </w:tcBorders>
-                  <w:shd w:val="clear" w:color="auto" w:fill="auto"/>
                   <w:hideMark/>
                 </w:tcPr>
                 <w:p>
@@ -2486,7 +2769,29 @@
                       <w:szCs w:val="18"/>
                       <w:lang w:val="es-BO" w:eastAsia="es-BO"/>
                     </w:rPr>
-                    <w:t>[[precioUnitario]]</w:t>
+                    <w:t>[[</w:t>
+                  </w:r>
+                  <w:proofErr w:type="spellStart"/>
+                  <w:r>
+                    <w:rPr>
+                      <w:rFonts w:ascii="Arial Narrow" w:eastAsia="Times New Roman" w:hAnsi="Arial Narrow" w:cs="Calibri"/>
+                      <w:color w:val="000000"/>
+                      <w:sz w:val="18"/>
+                      <w:szCs w:val="18"/>
+                      <w:lang w:val="es-BO" w:eastAsia="es-BO"/>
+                    </w:rPr>
+                    <w:t>precioUnitario</w:t>
+                  </w:r>
+                  <w:proofErr w:type="spellEnd"/>
+                  <w:r>
+                    <w:rPr>
+                      <w:rFonts w:ascii="Arial Narrow" w:eastAsia="Times New Roman" w:hAnsi="Arial Narrow" w:cs="Calibri"/>
+                      <w:color w:val="000000"/>
+                      <w:sz w:val="18"/>
+                      <w:szCs w:val="18"/>
+                      <w:lang w:val="es-BO" w:eastAsia="es-BO"/>
+                    </w:rPr>
+                    <w:t>]]</w:t>
                   </w:r>
                 </w:p>
               </w:tc>
@@ -2499,7 +2804,6 @@
                     <w:bottom w:val="single" w:sz="4" w:space="0" w:color="C00000"/>
                     <w:right w:val="single" w:sz="4" w:space="0" w:color="C00000"/>
                   </w:tcBorders>
-                  <w:shd w:val="clear" w:color="auto" w:fill="auto"/>
                   <w:hideMark/>
                 </w:tcPr>
                 <w:p>
@@ -2522,7 +2826,29 @@
                       <w:szCs w:val="18"/>
                       <w:lang w:val="es-BO" w:eastAsia="es-BO"/>
                     </w:rPr>
-                    <w:t>[[precioTotal]]</w:t>
+                    <w:t>[[</w:t>
+                  </w:r>
+                  <w:proofErr w:type="spellStart"/>
+                  <w:r>
+                    <w:rPr>
+                      <w:rFonts w:ascii="Arial Narrow" w:eastAsia="Times New Roman" w:hAnsi="Arial Narrow" w:cs="Calibri"/>
+                      <w:color w:val="000000"/>
+                      <w:sz w:val="18"/>
+                      <w:szCs w:val="18"/>
+                      <w:lang w:val="es-BO" w:eastAsia="es-BO"/>
+                    </w:rPr>
+                    <w:t>precioTotal</w:t>
+                  </w:r>
+                  <w:proofErr w:type="spellEnd"/>
+                  <w:r>
+                    <w:rPr>
+                      <w:rFonts w:ascii="Arial Narrow" w:eastAsia="Times New Roman" w:hAnsi="Arial Narrow" w:cs="Calibri"/>
+                      <w:color w:val="000000"/>
+                      <w:sz w:val="18"/>
+                      <w:szCs w:val="18"/>
+                      <w:lang w:val="es-BO" w:eastAsia="es-BO"/>
+                    </w:rPr>
+                    <w:t>]]</w:t>
                   </w:r>
                   <w:r>
                     <w:rPr>
@@ -2532,7 +2858,29 @@
                       <w:szCs w:val="18"/>
                       <w:lang w:val="es-BO" w:eastAsia="es-BO"/>
                     </w:rPr>
-                    <w:t xml:space="preserve"> [[/items]]</w:t>
+                    <w:t xml:space="preserve"> [[/</w:t>
+                  </w:r>
+                  <w:proofErr w:type="spellStart"/>
+                  <w:r>
+                    <w:rPr>
+                      <w:rFonts w:ascii="Arial Narrow" w:eastAsia="Times New Roman" w:hAnsi="Arial Narrow" w:cs="Calibri"/>
+                      <w:color w:val="000000"/>
+                      <w:sz w:val="18"/>
+                      <w:szCs w:val="18"/>
+                      <w:lang w:val="es-BO" w:eastAsia="es-BO"/>
+                    </w:rPr>
+                    <w:t>items</w:t>
+                  </w:r>
+                  <w:proofErr w:type="spellEnd"/>
+                  <w:r>
+                    <w:rPr>
+                      <w:rFonts w:ascii="Arial Narrow" w:eastAsia="Times New Roman" w:hAnsi="Arial Narrow" w:cs="Calibri"/>
+                      <w:color w:val="000000"/>
+                      <w:sz w:val="18"/>
+                      <w:szCs w:val="18"/>
+                      <w:lang w:val="es-BO" w:eastAsia="es-BO"/>
+                    </w:rPr>
+                    <w:t>]]</w:t>
                   </w:r>
                 </w:p>
               </w:tc>
@@ -2551,7 +2899,6 @@
                     <w:bottom w:val="single" w:sz="4" w:space="0" w:color="C00000"/>
                     <w:right w:val="single" w:sz="4" w:space="0" w:color="C00000"/>
                   </w:tcBorders>
-                  <w:shd w:val="clear" w:color="auto" w:fill="auto"/>
                 </w:tcPr>
                 <w:p>
                   <w:pPr>
@@ -2572,7 +2919,29 @@
                       <w:szCs w:val="18"/>
                       <w:lang w:val="es-BO" w:eastAsia="es-BO"/>
                     </w:rPr>
-                    <w:t>Son: [[totalLietral]]</w:t>
+                    <w:t>Son: [[</w:t>
+                  </w:r>
+                  <w:proofErr w:type="spellStart"/>
+                  <w:r>
+                    <w:rPr>
+                      <w:rFonts w:ascii="Arial Narrow" w:eastAsia="Times New Roman" w:hAnsi="Arial Narrow" w:cs="Calibri"/>
+                      <w:color w:val="000000"/>
+                      <w:sz w:val="18"/>
+                      <w:szCs w:val="18"/>
+                      <w:lang w:val="es-BO" w:eastAsia="es-BO"/>
+                    </w:rPr>
+                    <w:t>totalLietral</w:t>
+                  </w:r>
+                  <w:proofErr w:type="spellEnd"/>
+                  <w:r>
+                    <w:rPr>
+                      <w:rFonts w:ascii="Arial Narrow" w:eastAsia="Times New Roman" w:hAnsi="Arial Narrow" w:cs="Calibri"/>
+                      <w:color w:val="000000"/>
+                      <w:sz w:val="18"/>
+                      <w:szCs w:val="18"/>
+                      <w:lang w:val="es-BO" w:eastAsia="es-BO"/>
+                    </w:rPr>
+                    <w:t>]]</w:t>
                   </w:r>
                   <w:r>
                     <w:rPr>
@@ -2595,7 +2964,6 @@
                     <w:bottom w:val="single" w:sz="4" w:space="0" w:color="C00000"/>
                     <w:right w:val="single" w:sz="4" w:space="0" w:color="C00000"/>
                   </w:tcBorders>
-                  <w:shd w:val="clear" w:color="auto" w:fill="auto"/>
                 </w:tcPr>
                 <w:p>
                   <w:pPr>
@@ -2630,7 +2998,6 @@
                     <w:bottom w:val="single" w:sz="4" w:space="0" w:color="C00000"/>
                     <w:right w:val="single" w:sz="4" w:space="0" w:color="C00000"/>
                   </w:tcBorders>
-                  <w:shd w:val="clear" w:color="auto" w:fill="auto"/>
                 </w:tcPr>
                 <w:p>
                   <w:pPr>
@@ -2652,7 +3019,29 @@
                       <w:szCs w:val="18"/>
                       <w:lang w:val="es-BO" w:eastAsia="es-BO"/>
                     </w:rPr>
-                    <w:t>[[totalTotalGeneral]]</w:t>
+                    <w:t>[[</w:t>
+                  </w:r>
+                  <w:proofErr w:type="spellStart"/>
+                  <w:r>
+                    <w:rPr>
+                      <w:rFonts w:ascii="Arial Narrow" w:eastAsia="Times New Roman" w:hAnsi="Arial Narrow" w:cs="Calibri"/>
+                      <w:color w:val="000000"/>
+                      <w:sz w:val="18"/>
+                      <w:szCs w:val="18"/>
+                      <w:lang w:val="es-BO" w:eastAsia="es-BO"/>
+                    </w:rPr>
+                    <w:t>totalTotalGeneral</w:t>
+                  </w:r>
+                  <w:proofErr w:type="spellEnd"/>
+                  <w:r>
+                    <w:rPr>
+                      <w:rFonts w:ascii="Arial Narrow" w:eastAsia="Times New Roman" w:hAnsi="Arial Narrow" w:cs="Calibri"/>
+                      <w:color w:val="000000"/>
+                      <w:sz w:val="18"/>
+                      <w:szCs w:val="18"/>
+                      <w:lang w:val="es-BO" w:eastAsia="es-BO"/>
+                    </w:rPr>
+                    <w:t>]]</w:t>
                   </w:r>
                 </w:p>
               </w:tc>
@@ -2861,7 +3250,6 @@
             <w:tcBorders>
               <w:bottom w:val="single" w:sz="4" w:space="0" w:color="auto"/>
             </w:tcBorders>
-            <w:shd w:val="clear" w:color="auto" w:fill="auto"/>
             <w:vAlign w:val="center"/>
           </w:tcPr>
           <w:p>
@@ -2888,15 +3276,7 @@
                 <w:b/>
                 <w:sz w:val="20"/>
               </w:rPr>
-              <w:t>ORDEN</w:t>
-            </w:r>
-            <w:r>
-              <w:rPr>
-                <w:rFonts w:ascii="Century Gothic" w:hAnsi="Century Gothic"/>
-                <w:b/>
-                <w:sz w:val="20"/>
-              </w:rPr>
-              <w:t xml:space="preserve"> DE SERVICIO</w:t>
+              <w:t>ORDEN DE SERVICIO</w:t>
             </w:r>
             <w:r>
               <w:rPr>
@@ -2904,7 +3284,7 @@
                 <w:bCs/>
                 <w:sz w:val="20"/>
               </w:rPr>
-              <w:t>, emitida a través de la unidad de Contrataciones del Tribunal Electoral Departamental e Potosí.</w:t>
+              <w:t>, emitida a través de la Unidad Administrativa del Tribunal Electoral Departamental de Potosí.</w:t>
             </w:r>
           </w:p>
         </w:tc>
@@ -2973,132 +3353,6 @@
                 <w:sz w:val="20"/>
               </w:rPr>
             </w:pPr>
-            <w:r>
-              <w:rPr>
-                <w:rFonts w:ascii="Century Gothic" w:hAnsi="Century Gothic"/>
-                <w:bCs/>
-                <w:iCs/>
-                <w:sz w:val="20"/>
-              </w:rPr>
-              <w:t xml:space="preserve">La ejecución del </w:t>
-            </w:r>
-            <w:r>
-              <w:rPr>
-                <w:rFonts w:ascii="Century Gothic" w:hAnsi="Century Gothic"/>
-                <w:bCs/>
-                <w:iCs/>
-                <w:sz w:val="20"/>
-              </w:rPr>
-              <w:t>servicio</w:t>
-            </w:r>
-            <w:r>
-              <w:rPr>
-                <w:rFonts w:ascii="Century Gothic" w:hAnsi="Century Gothic"/>
-                <w:bCs/>
-                <w:iCs/>
-                <w:sz w:val="20"/>
-              </w:rPr>
-              <w:t xml:space="preserve"> se deberá realizar </w:t>
-            </w:r>
-            <w:r>
-              <w:rPr>
-                <w:rFonts w:ascii="Century Gothic" w:hAnsi="Century Gothic"/>
-                <w:bCs/>
-                <w:iCs/>
-                <w:sz w:val="20"/>
-              </w:rPr>
-              <w:t>em un plazo máximo de</w:t>
-            </w:r>
-            <w:r>
-              <w:rPr>
-                <w:rFonts w:ascii="Century Gothic" w:hAnsi="Century Gothic"/>
-                <w:bCs/>
-                <w:iCs/>
-                <w:sz w:val="20"/>
-              </w:rPr>
-              <w:t xml:space="preserve"> </w:t>
-            </w:r>
-            <w:r>
-              <w:rPr>
-                <w:rFonts w:ascii="Century Gothic" w:hAnsi="Century Gothic"/>
-                <w:b/>
-                <w:iCs/>
-                <w:sz w:val="20"/>
-              </w:rPr>
-              <w:t>[[plazonumeral]]</w:t>
-            </w:r>
-            <w:r>
-              <w:rPr>
-                <w:rFonts w:ascii="Century Gothic" w:hAnsi="Century Gothic"/>
-                <w:b/>
-                <w:iCs/>
-                <w:sz w:val="20"/>
-              </w:rPr>
-              <w:t xml:space="preserve"> (</w:t>
-            </w:r>
-            <w:r>
-              <w:rPr>
-                <w:rFonts w:ascii="Century Gothic" w:hAnsi="Century Gothic"/>
-                <w:b/>
-                <w:iCs/>
-                <w:sz w:val="20"/>
-              </w:rPr>
-              <w:t>[[plazoliteral]]</w:t>
-            </w:r>
-            <w:r>
-              <w:rPr>
-                <w:rFonts w:ascii="Century Gothic" w:hAnsi="Century Gothic"/>
-                <w:b/>
-                <w:iCs/>
-                <w:sz w:val="20"/>
-              </w:rPr>
-              <w:t>)</w:t>
-            </w:r>
-            <w:r>
-              <w:rPr>
-                <w:rFonts w:ascii="Century Gothic" w:hAnsi="Century Gothic"/>
-                <w:bCs/>
-                <w:iCs/>
-                <w:sz w:val="20"/>
-              </w:rPr>
-              <w:t xml:space="preserve"> días hábiles computables desde el día siguiente de a fecha de la formalización de la </w:t>
-            </w:r>
-            <w:r>
-              <w:rPr>
-                <w:rFonts w:ascii="Century Gothic" w:hAnsi="Century Gothic"/>
-                <w:bCs/>
-                <w:iCs/>
-                <w:sz w:val="20"/>
-              </w:rPr>
-              <w:t>contratación</w:t>
-            </w:r>
-            <w:r>
-              <w:rPr>
-                <w:rFonts w:ascii="Century Gothic" w:hAnsi="Century Gothic"/>
-                <w:bCs/>
-                <w:iCs/>
-                <w:sz w:val="20"/>
-              </w:rPr>
-              <w:t xml:space="preserve">. (El proveedor </w:t>
-            </w:r>
-            <w:r>
-              <w:rPr>
-                <w:rFonts w:ascii="Century Gothic" w:hAnsi="Century Gothic"/>
-                <w:bCs/>
-                <w:iCs/>
-                <w:sz w:val="20"/>
-              </w:rPr>
-              <w:t xml:space="preserve">adjudicado </w:t>
-            </w:r>
-            <w:r>
-              <w:rPr>
-                <w:rFonts w:ascii="Century Gothic" w:hAnsi="Century Gothic"/>
-                <w:bCs/>
-                <w:iCs/>
-                <w:sz w:val="20"/>
-              </w:rPr>
-              <w:t>podrá realizar la entrega en un menor plazo, pero no superar lo determinado por la Unidad Solicitante).</w:t>
-            </w:r>
           </w:p>
         </w:tc>
       </w:tr>
@@ -3167,7 +3421,6 @@
         <w:tc>
           <w:tcPr>
             <w:tcW w:w="0" w:type="auto"/>
-            <w:shd w:val="clear" w:color="auto" w:fill="auto"/>
             <w:vAlign w:val="center"/>
           </w:tcPr>
           <w:p>
@@ -3379,7 +3632,6 @@
         <w:tc>
           <w:tcPr>
             <w:tcW w:w="0" w:type="auto"/>
-            <w:shd w:val="clear" w:color="auto" w:fill="auto"/>
             <w:vAlign w:val="center"/>
           </w:tcPr>
           <w:p>
@@ -3642,7 +3894,6 @@
         <w:tc>
           <w:tcPr>
             <w:tcW w:w="0" w:type="auto"/>
-            <w:shd w:val="clear" w:color="auto" w:fill="auto"/>
             <w:vAlign w:val="center"/>
           </w:tcPr>
           <w:p>
@@ -3802,7 +4053,23 @@
                 <w:rFonts w:ascii="Century Gothic" w:hAnsi="Century Gothic"/>
                 <w:sz w:val="20"/>
               </w:rPr>
-              <w:t xml:space="preserve">factura a nombre de ÓRGANO ELECTORAL PLURINACIONAL NIT 120803024, </w:t>
+              <w:t xml:space="preserve">factura a nombre de ÓRGANO ELECTORAL PLURINACIONAL </w:t>
+            </w:r>
+            <w:proofErr w:type="spellStart"/>
+            <w:r>
+              <w:rPr>
+                <w:rFonts w:ascii="Century Gothic" w:hAnsi="Century Gothic"/>
+                <w:sz w:val="20"/>
+              </w:rPr>
+              <w:t>NIT</w:t>
+            </w:r>
+            <w:proofErr w:type="spellEnd"/>
+            <w:r>
+              <w:rPr>
+                <w:rFonts w:ascii="Century Gothic" w:hAnsi="Century Gothic"/>
+                <w:sz w:val="20"/>
+              </w:rPr>
+              <w:t xml:space="preserve"> 120803024, </w:t>
             </w:r>
             <w:r>
               <w:rPr>
@@ -4014,7 +4281,23 @@
                 <w:rFonts w:ascii="Century Gothic" w:hAnsi="Century Gothic"/>
                 <w:sz w:val="20"/>
               </w:rPr>
-              <w:t>[[formaadjudicacion]]</w:t>
+              <w:t>[[</w:t>
+            </w:r>
+            <w:proofErr w:type="spellStart"/>
+            <w:r>
+              <w:rPr>
+                <w:rFonts w:ascii="Century Gothic" w:hAnsi="Century Gothic"/>
+                <w:sz w:val="20"/>
+              </w:rPr>
+              <w:t>formaadjudicacion</w:t>
+            </w:r>
+            <w:proofErr w:type="spellEnd"/>
+            <w:r>
+              <w:rPr>
+                <w:rFonts w:ascii="Century Gothic" w:hAnsi="Century Gothic"/>
+                <w:sz w:val="20"/>
+              </w:rPr>
+              <w:t>]]</w:t>
             </w:r>
           </w:p>
         </w:tc>
@@ -4084,7 +4367,23 @@
                 <w:rFonts w:ascii="Century Gothic" w:hAnsi="Century Gothic"/>
                 <w:sz w:val="20"/>
               </w:rPr>
-              <w:t>[[metodoseleccion]]</w:t>
+              <w:t>[[</w:t>
+            </w:r>
+            <w:proofErr w:type="spellStart"/>
+            <w:r>
+              <w:rPr>
+                <w:rFonts w:ascii="Century Gothic" w:hAnsi="Century Gothic"/>
+                <w:sz w:val="20"/>
+              </w:rPr>
+              <w:t>metodoseleccion</w:t>
+            </w:r>
+            <w:proofErr w:type="spellEnd"/>
+            <w:r>
+              <w:rPr>
+                <w:rFonts w:ascii="Century Gothic" w:hAnsi="Century Gothic"/>
+                <w:sz w:val="20"/>
+              </w:rPr>
+              <w:t>]]</w:t>
             </w:r>
           </w:p>
         </w:tc>
@@ -4204,7 +4503,23 @@
                 <w:rFonts w:ascii="Century Gothic" w:hAnsi="Century Gothic"/>
                 <w:sz w:val="20"/>
               </w:rPr>
-              <w:t>Fotocopia de NIT activo.</w:t>
+              <w:t xml:space="preserve">Fotocopia del </w:t>
+            </w:r>
+            <w:proofErr w:type="spellStart"/>
+            <w:r>
+              <w:rPr>
+                <w:rFonts w:ascii="Century Gothic" w:hAnsi="Century Gothic"/>
+                <w:sz w:val="20"/>
+              </w:rPr>
+              <w:t>NIT</w:t>
+            </w:r>
+            <w:proofErr w:type="spellEnd"/>
+            <w:r>
+              <w:rPr>
+                <w:rFonts w:ascii="Century Gothic" w:hAnsi="Century Gothic"/>
+                <w:sz w:val="20"/>
+              </w:rPr>
+              <w:t xml:space="preserve"> y certificado de inscripción al Registro Nacional de Contribuyentes – Activo (Vigente).</w:t>
             </w:r>
           </w:p>
           <w:p>
@@ -4225,7 +4540,23 @@
                 <w:rFonts w:ascii="Century Gothic" w:hAnsi="Century Gothic"/>
                 <w:sz w:val="20"/>
               </w:rPr>
-              <w:t xml:space="preserve">Certificado electrónico del Servicio Impuestos Nacionales activo </w:t>
+              <w:t xml:space="preserve">Fotocopia de Registro de Comercio </w:t>
+            </w:r>
+            <w:proofErr w:type="spellStart"/>
+            <w:r>
+              <w:rPr>
+                <w:rFonts w:ascii="Century Gothic" w:hAnsi="Century Gothic"/>
+                <w:sz w:val="20"/>
+              </w:rPr>
+              <w:t>SEPREC</w:t>
+            </w:r>
+            <w:proofErr w:type="spellEnd"/>
+            <w:r>
+              <w:rPr>
+                <w:rFonts w:ascii="Century Gothic" w:hAnsi="Century Gothic"/>
+                <w:sz w:val="20"/>
+              </w:rPr>
+              <w:t xml:space="preserve"> Actualizado</w:t>
             </w:r>
           </w:p>
           <w:p>
@@ -4246,7 +4577,8 @@
                 <w:rFonts w:ascii="Century Gothic" w:hAnsi="Century Gothic"/>
                 <w:sz w:val="20"/>
               </w:rPr>
-              <w:t>Fotocopia de SEPREC (vigente).</w:t>
+              <w:lastRenderedPageBreak/>
+              <w:t xml:space="preserve">Fotocopia de C.I. del propietario o Representante Legal </w:t>
             </w:r>
           </w:p>
           <w:p>
@@ -4267,8 +4599,7 @@
                 <w:rFonts w:ascii="Century Gothic" w:hAnsi="Century Gothic"/>
                 <w:sz w:val="20"/>
               </w:rPr>
-              <w:lastRenderedPageBreak/>
-              <w:t>Fotocopia de C.I. del Propietario y/o Representante Legal (vigente).</w:t>
+              <w:t>Fotocopia del Poder del Representante Legal (si corresponde)</w:t>
             </w:r>
           </w:p>
           <w:p>
@@ -4289,7 +4620,7 @@
                 <w:rFonts w:ascii="Century Gothic" w:hAnsi="Century Gothic"/>
                 <w:sz w:val="20"/>
               </w:rPr>
-              <w:t>Certificado de no adeudo a la Gestora Publica (vigente).</w:t>
+              <w:t>Certificado de no adeudo a la Gestora Publica Actualizado</w:t>
             </w:r>
           </w:p>
           <w:p>
@@ -4310,7 +4641,51 @@
                 <w:rFonts w:ascii="Century Gothic" w:hAnsi="Century Gothic"/>
                 <w:sz w:val="20"/>
               </w:rPr>
-              <w:t>Fotocopia de SIGEP (vigente). (Cuenta Bancaria Activa)</w:t>
+              <w:t xml:space="preserve">Fotocopia de Registro de Beneficiario SIGEP con cuenta bancaria activa </w:t>
+            </w:r>
+          </w:p>
+          <w:p>
+            <w:pPr>
+              <w:pStyle w:val="Textoindependiente3"/>
+              <w:numPr>
+                <w:ilvl w:val="0"/>
+                <w:numId w:val="44"/>
+              </w:numPr>
+              <w:spacing w:line="312" w:lineRule="auto"/>
+              <w:rPr>
+                <w:rFonts w:ascii="Century Gothic" w:hAnsi="Century Gothic"/>
+                <w:sz w:val="20"/>
+              </w:rPr>
+            </w:pPr>
+            <w:r>
+              <w:rPr>
+                <w:rFonts w:ascii="Century Gothic" w:hAnsi="Century Gothic"/>
+                <w:sz w:val="20"/>
+              </w:rPr>
+              <w:t>Formulario</w:t>
+            </w:r>
+            <w:r>
+              <w:rPr>
+                <w:rFonts w:ascii="Century Gothic" w:hAnsi="Century Gothic"/>
+                <w:sz w:val="20"/>
+              </w:rPr>
+              <w:t xml:space="preserve"> </w:t>
+            </w:r>
+            <w:proofErr w:type="spellStart"/>
+            <w:r>
+              <w:rPr>
+                <w:rFonts w:ascii="Century Gothic" w:hAnsi="Century Gothic"/>
+                <w:sz w:val="20"/>
+              </w:rPr>
+              <w:t>2B</w:t>
+            </w:r>
+            <w:proofErr w:type="spellEnd"/>
+            <w:r>
+              <w:rPr>
+                <w:rFonts w:ascii="Century Gothic" w:hAnsi="Century Gothic"/>
+                <w:sz w:val="20"/>
+              </w:rPr>
+              <w:t xml:space="preserve"> proporcionado por la institución</w:t>
             </w:r>
           </w:p>
           <w:p>
@@ -4331,7 +4706,7 @@
                 <w:rFonts w:ascii="Century Gothic" w:hAnsi="Century Gothic"/>
                 <w:sz w:val="20"/>
               </w:rPr>
-              <w:t>Formulario 2-B</w:t>
+              <w:t>Propuesta equivalente a la cotización del proveedor identificado</w:t>
             </w:r>
           </w:p>
         </w:tc>
@@ -4521,7 +4896,25 @@
                                 <w:b/>
                                 <w:sz w:val="16"/>
                               </w:rPr>
-                              <w:t>[[cargosolicitante]]</w:t>
+                              <w:t>[[</w:t>
+                            </w:r>
+                            <w:proofErr w:type="spellStart"/>
+                            <w:r>
+                              <w:rPr>
+                                <w:rFonts w:ascii="Agency FB" w:hAnsi="Agency FB"/>
+                                <w:b/>
+                                <w:sz w:val="16"/>
+                              </w:rPr>
+                              <w:t>cargosolicitante</w:t>
+                            </w:r>
+                            <w:proofErr w:type="spellEnd"/>
+                            <w:r>
+                              <w:rPr>
+                                <w:rFonts w:ascii="Agency FB" w:hAnsi="Agency FB"/>
+                                <w:b/>
+                                <w:sz w:val="16"/>
+                              </w:rPr>
+                              <w:t>]]</w:t>
                             </w:r>
                           </w:p>
                           <w:p>
@@ -4540,7 +4933,25 @@
                                 <w:b/>
                                 <w:sz w:val="16"/>
                               </w:rPr>
-                              <w:t>TRIBUNAL ELECTORAL DPTAL. DE POTOSÍ</w:t>
+                              <w:t xml:space="preserve">TRIBUNAL ELECTORAL </w:t>
+                            </w:r>
+                            <w:proofErr w:type="spellStart"/>
+                            <w:r>
+                              <w:rPr>
+                                <w:rFonts w:ascii="Agency FB" w:hAnsi="Agency FB"/>
+                                <w:b/>
+                                <w:sz w:val="16"/>
+                              </w:rPr>
+                              <w:t>DPTAL</w:t>
+                            </w:r>
+                            <w:proofErr w:type="spellEnd"/>
+                            <w:r>
+                              <w:rPr>
+                                <w:rFonts w:ascii="Agency FB" w:hAnsi="Agency FB"/>
+                                <w:b/>
+                                <w:sz w:val="16"/>
+                              </w:rPr>
+                              <w:t>. DE POTOSÍ</w:t>
                             </w:r>
                           </w:p>
                           <w:p>
@@ -4890,7 +5301,25 @@
                                 <w:b/>
                                 <w:sz w:val="16"/>
                               </w:rPr>
-                              <w:t>[[cargosuperior]]</w:t>
+                              <w:t>[[</w:t>
+                            </w:r>
+                            <w:proofErr w:type="spellStart"/>
+                            <w:r>
+                              <w:rPr>
+                                <w:rFonts w:ascii="Agency FB" w:hAnsi="Agency FB"/>
+                                <w:b/>
+                                <w:sz w:val="16"/>
+                              </w:rPr>
+                              <w:t>cargosuperior</w:t>
+                            </w:r>
+                            <w:proofErr w:type="spellEnd"/>
+                            <w:r>
+                              <w:rPr>
+                                <w:rFonts w:ascii="Agency FB" w:hAnsi="Agency FB"/>
+                                <w:b/>
+                                <w:sz w:val="16"/>
+                              </w:rPr>
+                              <w:t>]]</w:t>
                             </w:r>
                           </w:p>
                           <w:p>
@@ -4909,7 +5338,25 @@
                                 <w:b/>
                                 <w:sz w:val="16"/>
                               </w:rPr>
-                              <w:t>TRIBUNAL ELECTORAL DPTAL. DE POTOSÍ</w:t>
+                              <w:t xml:space="preserve">TRIBUNAL ELECTORAL </w:t>
+                            </w:r>
+                            <w:proofErr w:type="spellStart"/>
+                            <w:r>
+                              <w:rPr>
+                                <w:rFonts w:ascii="Agency FB" w:hAnsi="Agency FB"/>
+                                <w:b/>
+                                <w:sz w:val="16"/>
+                              </w:rPr>
+                              <w:t>DPTAL</w:t>
+                            </w:r>
+                            <w:proofErr w:type="spellEnd"/>
+                            <w:r>
+                              <w:rPr>
+                                <w:rFonts w:ascii="Agency FB" w:hAnsi="Agency FB"/>
+                                <w:b/>
+                                <w:sz w:val="16"/>
+                              </w:rPr>
+                              <w:t>. DE POTOSÍ</w:t>
                             </w:r>
                           </w:p>
                           <w:p>
@@ -5224,7 +5671,6 @@
                 <w:bCs/>
                 <w:sz w:val="20"/>
                 <w:szCs w:val="20"/>
-                <w:u w:val="single"/>
               </w:rPr>
             </w:pPr>
             <w:r>
@@ -5233,7 +5679,6 @@
                 <w:bCs/>
                 <w:sz w:val="20"/>
                 <w:szCs w:val="20"/>
-                <w:u w:val="single"/>
               </w:rPr>
               <w:t>FORMULARIO ÚNICO DE CONTRATACIÓN</w:t>
             </w:r>
@@ -5244,11 +5689,19 @@
               <w:rPr>
                 <w:b/>
                 <w:bCs/>
-                <w:sz w:val="10"/>
-                <w:szCs w:val="10"/>
-                <w:u w:val="single"/>
+                <w:sz w:val="20"/>
+                <w:szCs w:val="20"/>
               </w:rPr>
             </w:pPr>
+            <w:r>
+              <w:rPr>
+                <w:b/>
+                <w:bCs/>
+                <w:sz w:val="20"/>
+                <w:szCs w:val="20"/>
+              </w:rPr>
+              <w:t>ELECCIÓN DE AUTORIDADES POLÍTICAS DEPARTAMENTALES, REGIONALES Y MUNICIPALES</w:t>
+            </w:r>
           </w:p>
           <w:p>
             <w:pPr>
@@ -5265,7 +5718,7 @@
                 <w:sz w:val="20"/>
                 <w:szCs w:val="20"/>
               </w:rPr>
-              <w:t>ELECCIÓN DE AUTORIDADES Y REPRESENTANTES DEL ESTADO PLURINACIONAL 2025</w:t>
+              <w:t>(ELECCIONES SUBNACIONALES 2026)</w:t>
             </w:r>
           </w:p>
         </w:tc>
@@ -5708,7 +6161,25 @@
                                       <w:sz w:val="14"/>
                                       <w:szCs w:val="14"/>
                                     </w:rPr>
-                                    <w:t>[[precionumeral]]</w:t>
+                                    <w:t>[[</w:t>
+                                  </w:r>
+                                  <w:proofErr w:type="spellStart"/>
+                                  <w:r>
+                                    <w:rPr>
+                                      <w:rFonts w:ascii="Arial" w:hAnsi="Arial" w:cs="Arial"/>
+                                      <w:sz w:val="14"/>
+                                      <w:szCs w:val="14"/>
+                                    </w:rPr>
+                                    <w:t>precionumeral</w:t>
+                                  </w:r>
+                                  <w:proofErr w:type="spellEnd"/>
+                                  <w:r>
+                                    <w:rPr>
+                                      <w:rFonts w:ascii="Arial" w:hAnsi="Arial" w:cs="Arial"/>
+                                      <w:sz w:val="14"/>
+                                      <w:szCs w:val="14"/>
+                                    </w:rPr>
+                                    <w:t>]]</w:t>
                                   </w:r>
                                 </w:p>
                               </w:txbxContent>
@@ -6094,7 +6565,25 @@
                                         <w:sz w:val="16"/>
                                         <w:szCs w:val="16"/>
                                       </w:rPr>
-                                      <w:t>[[plazonumeral]]</w:t>
+                                      <w:t>[[</w:t>
+                                    </w:r>
+                                    <w:proofErr w:type="spellStart"/>
+                                    <w:r>
+                                      <w:rPr>
+                                        <w:rFonts w:ascii="Arial" w:hAnsi="Arial" w:cs="Arial"/>
+                                        <w:sz w:val="16"/>
+                                        <w:szCs w:val="16"/>
+                                      </w:rPr>
+                                      <w:t>plazonumeral</w:t>
+                                    </w:r>
+                                    <w:proofErr w:type="spellEnd"/>
+                                    <w:r>
+                                      <w:rPr>
+                                        <w:rFonts w:ascii="Arial" w:hAnsi="Arial" w:cs="Arial"/>
+                                        <w:sz w:val="16"/>
+                                        <w:szCs w:val="16"/>
+                                      </w:rPr>
+                                      <w:t>]]</w:t>
                                     </w:r>
                                   </w:p>
                                 </w:txbxContent>
@@ -8007,7 +8496,25 @@
                                         <w:sz w:val="16"/>
                                         <w:szCs w:val="16"/>
                                       </w:rPr>
-                                      <w:t>[[codigopac]]</w:t>
+                                      <w:t>[[</w:t>
+                                    </w:r>
+                                    <w:proofErr w:type="spellStart"/>
+                                    <w:r>
+                                      <w:rPr>
+                                        <w:rFonts w:ascii="Arial" w:hAnsi="Arial" w:cs="Arial"/>
+                                        <w:sz w:val="16"/>
+                                        <w:szCs w:val="16"/>
+                                      </w:rPr>
+                                      <w:t>codigopac</w:t>
+                                    </w:r>
+                                    <w:proofErr w:type="spellEnd"/>
+                                    <w:r>
+                                      <w:rPr>
+                                        <w:rFonts w:ascii="Arial" w:hAnsi="Arial" w:cs="Arial"/>
+                                        <w:sz w:val="16"/>
+                                        <w:szCs w:val="16"/>
+                                      </w:rPr>
+                                      <w:t>]]</w:t>
                                     </w:r>
                                   </w:p>
                                 </w:txbxContent>
@@ -8307,13 +8814,23 @@
                                         <w:szCs w:val="16"/>
                                       </w:rPr>
                                     </w:pPr>
+                                    <w:proofErr w:type="spellStart"/>
                                     <w:r>
                                       <w:rPr>
                                         <w:rFonts w:ascii="Arial" w:hAnsi="Arial" w:cs="Arial"/>
                                         <w:sz w:val="16"/>
                                         <w:szCs w:val="16"/>
                                       </w:rPr>
-                                      <w:t>N° de Casos :</w:t>
+                                      <w:t>N°</w:t>
+                                    </w:r>
+                                    <w:proofErr w:type="spellEnd"/>
+                                    <w:r>
+                                      <w:rPr>
+                                        <w:rFonts w:ascii="Arial" w:hAnsi="Arial" w:cs="Arial"/>
+                                        <w:sz w:val="16"/>
+                                        <w:szCs w:val="16"/>
+                                      </w:rPr>
+                                      <w:t xml:space="preserve"> de Casos :</w:t>
                                     </w:r>
                                   </w:p>
                                 </w:txbxContent>
@@ -8964,7 +9481,25 @@
                                       <w:b/>
                                       <w:sz w:val="16"/>
                                     </w:rPr>
-                                    <w:t>[[cargosolicitante]]</w:t>
+                                    <w:t>[[</w:t>
+                                  </w:r>
+                                  <w:proofErr w:type="spellStart"/>
+                                  <w:r>
+                                    <w:rPr>
+                                      <w:rFonts w:ascii="Agency FB" w:hAnsi="Agency FB"/>
+                                      <w:b/>
+                                      <w:sz w:val="16"/>
+                                    </w:rPr>
+                                    <w:t>cargosolicitante</w:t>
+                                  </w:r>
+                                  <w:proofErr w:type="spellEnd"/>
+                                  <w:r>
+                                    <w:rPr>
+                                      <w:rFonts w:ascii="Agency FB" w:hAnsi="Agency FB"/>
+                                      <w:b/>
+                                      <w:sz w:val="16"/>
+                                    </w:rPr>
+                                    <w:t>]]</w:t>
                                   </w:r>
                                 </w:p>
                                 <w:p>
@@ -8983,7 +9518,25 @@
                                       <w:b/>
                                       <w:sz w:val="16"/>
                                     </w:rPr>
-                                    <w:t>TRIBUNAL ELECTORAL DPTAL. DE POTOSÍ</w:t>
+                                    <w:t xml:space="preserve">TRIBUNAL ELECTORAL </w:t>
+                                  </w:r>
+                                  <w:proofErr w:type="spellStart"/>
+                                  <w:r>
+                                    <w:rPr>
+                                      <w:rFonts w:ascii="Agency FB" w:hAnsi="Agency FB"/>
+                                      <w:b/>
+                                      <w:sz w:val="16"/>
+                                    </w:rPr>
+                                    <w:t>DPTAL</w:t>
+                                  </w:r>
+                                  <w:proofErr w:type="spellEnd"/>
+                                  <w:r>
+                                    <w:rPr>
+                                      <w:rFonts w:ascii="Agency FB" w:hAnsi="Agency FB"/>
+                                      <w:b/>
+                                      <w:sz w:val="16"/>
+                                    </w:rPr>
+                                    <w:t>. DE POTOSÍ</w:t>
                                   </w:r>
                                 </w:p>
                                 <w:p>
@@ -9182,8 +9735,8 @@
             <w:pPr>
               <w:rPr>
                 <w:rFonts w:ascii="Arial" w:hAnsi="Arial" w:cs="Arial"/>
-                <w:sz w:val="16"/>
-                <w:szCs w:val="16"/>
+                <w:sz w:val="15"/>
+                <w:szCs w:val="15"/>
               </w:rPr>
             </w:pPr>
             <w:r>
@@ -9191,6 +9744,8 @@
                 <w:rFonts w:ascii="Century Gothic" w:hAnsi="Century Gothic" w:cs="Arial"/>
                 <w:noProof/>
                 <w:color w:val="000000"/>
+                <w:sz w:val="15"/>
+                <w:szCs w:val="15"/>
                 <w:lang w:eastAsia="es-BO"/>
               </w:rPr>
               <mc:AlternateContent>
@@ -9265,7 +9820,25 @@
                                       <w:b/>
                                       <w:sz w:val="16"/>
                                     </w:rPr>
-                                    <w:t>[[cargosuperior]]</w:t>
+                                    <w:t>[[</w:t>
+                                  </w:r>
+                                  <w:proofErr w:type="spellStart"/>
+                                  <w:r>
+                                    <w:rPr>
+                                      <w:rFonts w:ascii="Agency FB" w:hAnsi="Agency FB"/>
+                                      <w:b/>
+                                      <w:sz w:val="16"/>
+                                    </w:rPr>
+                                    <w:t>cargosuperior</w:t>
+                                  </w:r>
+                                  <w:proofErr w:type="spellEnd"/>
+                                  <w:r>
+                                    <w:rPr>
+                                      <w:rFonts w:ascii="Agency FB" w:hAnsi="Agency FB"/>
+                                      <w:b/>
+                                      <w:sz w:val="16"/>
+                                    </w:rPr>
+                                    <w:t>]]</w:t>
                                   </w:r>
                                 </w:p>
                                 <w:p>
@@ -9284,7 +9857,25 @@
                                       <w:b/>
                                       <w:sz w:val="16"/>
                                     </w:rPr>
-                                    <w:t>TRIBUNAL ELECTORAL DPTAL. DE POTOSÍ</w:t>
+                                    <w:t xml:space="preserve">TRIBUNAL ELECTORAL </w:t>
+                                  </w:r>
+                                  <w:proofErr w:type="spellStart"/>
+                                  <w:r>
+                                    <w:rPr>
+                                      <w:rFonts w:ascii="Agency FB" w:hAnsi="Agency FB"/>
+                                      <w:b/>
+                                      <w:sz w:val="16"/>
+                                    </w:rPr>
+                                    <w:t>DPTAL</w:t>
+                                  </w:r>
+                                  <w:proofErr w:type="spellEnd"/>
+                                  <w:r>
+                                    <w:rPr>
+                                      <w:rFonts w:ascii="Agency FB" w:hAnsi="Agency FB"/>
+                                      <w:b/>
+                                      <w:sz w:val="16"/>
+                                    </w:rPr>
+                                    <w:t>. DE POTOSÍ</w:t>
                                   </w:r>
                                 </w:p>
                                 <w:p>
@@ -9449,8 +10040,8 @@
             <w:r>
               <w:rPr>
                 <w:rFonts w:ascii="Arial" w:hAnsi="Arial" w:cs="Arial"/>
-                <w:sz w:val="16"/>
-                <w:szCs w:val="16"/>
+                <w:sz w:val="15"/>
+                <w:szCs w:val="15"/>
               </w:rPr>
               <w:t>Habiéndose cumplido con todas las actividades previas, autorizo el inicio de proceso de contratación: (Espacio exclusivo para la Autoridad del Proceso de Contratación)</w:t>
             </w:r>
@@ -9516,244 +10107,7 @@
     </w:p>
     <w:p>
       <w:pPr>
-        <w:jc w:val="center"/>
-        <w:rPr>
-          <w:rFonts w:ascii="Bookman Old Style" w:hAnsi="Bookman Old Style"/>
-          <w:b/>
-          <w:sz w:val="30"/>
-          <w:szCs w:val="30"/>
-        </w:rPr>
-      </w:pPr>
-      <w:r>
-        <w:rPr>
-          <w:rFonts w:ascii="Bookman Old Style" w:hAnsi="Bookman Old Style"/>
-          <w:b/>
-          <w:sz w:val="30"/>
-          <w:szCs w:val="30"/>
-        </w:rPr>
-        <w:lastRenderedPageBreak/>
-        <w:t>DECLARACIÓN JURADA</w:t>
-      </w:r>
-    </w:p>
-    <w:p>
-      <w:pPr>
-        <w:jc w:val="center"/>
-        <w:rPr>
-          <w:rFonts w:ascii="Bookman Old Style" w:hAnsi="Bookman Old Style"/>
-          <w:b/>
-          <w:sz w:val="26"/>
-          <w:szCs w:val="26"/>
-        </w:rPr>
-      </w:pPr>
-    </w:p>
-    <w:tbl>
-      <w:tblPr>
-        <w:tblStyle w:val="Tablaconcuadrcula"/>
-        <w:tblW w:w="8605" w:type="dxa"/>
-        <w:tblLook w:val="04A0" w:firstRow="1" w:lastRow="0" w:firstColumn="1" w:lastColumn="0" w:noHBand="0" w:noVBand="1"/>
-      </w:tblPr>
-      <w:tblGrid>
-        <w:gridCol w:w="8605"/>
-      </w:tblGrid>
-      <w:tr>
-        <w:trPr>
-          <w:trHeight w:val="808"/>
-        </w:trPr>
-        <w:tc>
-          <w:tcPr>
-            <w:tcW w:w="8605" w:type="dxa"/>
-            <w:vAlign w:val="center"/>
-          </w:tcPr>
-          <w:p>
-            <w:pPr>
-              <w:jc w:val="center"/>
-              <w:rPr>
-                <w:rFonts w:ascii="Bookman Old Style" w:hAnsi="Bookman Old Style" w:cs="Arial"/>
-                <w:b/>
-                <w:bCs/>
-                <w:sz w:val="26"/>
-                <w:szCs w:val="26"/>
-              </w:rPr>
-            </w:pPr>
-            <w:r>
-              <w:rPr>
-                <w:rFonts w:ascii="Bookman Old Style" w:hAnsi="Bookman Old Style"/>
-                <w:b/>
-                <w:color w:val="FF0000"/>
-                <w:sz w:val="26"/>
-                <w:szCs w:val="26"/>
-              </w:rPr>
-              <w:t>[[objeto]]</w:t>
-            </w:r>
-          </w:p>
-        </w:tc>
-      </w:tr>
-    </w:tbl>
-    <w:p>
-      <w:pPr>
-        <w:rPr>
-          <w:rFonts w:ascii="Bookman Old Style" w:hAnsi="Bookman Old Style"/>
-          <w:sz w:val="26"/>
-          <w:szCs w:val="26"/>
-        </w:rPr>
-      </w:pPr>
-    </w:p>
-    <w:p>
-      <w:pPr>
-        <w:rPr>
-          <w:rFonts w:ascii="Bookman Old Style" w:hAnsi="Bookman Old Style"/>
-          <w:b/>
-          <w:sz w:val="26"/>
-          <w:szCs w:val="26"/>
-        </w:rPr>
-      </w:pPr>
-      <w:r>
-        <w:rPr>
-          <w:rFonts w:ascii="Bookman Old Style" w:hAnsi="Bookman Old Style"/>
-          <w:b/>
-          <w:sz w:val="26"/>
-          <w:szCs w:val="26"/>
-        </w:rPr>
-        <w:t xml:space="preserve">NOMBRE O RAZON SOCIAL: </w:t>
-      </w:r>
-      <w:bookmarkStart w:id="2" w:name="_Hlk199096240"/>
-      <w:r>
-        <w:rPr>
-          <w:rFonts w:ascii="Bookman Old Style" w:hAnsi="Bookman Old Style"/>
-          <w:b/>
-          <w:sz w:val="26"/>
-          <w:szCs w:val="26"/>
-        </w:rPr>
-        <w:t>[[razonsocial]]</w:t>
-      </w:r>
-      <w:bookmarkEnd w:id="2"/>
-    </w:p>
-    <w:p>
-      <w:pPr>
-        <w:rPr>
-          <w:rFonts w:ascii="Bookman Old Style" w:hAnsi="Bookman Old Style" w:cs="Helvetica"/>
-          <w:b/>
-          <w:sz w:val="26"/>
-          <w:szCs w:val="26"/>
-          <w:shd w:val="clear" w:color="auto" w:fill="FFFFFF"/>
-        </w:rPr>
-      </w:pPr>
-      <w:r>
-        <w:rPr>
-          <w:rFonts w:ascii="Bookman Old Style" w:hAnsi="Bookman Old Style"/>
-          <w:b/>
-          <w:sz w:val="26"/>
-          <w:szCs w:val="26"/>
-        </w:rPr>
-        <w:t xml:space="preserve">NIT : </w:t>
-      </w:r>
-      <w:r>
-        <w:rPr>
-          <w:rFonts w:ascii="Bookman Old Style" w:hAnsi="Bookman Old Style" w:cs="Helvetica"/>
-          <w:b/>
-          <w:sz w:val="26"/>
-          <w:szCs w:val="26"/>
-          <w:shd w:val="clear" w:color="auto" w:fill="FFFFFF"/>
-        </w:rPr>
-        <w:t>[[nit]]</w:t>
-      </w:r>
-    </w:p>
-    <w:p>
-      <w:pPr>
-        <w:rPr>
-          <w:rFonts w:ascii="Bookman Old Style" w:hAnsi="Bookman Old Style"/>
-          <w:b/>
-          <w:sz w:val="26"/>
-          <w:szCs w:val="26"/>
-        </w:rPr>
-      </w:pPr>
-      <w:r>
-        <w:rPr>
-          <w:rFonts w:ascii="Bookman Old Style" w:hAnsi="Bookman Old Style"/>
-          <w:b/>
-          <w:sz w:val="26"/>
-          <w:szCs w:val="26"/>
-        </w:rPr>
-        <w:t xml:space="preserve">REPRESENTANTE LEGAL: </w:t>
-      </w:r>
-      <w:bookmarkStart w:id="3" w:name="_Hlk199096299"/>
-      <w:r>
-        <w:rPr>
-          <w:rFonts w:ascii="Bookman Old Style" w:hAnsi="Bookman Old Style"/>
-          <w:b/>
-          <w:sz w:val="26"/>
-          <w:szCs w:val="26"/>
-        </w:rPr>
-        <w:t>[[representantelegal]]</w:t>
-      </w:r>
-      <w:bookmarkEnd w:id="3"/>
-    </w:p>
-    <w:p>
-      <w:pPr>
-        <w:jc w:val="both"/>
-        <w:rPr>
-          <w:rFonts w:ascii="Bookman Old Style" w:hAnsi="Bookman Old Style"/>
-          <w:sz w:val="26"/>
-          <w:szCs w:val="26"/>
-        </w:rPr>
-      </w:pPr>
-    </w:p>
-    <w:p>
-      <w:pPr>
-        <w:spacing w:line="360" w:lineRule="auto"/>
-        <w:jc w:val="both"/>
-        <w:rPr>
-          <w:rFonts w:ascii="Bookman Old Style" w:hAnsi="Bookman Old Style"/>
-          <w:sz w:val="26"/>
-          <w:szCs w:val="26"/>
-        </w:rPr>
-      </w:pPr>
-      <w:r>
-        <w:rPr>
-          <w:rFonts w:ascii="Bookman Old Style" w:hAnsi="Bookman Old Style"/>
-          <w:sz w:val="26"/>
-          <w:szCs w:val="26"/>
-        </w:rPr>
-        <w:t xml:space="preserve">En mi calidad de Representante Legal de la empresa </w:t>
-      </w:r>
-      <w:r>
-        <w:rPr>
-          <w:rFonts w:ascii="Bookman Old Style" w:hAnsi="Bookman Old Style"/>
-          <w:sz w:val="26"/>
-          <w:szCs w:val="26"/>
-        </w:rPr>
-        <w:t xml:space="preserve">[[razonsocial]] </w:t>
-      </w:r>
-      <w:r>
-        <w:rPr>
-          <w:rFonts w:ascii="Bookman Old Style" w:hAnsi="Bookman Old Style"/>
-          <w:sz w:val="26"/>
-          <w:szCs w:val="26"/>
-        </w:rPr>
-        <w:t xml:space="preserve">manifiesto </w:t>
-      </w:r>
-      <w:r>
-        <w:rPr>
-          <w:rFonts w:ascii="Bookman Old Style" w:hAnsi="Bookman Old Style"/>
-          <w:b/>
-          <w:bCs/>
-          <w:sz w:val="26"/>
-          <w:szCs w:val="26"/>
-          <w:u w:val="single"/>
-        </w:rPr>
-        <w:t>ACEPTACIÓN</w:t>
-      </w:r>
-      <w:r>
-        <w:rPr>
-          <w:rFonts w:ascii="Bookman Old Style" w:hAnsi="Bookman Old Style"/>
-          <w:sz w:val="26"/>
-          <w:szCs w:val="26"/>
-        </w:rPr>
-        <w:t xml:space="preserve"> para que el TRIBUNAL ELECTORAL DEPARTAMENTAL DE POTOSÍ, en estricto cumplimiento al Decreto Supremo N°5374 y Reglamento de Contratación de Bienes y Servicios – Elecciones de Autoridades y Representantes del Estado Plurinacional 2025, realice la publicación de la oferta en el SICOES. Asimismo, acepto las condiciones del proceso de contratación de referencia.</w:t>
-      </w:r>
-    </w:p>
-    <w:p>
-      <w:pPr>
+        <w:spacing w:after="0" w:line="240" w:lineRule="auto"/>
         <w:rPr>
           <w:rFonts w:ascii="Bookman Old Style" w:hAnsi="Bookman Old Style" w:cs="Arial"/>
           <w:b/>
@@ -9761,90 +10115,6 @@
           <w:sz w:val="26"/>
           <w:szCs w:val="26"/>
         </w:rPr>
-      </w:pPr>
-    </w:p>
-    <w:p>
-      <w:pPr>
-        <w:rPr>
-          <w:rFonts w:ascii="Bookman Old Style" w:hAnsi="Bookman Old Style" w:cs="Arial"/>
-          <w:b/>
-          <w:bCs/>
-          <w:sz w:val="26"/>
-          <w:szCs w:val="26"/>
-        </w:rPr>
-      </w:pPr>
-    </w:p>
-    <w:p>
-      <w:pPr>
-        <w:rPr>
-          <w:rFonts w:ascii="Bookman Old Style" w:hAnsi="Bookman Old Style" w:cs="Arial"/>
-          <w:b/>
-          <w:bCs/>
-          <w:sz w:val="26"/>
-          <w:szCs w:val="26"/>
-        </w:rPr>
-      </w:pPr>
-    </w:p>
-    <w:p>
-      <w:pPr>
-        <w:spacing w:after="0" w:line="240" w:lineRule="auto"/>
-        <w:jc w:val="center"/>
-        <w:rPr>
-          <w:rFonts w:ascii="Bookman Old Style" w:hAnsi="Bookman Old Style"/>
-          <w:sz w:val="26"/>
-          <w:szCs w:val="26"/>
-        </w:rPr>
-      </w:pPr>
-      <w:r>
-        <w:rPr>
-          <w:rFonts w:ascii="Bookman Old Style" w:hAnsi="Bookman Old Style"/>
-          <w:sz w:val="26"/>
-          <w:szCs w:val="26"/>
-        </w:rPr>
-        <w:t>[[representantelegal]]</w:t>
-      </w:r>
-    </w:p>
-    <w:p>
-      <w:pPr>
-        <w:spacing w:after="0" w:line="240" w:lineRule="auto"/>
-        <w:jc w:val="center"/>
-        <w:rPr>
-          <w:rFonts w:ascii="Bookman Old Style" w:hAnsi="Bookman Old Style" w:cs="Arial"/>
-          <w:b/>
-          <w:bCs/>
-          <w:sz w:val="26"/>
-          <w:szCs w:val="26"/>
-        </w:rPr>
-      </w:pPr>
-      <w:r>
-        <w:rPr>
-          <w:rFonts w:ascii="Bookman Old Style" w:hAnsi="Bookman Old Style"/>
-          <w:sz w:val="26"/>
-          <w:szCs w:val="26"/>
-        </w:rPr>
-        <w:t xml:space="preserve">C.I. </w:t>
-      </w:r>
-      <w:r>
-        <w:rPr>
-          <w:rFonts w:ascii="Bookman Old Style" w:hAnsi="Bookman Old Style"/>
-          <w:sz w:val="26"/>
-          <w:szCs w:val="26"/>
-        </w:rPr>
-        <w:t>[[cirepresentantelegal]]</w:t>
-      </w:r>
-    </w:p>
-    <w:p>
-      <w:pPr>
-        <w:rPr>
-          <w:rFonts w:ascii="Bookman Old Style" w:hAnsi="Bookman Old Style"/>
-          <w:sz w:val="26"/>
-          <w:szCs w:val="26"/>
-        </w:rPr>
-      </w:pPr>
-    </w:p>
-    <w:p>
-      <w:pPr>
-        <w:spacing w:after="0" w:line="240" w:lineRule="auto"/>
       </w:pPr>
     </w:p>
     <w:sectPr>
@@ -9937,7 +10207,7 @@
         <v:shape id="_x0000_s1026" type="#_x0000_t75" style="position:absolute;margin-left:392.65pt;margin-top:-8.75pt;width:92.3pt;height:61.5pt;z-index:-251657216">
           <v:imagedata r:id="rId1" o:title=""/>
         </v:shape>
-        <o:OLEObject Type="Embed" ProgID="Unknown" ShapeID="_x0000_s1026" DrawAspect="Content" ObjectID="_1810626581" r:id="rId2"/>
+        <o:OLEObject Type="Embed" ProgID="Unknown" ShapeID="_x0000_s1026" DrawAspect="Content" ObjectID="_1831615287" r:id="rId2"/>
       </w:object>
     </w:r>
     <w:r>
@@ -9945,7 +10215,7 @@
         <v:shape id="_x0000_s1025" type="#_x0000_t75" style="position:absolute;margin-left:-85.05pt;margin-top:-33.35pt;width:140.6pt;height:842.8pt;z-index:-251658240">
           <v:imagedata r:id="rId3" o:title=""/>
         </v:shape>
-        <o:OLEObject Type="Embed" ProgID="Unknown" ShapeID="_x0000_s1025" DrawAspect="Content" ObjectID="_1810626582" r:id="rId4"/>
+        <o:OLEObject Type="Embed" ProgID="Unknown" ShapeID="_x0000_s1025" DrawAspect="Content" ObjectID="_1831615288" r:id="rId4"/>
       </w:object>
     </w:r>
   </w:p>

--- a/contrataciones-api/src/genera-word/templates/ProcesoServicio.docx
+++ b/contrataciones-api/src/genera-word/templates/ProcesoServicio.docx
@@ -33,25 +33,7 @@
           <w:sz w:val="20"/>
           <w:szCs w:val="20"/>
         </w:rPr>
-        <w:t>[[</w:t>
-      </w:r>
-      <w:proofErr w:type="spellStart"/>
-      <w:r>
-        <w:rPr>
-          <w:rFonts w:ascii="Century Gothic" w:hAnsi="Century Gothic"/>
-          <w:sz w:val="20"/>
-          <w:szCs w:val="20"/>
-        </w:rPr>
-        <w:t>fechaliteral</w:t>
-      </w:r>
-      <w:proofErr w:type="spellEnd"/>
-      <w:r>
-        <w:rPr>
-          <w:rFonts w:ascii="Century Gothic" w:hAnsi="Century Gothic"/>
-          <w:sz w:val="20"/>
-          <w:szCs w:val="20"/>
-        </w:rPr>
-        <w:t>]]</w:t>
+        <w:t>[[fechaliteral]]</w:t>
       </w:r>
     </w:p>
     <w:p>
@@ -427,27 +409,7 @@
           <w:sz w:val="20"/>
           <w:szCs w:val="20"/>
         </w:rPr>
-        <w:t>Plan de Desarrollo del Servicio Electoral (</w:t>
-      </w:r>
-      <w:proofErr w:type="spellStart"/>
-      <w:r>
-        <w:rPr>
-          <w:rFonts w:ascii="Century Gothic" w:hAnsi="Century Gothic"/>
-          <w:bCs/>
-          <w:sz w:val="20"/>
-          <w:szCs w:val="20"/>
-        </w:rPr>
-        <w:t>PDSE</w:t>
-      </w:r>
-      <w:proofErr w:type="spellEnd"/>
-      <w:r>
-        <w:rPr>
-          <w:rFonts w:ascii="Century Gothic" w:hAnsi="Century Gothic"/>
-          <w:bCs/>
-          <w:sz w:val="20"/>
-          <w:szCs w:val="20"/>
-        </w:rPr>
-        <w:t>)</w:t>
+        <w:t>Plan de Desarrollo del Servicio Electoral (PDSE)</w:t>
       </w:r>
       <w:r>
         <w:rPr>
@@ -539,27 +501,7 @@
           <w:sz w:val="20"/>
           <w:szCs w:val="20"/>
         </w:rPr>
-        <w:t>[[</w:t>
-      </w:r>
-      <w:proofErr w:type="spellStart"/>
-      <w:r>
-        <w:rPr>
-          <w:rFonts w:ascii="Century Gothic" w:hAnsi="Century Gothic"/>
-          <w:b/>
-          <w:sz w:val="20"/>
-          <w:szCs w:val="20"/>
-        </w:rPr>
-        <w:t>partidanumeral</w:t>
-      </w:r>
-      <w:proofErr w:type="spellEnd"/>
-      <w:r>
-        <w:rPr>
-          <w:rFonts w:ascii="Century Gothic" w:hAnsi="Century Gothic"/>
-          <w:b/>
-          <w:sz w:val="20"/>
-          <w:szCs w:val="20"/>
-        </w:rPr>
-        <w:t>]]</w:t>
+        <w:t>[[partidanumeral]]</w:t>
       </w:r>
       <w:r>
         <w:rPr>
@@ -577,27 +519,7 @@
           <w:sz w:val="20"/>
           <w:szCs w:val="20"/>
         </w:rPr>
-        <w:t>[[</w:t>
-      </w:r>
-      <w:proofErr w:type="spellStart"/>
-      <w:r>
-        <w:rPr>
-          <w:rFonts w:ascii="Century Gothic" w:hAnsi="Century Gothic"/>
-          <w:b/>
-          <w:sz w:val="20"/>
-          <w:szCs w:val="20"/>
-        </w:rPr>
-        <w:t>partidaliteral</w:t>
-      </w:r>
-      <w:proofErr w:type="spellEnd"/>
-      <w:r>
-        <w:rPr>
-          <w:rFonts w:ascii="Century Gothic" w:hAnsi="Century Gothic"/>
-          <w:b/>
-          <w:sz w:val="20"/>
-          <w:szCs w:val="20"/>
-        </w:rPr>
-        <w:t>]]</w:t>
+        <w:t>[[partidaliteral]]</w:t>
       </w:r>
       <w:r>
         <w:rPr>
@@ -651,27 +573,7 @@
           <w:sz w:val="20"/>
           <w:szCs w:val="20"/>
         </w:rPr>
-        <w:t>[[</w:t>
-      </w:r>
-      <w:proofErr w:type="spellStart"/>
-      <w:r>
-        <w:rPr>
-          <w:rFonts w:ascii="Century Gothic" w:hAnsi="Century Gothic"/>
-          <w:b/>
-          <w:sz w:val="20"/>
-          <w:szCs w:val="20"/>
-        </w:rPr>
-        <w:t>precionumeral</w:t>
-      </w:r>
-      <w:proofErr w:type="spellEnd"/>
-      <w:r>
-        <w:rPr>
-          <w:rFonts w:ascii="Century Gothic" w:hAnsi="Century Gothic"/>
-          <w:b/>
-          <w:sz w:val="20"/>
-          <w:szCs w:val="20"/>
-        </w:rPr>
-        <w:t>]]</w:t>
+        <w:t>[[precionumeral]]</w:t>
       </w:r>
       <w:bookmarkEnd w:id="1"/>
       <w:r>
@@ -699,27 +601,7 @@
           <w:sz w:val="20"/>
           <w:szCs w:val="20"/>
         </w:rPr>
-        <w:t>[[</w:t>
-      </w:r>
-      <w:proofErr w:type="spellStart"/>
-      <w:r>
-        <w:rPr>
-          <w:rFonts w:ascii="Century Gothic" w:hAnsi="Century Gothic"/>
-          <w:b/>
-          <w:sz w:val="20"/>
-          <w:szCs w:val="20"/>
-        </w:rPr>
-        <w:t>precioliteral</w:t>
-      </w:r>
-      <w:proofErr w:type="spellEnd"/>
-      <w:r>
-        <w:rPr>
-          <w:rFonts w:ascii="Century Gothic" w:hAnsi="Century Gothic"/>
-          <w:b/>
-          <w:sz w:val="20"/>
-          <w:szCs w:val="20"/>
-        </w:rPr>
-        <w:t>]]</w:t>
+        <w:t>[[precioliteral]]</w:t>
       </w:r>
       <w:r>
         <w:rPr>
@@ -826,23 +708,7 @@
           <w:rFonts w:ascii="Century Gothic" w:hAnsi="Century Gothic"/>
           <w:lang w:val="es-ES"/>
         </w:rPr>
-        <w:t xml:space="preserve">Certificación </w:t>
-      </w:r>
-      <w:proofErr w:type="spellStart"/>
-      <w:r>
-        <w:rPr>
-          <w:rFonts w:ascii="Century Gothic" w:hAnsi="Century Gothic"/>
-          <w:lang w:val="es-ES"/>
-        </w:rPr>
-        <w:t>PDSE</w:t>
-      </w:r>
-      <w:proofErr w:type="spellEnd"/>
-      <w:r>
-        <w:rPr>
-          <w:rFonts w:ascii="Century Gothic" w:hAnsi="Century Gothic"/>
-          <w:lang w:val="es-ES"/>
-        </w:rPr>
-        <w:t>.</w:t>
+        <w:t>Certificación PDSE.</w:t>
       </w:r>
     </w:p>
     <w:p>
@@ -1134,25 +1000,7 @@
                                 <w:b/>
                                 <w:sz w:val="16"/>
                               </w:rPr>
-                              <w:t>[[</w:t>
-                            </w:r>
-                            <w:proofErr w:type="spellStart"/>
-                            <w:r>
-                              <w:rPr>
-                                <w:rFonts w:ascii="Agency FB" w:hAnsi="Agency FB"/>
-                                <w:b/>
-                                <w:sz w:val="16"/>
-                              </w:rPr>
-                              <w:t>cargosolicitante</w:t>
-                            </w:r>
-                            <w:proofErr w:type="spellEnd"/>
-                            <w:r>
-                              <w:rPr>
-                                <w:rFonts w:ascii="Agency FB" w:hAnsi="Agency FB"/>
-                                <w:b/>
-                                <w:sz w:val="16"/>
-                              </w:rPr>
-                              <w:t>]]</w:t>
+                              <w:t>[[cargosolicitante]]</w:t>
                             </w:r>
                           </w:p>
                           <w:p>
@@ -1171,25 +1019,7 @@
                                 <w:b/>
                                 <w:sz w:val="16"/>
                               </w:rPr>
-                              <w:t xml:space="preserve">TRIBUNAL ELECTORAL </w:t>
-                            </w:r>
-                            <w:proofErr w:type="spellStart"/>
-                            <w:r>
-                              <w:rPr>
-                                <w:rFonts w:ascii="Agency FB" w:hAnsi="Agency FB"/>
-                                <w:b/>
-                                <w:sz w:val="16"/>
-                              </w:rPr>
-                              <w:t>DPTAL</w:t>
-                            </w:r>
-                            <w:proofErr w:type="spellEnd"/>
-                            <w:r>
-                              <w:rPr>
-                                <w:rFonts w:ascii="Agency FB" w:hAnsi="Agency FB"/>
-                                <w:b/>
-                                <w:sz w:val="16"/>
-                              </w:rPr>
-                              <w:t>. DE POTOSÍ</w:t>
+                              <w:t>TRIBUNAL ELECTORAL DPTAL. DE POTOSÍ</w:t>
                             </w:r>
                           </w:p>
                           <w:p>
@@ -1434,25 +1264,7 @@
                                 <w:b/>
                                 <w:sz w:val="16"/>
                               </w:rPr>
-                              <w:t>[[</w:t>
-                            </w:r>
-                            <w:proofErr w:type="spellStart"/>
-                            <w:r>
-                              <w:rPr>
-                                <w:rFonts w:ascii="Agency FB" w:hAnsi="Agency FB"/>
-                                <w:b/>
-                                <w:sz w:val="16"/>
-                              </w:rPr>
-                              <w:t>cargosuperior</w:t>
-                            </w:r>
-                            <w:proofErr w:type="spellEnd"/>
-                            <w:r>
-                              <w:rPr>
-                                <w:rFonts w:ascii="Agency FB" w:hAnsi="Agency FB"/>
-                                <w:b/>
-                                <w:sz w:val="16"/>
-                              </w:rPr>
-                              <w:t>]]</w:t>
+                              <w:t>[[cargosuperior]]</w:t>
                             </w:r>
                           </w:p>
                           <w:p>
@@ -1471,25 +1283,7 @@
                                 <w:b/>
                                 <w:sz w:val="16"/>
                               </w:rPr>
-                              <w:t xml:space="preserve">TRIBUNAL ELECTORAL </w:t>
-                            </w:r>
-                            <w:proofErr w:type="spellStart"/>
-                            <w:r>
-                              <w:rPr>
-                                <w:rFonts w:ascii="Agency FB" w:hAnsi="Agency FB"/>
-                                <w:b/>
-                                <w:sz w:val="16"/>
-                              </w:rPr>
-                              <w:t>DPTAL</w:t>
-                            </w:r>
-                            <w:proofErr w:type="spellEnd"/>
-                            <w:r>
-                              <w:rPr>
-                                <w:rFonts w:ascii="Agency FB" w:hAnsi="Agency FB"/>
-                                <w:b/>
-                                <w:sz w:val="16"/>
-                              </w:rPr>
-                              <w:t>. DE POTOSÍ</w:t>
+                              <w:t>TRIBUNAL ELECTORAL DPTAL. DE POTOSÍ</w:t>
                             </w:r>
                           </w:p>
                           <w:p>
@@ -2150,25 +1944,7 @@
                 <w:sz w:val="22"/>
                 <w:szCs w:val="22"/>
               </w:rPr>
-              <w:t>[[/</w:t>
-            </w:r>
-            <w:proofErr w:type="spellStart"/>
-            <w:r>
-              <w:rPr>
-                <w:rFonts w:ascii="Century Gothic" w:hAnsi="Century Gothic"/>
-                <w:sz w:val="22"/>
-                <w:szCs w:val="22"/>
-              </w:rPr>
-              <w:t>items</w:t>
-            </w:r>
-            <w:proofErr w:type="spellEnd"/>
-            <w:r>
-              <w:rPr>
-                <w:rFonts w:ascii="Century Gothic" w:hAnsi="Century Gothic"/>
-                <w:sz w:val="22"/>
-                <w:szCs w:val="22"/>
-              </w:rPr>
-              <w:t>]]</w:t>
+              <w:t>[[/items]]</w:t>
             </w:r>
           </w:p>
           <w:p>
@@ -2769,29 +2545,7 @@
                       <w:szCs w:val="18"/>
                       <w:lang w:val="es-BO" w:eastAsia="es-BO"/>
                     </w:rPr>
-                    <w:t>[[</w:t>
-                  </w:r>
-                  <w:proofErr w:type="spellStart"/>
-                  <w:r>
-                    <w:rPr>
-                      <w:rFonts w:ascii="Arial Narrow" w:eastAsia="Times New Roman" w:hAnsi="Arial Narrow" w:cs="Calibri"/>
-                      <w:color w:val="000000"/>
-                      <w:sz w:val="18"/>
-                      <w:szCs w:val="18"/>
-                      <w:lang w:val="es-BO" w:eastAsia="es-BO"/>
-                    </w:rPr>
-                    <w:t>precioUnitario</w:t>
-                  </w:r>
-                  <w:proofErr w:type="spellEnd"/>
-                  <w:r>
-                    <w:rPr>
-                      <w:rFonts w:ascii="Arial Narrow" w:eastAsia="Times New Roman" w:hAnsi="Arial Narrow" w:cs="Calibri"/>
-                      <w:color w:val="000000"/>
-                      <w:sz w:val="18"/>
-                      <w:szCs w:val="18"/>
-                      <w:lang w:val="es-BO" w:eastAsia="es-BO"/>
-                    </w:rPr>
-                    <w:t>]]</w:t>
+                    <w:t>[[precioUnitario]]</w:t>
                   </w:r>
                 </w:p>
               </w:tc>
@@ -2826,29 +2580,7 @@
                       <w:szCs w:val="18"/>
                       <w:lang w:val="es-BO" w:eastAsia="es-BO"/>
                     </w:rPr>
-                    <w:t>[[</w:t>
-                  </w:r>
-                  <w:proofErr w:type="spellStart"/>
-                  <w:r>
-                    <w:rPr>
-                      <w:rFonts w:ascii="Arial Narrow" w:eastAsia="Times New Roman" w:hAnsi="Arial Narrow" w:cs="Calibri"/>
-                      <w:color w:val="000000"/>
-                      <w:sz w:val="18"/>
-                      <w:szCs w:val="18"/>
-                      <w:lang w:val="es-BO" w:eastAsia="es-BO"/>
-                    </w:rPr>
-                    <w:t>precioTotal</w:t>
-                  </w:r>
-                  <w:proofErr w:type="spellEnd"/>
-                  <w:r>
-                    <w:rPr>
-                      <w:rFonts w:ascii="Arial Narrow" w:eastAsia="Times New Roman" w:hAnsi="Arial Narrow" w:cs="Calibri"/>
-                      <w:color w:val="000000"/>
-                      <w:sz w:val="18"/>
-                      <w:szCs w:val="18"/>
-                      <w:lang w:val="es-BO" w:eastAsia="es-BO"/>
-                    </w:rPr>
-                    <w:t>]]</w:t>
+                    <w:t>[[precioTotal]]</w:t>
                   </w:r>
                   <w:r>
                     <w:rPr>
@@ -2858,29 +2590,7 @@
                       <w:szCs w:val="18"/>
                       <w:lang w:val="es-BO" w:eastAsia="es-BO"/>
                     </w:rPr>
-                    <w:t xml:space="preserve"> [[/</w:t>
-                  </w:r>
-                  <w:proofErr w:type="spellStart"/>
-                  <w:r>
-                    <w:rPr>
-                      <w:rFonts w:ascii="Arial Narrow" w:eastAsia="Times New Roman" w:hAnsi="Arial Narrow" w:cs="Calibri"/>
-                      <w:color w:val="000000"/>
-                      <w:sz w:val="18"/>
-                      <w:szCs w:val="18"/>
-                      <w:lang w:val="es-BO" w:eastAsia="es-BO"/>
-                    </w:rPr>
-                    <w:t>items</w:t>
-                  </w:r>
-                  <w:proofErr w:type="spellEnd"/>
-                  <w:r>
-                    <w:rPr>
-                      <w:rFonts w:ascii="Arial Narrow" w:eastAsia="Times New Roman" w:hAnsi="Arial Narrow" w:cs="Calibri"/>
-                      <w:color w:val="000000"/>
-                      <w:sz w:val="18"/>
-                      <w:szCs w:val="18"/>
-                      <w:lang w:val="es-BO" w:eastAsia="es-BO"/>
-                    </w:rPr>
-                    <w:t>]]</w:t>
+                    <w:t xml:space="preserve"> [[/items]]</w:t>
                   </w:r>
                 </w:p>
               </w:tc>
@@ -2919,29 +2629,7 @@
                       <w:szCs w:val="18"/>
                       <w:lang w:val="es-BO" w:eastAsia="es-BO"/>
                     </w:rPr>
-                    <w:t>Son: [[</w:t>
-                  </w:r>
-                  <w:proofErr w:type="spellStart"/>
-                  <w:r>
-                    <w:rPr>
-                      <w:rFonts w:ascii="Arial Narrow" w:eastAsia="Times New Roman" w:hAnsi="Arial Narrow" w:cs="Calibri"/>
-                      <w:color w:val="000000"/>
-                      <w:sz w:val="18"/>
-                      <w:szCs w:val="18"/>
-                      <w:lang w:val="es-BO" w:eastAsia="es-BO"/>
-                    </w:rPr>
-                    <w:t>totalLietral</w:t>
-                  </w:r>
-                  <w:proofErr w:type="spellEnd"/>
-                  <w:r>
-                    <w:rPr>
-                      <w:rFonts w:ascii="Arial Narrow" w:eastAsia="Times New Roman" w:hAnsi="Arial Narrow" w:cs="Calibri"/>
-                      <w:color w:val="000000"/>
-                      <w:sz w:val="18"/>
-                      <w:szCs w:val="18"/>
-                      <w:lang w:val="es-BO" w:eastAsia="es-BO"/>
-                    </w:rPr>
-                    <w:t>]]</w:t>
+                    <w:t>Son: [[totalLietral]]</w:t>
                   </w:r>
                   <w:r>
                     <w:rPr>
@@ -3019,29 +2707,7 @@
                       <w:szCs w:val="18"/>
                       <w:lang w:val="es-BO" w:eastAsia="es-BO"/>
                     </w:rPr>
-                    <w:t>[[</w:t>
-                  </w:r>
-                  <w:proofErr w:type="spellStart"/>
-                  <w:r>
-                    <w:rPr>
-                      <w:rFonts w:ascii="Arial Narrow" w:eastAsia="Times New Roman" w:hAnsi="Arial Narrow" w:cs="Calibri"/>
-                      <w:color w:val="000000"/>
-                      <w:sz w:val="18"/>
-                      <w:szCs w:val="18"/>
-                      <w:lang w:val="es-BO" w:eastAsia="es-BO"/>
-                    </w:rPr>
-                    <w:t>totalTotalGeneral</w:t>
-                  </w:r>
-                  <w:proofErr w:type="spellEnd"/>
-                  <w:r>
-                    <w:rPr>
-                      <w:rFonts w:ascii="Arial Narrow" w:eastAsia="Times New Roman" w:hAnsi="Arial Narrow" w:cs="Calibri"/>
-                      <w:color w:val="000000"/>
-                      <w:sz w:val="18"/>
-                      <w:szCs w:val="18"/>
-                      <w:lang w:val="es-BO" w:eastAsia="es-BO"/>
-                    </w:rPr>
-                    <w:t>]]</w:t>
+                    <w:t>[[totalTotalGeneral]]</w:t>
                   </w:r>
                 </w:p>
               </w:tc>
@@ -3620,7 +3286,16 @@
                 <w:bCs/>
                 <w:sz w:val="20"/>
               </w:rPr>
-              <w:t>D. INSTALACIÓN DEL BIEN</w:t>
+              <w:t xml:space="preserve">D. INSTALACIÓN DEL </w:t>
+            </w:r>
+            <w:r>
+              <w:rPr>
+                <w:rFonts w:ascii="Century Gothic" w:hAnsi="Century Gothic"/>
+                <w:b/>
+                <w:bCs/>
+                <w:sz w:val="20"/>
+              </w:rPr>
+              <w:t>SERVICIO</w:t>
             </w:r>
           </w:p>
         </w:tc>
@@ -4053,23 +3728,7 @@
                 <w:rFonts w:ascii="Century Gothic" w:hAnsi="Century Gothic"/>
                 <w:sz w:val="20"/>
               </w:rPr>
-              <w:t xml:space="preserve">factura a nombre de ÓRGANO ELECTORAL PLURINACIONAL </w:t>
-            </w:r>
-            <w:proofErr w:type="spellStart"/>
-            <w:r>
-              <w:rPr>
-                <w:rFonts w:ascii="Century Gothic" w:hAnsi="Century Gothic"/>
-                <w:sz w:val="20"/>
-              </w:rPr>
-              <w:t>NIT</w:t>
-            </w:r>
-            <w:proofErr w:type="spellEnd"/>
-            <w:r>
-              <w:rPr>
-                <w:rFonts w:ascii="Century Gothic" w:hAnsi="Century Gothic"/>
-                <w:sz w:val="20"/>
-              </w:rPr>
-              <w:t xml:space="preserve"> 120803024, </w:t>
+              <w:t xml:space="preserve">factura a nombre de ÓRGANO ELECTORAL PLURINACIONAL NIT 120803024, </w:t>
             </w:r>
             <w:r>
               <w:rPr>
@@ -4281,23 +3940,7 @@
                 <w:rFonts w:ascii="Century Gothic" w:hAnsi="Century Gothic"/>
                 <w:sz w:val="20"/>
               </w:rPr>
-              <w:t>[[</w:t>
-            </w:r>
-            <w:proofErr w:type="spellStart"/>
-            <w:r>
-              <w:rPr>
-                <w:rFonts w:ascii="Century Gothic" w:hAnsi="Century Gothic"/>
-                <w:sz w:val="20"/>
-              </w:rPr>
-              <w:t>formaadjudicacion</w:t>
-            </w:r>
-            <w:proofErr w:type="spellEnd"/>
-            <w:r>
-              <w:rPr>
-                <w:rFonts w:ascii="Century Gothic" w:hAnsi="Century Gothic"/>
-                <w:sz w:val="20"/>
-              </w:rPr>
-              <w:t>]]</w:t>
+              <w:t>[[formaadjudicacion]]</w:t>
             </w:r>
           </w:p>
         </w:tc>
@@ -4367,23 +4010,7 @@
                 <w:rFonts w:ascii="Century Gothic" w:hAnsi="Century Gothic"/>
                 <w:sz w:val="20"/>
               </w:rPr>
-              <w:t>[[</w:t>
-            </w:r>
-            <w:proofErr w:type="spellStart"/>
-            <w:r>
-              <w:rPr>
-                <w:rFonts w:ascii="Century Gothic" w:hAnsi="Century Gothic"/>
-                <w:sz w:val="20"/>
-              </w:rPr>
-              <w:t>metodoseleccion</w:t>
-            </w:r>
-            <w:proofErr w:type="spellEnd"/>
-            <w:r>
-              <w:rPr>
-                <w:rFonts w:ascii="Century Gothic" w:hAnsi="Century Gothic"/>
-                <w:sz w:val="20"/>
-              </w:rPr>
-              <w:t>]]</w:t>
+              <w:t>[[metodoseleccion]]</w:t>
             </w:r>
           </w:p>
         </w:tc>
@@ -4503,23 +4130,7 @@
                 <w:rFonts w:ascii="Century Gothic" w:hAnsi="Century Gothic"/>
                 <w:sz w:val="20"/>
               </w:rPr>
-              <w:t xml:space="preserve">Fotocopia del </w:t>
-            </w:r>
-            <w:proofErr w:type="spellStart"/>
-            <w:r>
-              <w:rPr>
-                <w:rFonts w:ascii="Century Gothic" w:hAnsi="Century Gothic"/>
-                <w:sz w:val="20"/>
-              </w:rPr>
-              <w:t>NIT</w:t>
-            </w:r>
-            <w:proofErr w:type="spellEnd"/>
-            <w:r>
-              <w:rPr>
-                <w:rFonts w:ascii="Century Gothic" w:hAnsi="Century Gothic"/>
-                <w:sz w:val="20"/>
-              </w:rPr>
-              <w:t xml:space="preserve"> y certificado de inscripción al Registro Nacional de Contribuyentes – Activo (Vigente).</w:t>
+              <w:t>Fotocopia del NIT y certificado de inscripción al Registro Nacional de Contribuyentes – Activo (Vigente).</w:t>
             </w:r>
           </w:p>
           <w:p>
@@ -4540,23 +4151,7 @@
                 <w:rFonts w:ascii="Century Gothic" w:hAnsi="Century Gothic"/>
                 <w:sz w:val="20"/>
               </w:rPr>
-              <w:t xml:space="preserve">Fotocopia de Registro de Comercio </w:t>
-            </w:r>
-            <w:proofErr w:type="spellStart"/>
-            <w:r>
-              <w:rPr>
-                <w:rFonts w:ascii="Century Gothic" w:hAnsi="Century Gothic"/>
-                <w:sz w:val="20"/>
-              </w:rPr>
-              <w:t>SEPREC</w:t>
-            </w:r>
-            <w:proofErr w:type="spellEnd"/>
-            <w:r>
-              <w:rPr>
-                <w:rFonts w:ascii="Century Gothic" w:hAnsi="Century Gothic"/>
-                <w:sz w:val="20"/>
-              </w:rPr>
-              <w:t xml:space="preserve"> Actualizado</w:t>
+              <w:t>Fotocopia de Registro de Comercio SEPREC Actualizado</w:t>
             </w:r>
           </w:p>
           <w:p>
@@ -4671,21 +4266,12 @@
               </w:rPr>
               <w:t xml:space="preserve"> </w:t>
             </w:r>
-            <w:proofErr w:type="spellStart"/>
-            <w:r>
-              <w:rPr>
-                <w:rFonts w:ascii="Century Gothic" w:hAnsi="Century Gothic"/>
-                <w:sz w:val="20"/>
-              </w:rPr>
-              <w:t>2B</w:t>
-            </w:r>
-            <w:proofErr w:type="spellEnd"/>
-            <w:r>
-              <w:rPr>
-                <w:rFonts w:ascii="Century Gothic" w:hAnsi="Century Gothic"/>
-                <w:sz w:val="20"/>
-              </w:rPr>
-              <w:t xml:space="preserve"> proporcionado por la institución</w:t>
+            <w:r>
+              <w:rPr>
+                <w:rFonts w:ascii="Century Gothic" w:hAnsi="Century Gothic"/>
+                <w:sz w:val="20"/>
+              </w:rPr>
+              <w:t>2B proporcionado por la institución</w:t>
             </w:r>
           </w:p>
           <w:p>
@@ -4706,7 +4292,21 @@
                 <w:rFonts w:ascii="Century Gothic" w:hAnsi="Century Gothic"/>
                 <w:sz w:val="20"/>
               </w:rPr>
-              <w:t>Propuesta equivalente a la cotización del proveedor identificado</w:t>
+              <w:t xml:space="preserve">Propuesta equivalente a la </w:t>
+            </w:r>
+            <w:r>
+              <w:rPr>
+                <w:rFonts w:ascii="Century Gothic" w:hAnsi="Century Gothic"/>
+                <w:sz w:val="20"/>
+              </w:rPr>
+              <w:t>oferta</w:t>
+            </w:r>
+            <w:r>
+              <w:rPr>
+                <w:rFonts w:ascii="Century Gothic" w:hAnsi="Century Gothic"/>
+                <w:sz w:val="20"/>
+              </w:rPr>
+              <w:t xml:space="preserve"> del proveedor identificado</w:t>
             </w:r>
           </w:p>
         </w:tc>
@@ -4896,25 +4496,7 @@
                                 <w:b/>
                                 <w:sz w:val="16"/>
                               </w:rPr>
-                              <w:t>[[</w:t>
-                            </w:r>
-                            <w:proofErr w:type="spellStart"/>
-                            <w:r>
-                              <w:rPr>
-                                <w:rFonts w:ascii="Agency FB" w:hAnsi="Agency FB"/>
-                                <w:b/>
-                                <w:sz w:val="16"/>
-                              </w:rPr>
-                              <w:t>cargosolicitante</w:t>
-                            </w:r>
-                            <w:proofErr w:type="spellEnd"/>
-                            <w:r>
-                              <w:rPr>
-                                <w:rFonts w:ascii="Agency FB" w:hAnsi="Agency FB"/>
-                                <w:b/>
-                                <w:sz w:val="16"/>
-                              </w:rPr>
-                              <w:t>]]</w:t>
+                              <w:t>[[cargosolicitante]]</w:t>
                             </w:r>
                           </w:p>
                           <w:p>
@@ -4933,25 +4515,7 @@
                                 <w:b/>
                                 <w:sz w:val="16"/>
                               </w:rPr>
-                              <w:t xml:space="preserve">TRIBUNAL ELECTORAL </w:t>
-                            </w:r>
-                            <w:proofErr w:type="spellStart"/>
-                            <w:r>
-                              <w:rPr>
-                                <w:rFonts w:ascii="Agency FB" w:hAnsi="Agency FB"/>
-                                <w:b/>
-                                <w:sz w:val="16"/>
-                              </w:rPr>
-                              <w:t>DPTAL</w:t>
-                            </w:r>
-                            <w:proofErr w:type="spellEnd"/>
-                            <w:r>
-                              <w:rPr>
-                                <w:rFonts w:ascii="Agency FB" w:hAnsi="Agency FB"/>
-                                <w:b/>
-                                <w:sz w:val="16"/>
-                              </w:rPr>
-                              <w:t>. DE POTOSÍ</w:t>
+                              <w:t>TRIBUNAL ELECTORAL DPTAL. DE POTOSÍ</w:t>
                             </w:r>
                           </w:p>
                           <w:p>
@@ -5301,25 +4865,7 @@
                                 <w:b/>
                                 <w:sz w:val="16"/>
                               </w:rPr>
-                              <w:t>[[</w:t>
-                            </w:r>
-                            <w:proofErr w:type="spellStart"/>
-                            <w:r>
-                              <w:rPr>
-                                <w:rFonts w:ascii="Agency FB" w:hAnsi="Agency FB"/>
-                                <w:b/>
-                                <w:sz w:val="16"/>
-                              </w:rPr>
-                              <w:t>cargosuperior</w:t>
-                            </w:r>
-                            <w:proofErr w:type="spellEnd"/>
-                            <w:r>
-                              <w:rPr>
-                                <w:rFonts w:ascii="Agency FB" w:hAnsi="Agency FB"/>
-                                <w:b/>
-                                <w:sz w:val="16"/>
-                              </w:rPr>
-                              <w:t>]]</w:t>
+                              <w:t>[[cargosuperior]]</w:t>
                             </w:r>
                           </w:p>
                           <w:p>
@@ -5338,25 +4884,7 @@
                                 <w:b/>
                                 <w:sz w:val="16"/>
                               </w:rPr>
-                              <w:t xml:space="preserve">TRIBUNAL ELECTORAL </w:t>
-                            </w:r>
-                            <w:proofErr w:type="spellStart"/>
-                            <w:r>
-                              <w:rPr>
-                                <w:rFonts w:ascii="Agency FB" w:hAnsi="Agency FB"/>
-                                <w:b/>
-                                <w:sz w:val="16"/>
-                              </w:rPr>
-                              <w:t>DPTAL</w:t>
-                            </w:r>
-                            <w:proofErr w:type="spellEnd"/>
-                            <w:r>
-                              <w:rPr>
-                                <w:rFonts w:ascii="Agency FB" w:hAnsi="Agency FB"/>
-                                <w:b/>
-                                <w:sz w:val="16"/>
-                              </w:rPr>
-                              <w:t>. DE POTOSÍ</w:t>
+                              <w:t>TRIBUNAL ELECTORAL DPTAL. DE POTOSÍ</w:t>
                             </w:r>
                           </w:p>
                           <w:p>
@@ -6161,25 +5689,7 @@
                                       <w:sz w:val="14"/>
                                       <w:szCs w:val="14"/>
                                     </w:rPr>
-                                    <w:t>[[</w:t>
-                                  </w:r>
-                                  <w:proofErr w:type="spellStart"/>
-                                  <w:r>
-                                    <w:rPr>
-                                      <w:rFonts w:ascii="Arial" w:hAnsi="Arial" w:cs="Arial"/>
-                                      <w:sz w:val="14"/>
-                                      <w:szCs w:val="14"/>
-                                    </w:rPr>
-                                    <w:t>precionumeral</w:t>
-                                  </w:r>
-                                  <w:proofErr w:type="spellEnd"/>
-                                  <w:r>
-                                    <w:rPr>
-                                      <w:rFonts w:ascii="Arial" w:hAnsi="Arial" w:cs="Arial"/>
-                                      <w:sz w:val="14"/>
-                                      <w:szCs w:val="14"/>
-                                    </w:rPr>
-                                    <w:t>]]</w:t>
+                                    <w:t>[[precionumeral]]</w:t>
                                   </w:r>
                                 </w:p>
                               </w:txbxContent>
@@ -6565,25 +6075,7 @@
                                         <w:sz w:val="16"/>
                                         <w:szCs w:val="16"/>
                                       </w:rPr>
-                                      <w:t>[[</w:t>
-                                    </w:r>
-                                    <w:proofErr w:type="spellStart"/>
-                                    <w:r>
-                                      <w:rPr>
-                                        <w:rFonts w:ascii="Arial" w:hAnsi="Arial" w:cs="Arial"/>
-                                        <w:sz w:val="16"/>
-                                        <w:szCs w:val="16"/>
-                                      </w:rPr>
-                                      <w:t>plazonumeral</w:t>
-                                    </w:r>
-                                    <w:proofErr w:type="spellEnd"/>
-                                    <w:r>
-                                      <w:rPr>
-                                        <w:rFonts w:ascii="Arial" w:hAnsi="Arial" w:cs="Arial"/>
-                                        <w:sz w:val="16"/>
-                                        <w:szCs w:val="16"/>
-                                      </w:rPr>
-                                      <w:t>]]</w:t>
+                                      <w:t>[[plazonumeral]]</w:t>
                                     </w:r>
                                   </w:p>
                                 </w:txbxContent>
@@ -8496,25 +7988,7 @@
                                         <w:sz w:val="16"/>
                                         <w:szCs w:val="16"/>
                                       </w:rPr>
-                                      <w:t>[[</w:t>
-                                    </w:r>
-                                    <w:proofErr w:type="spellStart"/>
-                                    <w:r>
-                                      <w:rPr>
-                                        <w:rFonts w:ascii="Arial" w:hAnsi="Arial" w:cs="Arial"/>
-                                        <w:sz w:val="16"/>
-                                        <w:szCs w:val="16"/>
-                                      </w:rPr>
-                                      <w:t>codigopac</w:t>
-                                    </w:r>
-                                    <w:proofErr w:type="spellEnd"/>
-                                    <w:r>
-                                      <w:rPr>
-                                        <w:rFonts w:ascii="Arial" w:hAnsi="Arial" w:cs="Arial"/>
-                                        <w:sz w:val="16"/>
-                                        <w:szCs w:val="16"/>
-                                      </w:rPr>
-                                      <w:t>]]</w:t>
+                                      <w:t>[[codigopac]]</w:t>
                                     </w:r>
                                   </w:p>
                                 </w:txbxContent>
@@ -8814,23 +8288,13 @@
                                         <w:szCs w:val="16"/>
                                       </w:rPr>
                                     </w:pPr>
-                                    <w:proofErr w:type="spellStart"/>
                                     <w:r>
                                       <w:rPr>
                                         <w:rFonts w:ascii="Arial" w:hAnsi="Arial" w:cs="Arial"/>
                                         <w:sz w:val="16"/>
                                         <w:szCs w:val="16"/>
                                       </w:rPr>
-                                      <w:t>N°</w:t>
-                                    </w:r>
-                                    <w:proofErr w:type="spellEnd"/>
-                                    <w:r>
-                                      <w:rPr>
-                                        <w:rFonts w:ascii="Arial" w:hAnsi="Arial" w:cs="Arial"/>
-                                        <w:sz w:val="16"/>
-                                        <w:szCs w:val="16"/>
-                                      </w:rPr>
-                                      <w:t xml:space="preserve"> de Casos :</w:t>
+                                      <w:t>N° de Casos :</w:t>
                                     </w:r>
                                   </w:p>
                                 </w:txbxContent>
@@ -9481,25 +8945,7 @@
                                       <w:b/>
                                       <w:sz w:val="16"/>
                                     </w:rPr>
-                                    <w:t>[[</w:t>
-                                  </w:r>
-                                  <w:proofErr w:type="spellStart"/>
-                                  <w:r>
-                                    <w:rPr>
-                                      <w:rFonts w:ascii="Agency FB" w:hAnsi="Agency FB"/>
-                                      <w:b/>
-                                      <w:sz w:val="16"/>
-                                    </w:rPr>
-                                    <w:t>cargosolicitante</w:t>
-                                  </w:r>
-                                  <w:proofErr w:type="spellEnd"/>
-                                  <w:r>
-                                    <w:rPr>
-                                      <w:rFonts w:ascii="Agency FB" w:hAnsi="Agency FB"/>
-                                      <w:b/>
-                                      <w:sz w:val="16"/>
-                                    </w:rPr>
-                                    <w:t>]]</w:t>
+                                    <w:t>[[cargosolicitante]]</w:t>
                                   </w:r>
                                 </w:p>
                                 <w:p>
@@ -9518,25 +8964,7 @@
                                       <w:b/>
                                       <w:sz w:val="16"/>
                                     </w:rPr>
-                                    <w:t xml:space="preserve">TRIBUNAL ELECTORAL </w:t>
-                                  </w:r>
-                                  <w:proofErr w:type="spellStart"/>
-                                  <w:r>
-                                    <w:rPr>
-                                      <w:rFonts w:ascii="Agency FB" w:hAnsi="Agency FB"/>
-                                      <w:b/>
-                                      <w:sz w:val="16"/>
-                                    </w:rPr>
-                                    <w:t>DPTAL</w:t>
-                                  </w:r>
-                                  <w:proofErr w:type="spellEnd"/>
-                                  <w:r>
-                                    <w:rPr>
-                                      <w:rFonts w:ascii="Agency FB" w:hAnsi="Agency FB"/>
-                                      <w:b/>
-                                      <w:sz w:val="16"/>
-                                    </w:rPr>
-                                    <w:t>. DE POTOSÍ</w:t>
+                                    <w:t>TRIBUNAL ELECTORAL DPTAL. DE POTOSÍ</w:t>
                                   </w:r>
                                 </w:p>
                                 <w:p>
@@ -9820,25 +9248,7 @@
                                       <w:b/>
                                       <w:sz w:val="16"/>
                                     </w:rPr>
-                                    <w:t>[[</w:t>
-                                  </w:r>
-                                  <w:proofErr w:type="spellStart"/>
-                                  <w:r>
-                                    <w:rPr>
-                                      <w:rFonts w:ascii="Agency FB" w:hAnsi="Agency FB"/>
-                                      <w:b/>
-                                      <w:sz w:val="16"/>
-                                    </w:rPr>
-                                    <w:t>cargosuperior</w:t>
-                                  </w:r>
-                                  <w:proofErr w:type="spellEnd"/>
-                                  <w:r>
-                                    <w:rPr>
-                                      <w:rFonts w:ascii="Agency FB" w:hAnsi="Agency FB"/>
-                                      <w:b/>
-                                      <w:sz w:val="16"/>
-                                    </w:rPr>
-                                    <w:t>]]</w:t>
+                                    <w:t>[[cargosuperior]]</w:t>
                                   </w:r>
                                 </w:p>
                                 <w:p>
@@ -9857,25 +9267,7 @@
                                       <w:b/>
                                       <w:sz w:val="16"/>
                                     </w:rPr>
-                                    <w:t xml:space="preserve">TRIBUNAL ELECTORAL </w:t>
-                                  </w:r>
-                                  <w:proofErr w:type="spellStart"/>
-                                  <w:r>
-                                    <w:rPr>
-                                      <w:rFonts w:ascii="Agency FB" w:hAnsi="Agency FB"/>
-                                      <w:b/>
-                                      <w:sz w:val="16"/>
-                                    </w:rPr>
-                                    <w:t>DPTAL</w:t>
-                                  </w:r>
-                                  <w:proofErr w:type="spellEnd"/>
-                                  <w:r>
-                                    <w:rPr>
-                                      <w:rFonts w:ascii="Agency FB" w:hAnsi="Agency FB"/>
-                                      <w:b/>
-                                      <w:sz w:val="16"/>
-                                    </w:rPr>
-                                    <w:t>. DE POTOSÍ</w:t>
+                                    <w:t>TRIBUNAL ELECTORAL DPTAL. DE POTOSÍ</w:t>
                                   </w:r>
                                 </w:p>
                                 <w:p>
@@ -10207,7 +9599,7 @@
         <v:shape id="_x0000_s1026" type="#_x0000_t75" style="position:absolute;margin-left:392.65pt;margin-top:-8.75pt;width:92.3pt;height:61.5pt;z-index:-251657216">
           <v:imagedata r:id="rId1" o:title=""/>
         </v:shape>
-        <o:OLEObject Type="Embed" ProgID="Unknown" ShapeID="_x0000_s1026" DrawAspect="Content" ObjectID="_1831615287" r:id="rId2"/>
+        <o:OLEObject Type="Embed" ProgID="Unknown" ShapeID="_x0000_s1026" DrawAspect="Content" ObjectID="_1831885640" r:id="rId2"/>
       </w:object>
     </w:r>
     <w:r>
@@ -10215,7 +9607,7 @@
         <v:shape id="_x0000_s1025" type="#_x0000_t75" style="position:absolute;margin-left:-85.05pt;margin-top:-33.35pt;width:140.6pt;height:842.8pt;z-index:-251658240">
           <v:imagedata r:id="rId3" o:title=""/>
         </v:shape>
-        <o:OLEObject Type="Embed" ProgID="Unknown" ShapeID="_x0000_s1025" DrawAspect="Content" ObjectID="_1831615288" r:id="rId4"/>
+        <o:OLEObject Type="Embed" ProgID="Unknown" ShapeID="_x0000_s1025" DrawAspect="Content" ObjectID="_1831885641" r:id="rId4"/>
       </w:object>
     </w:r>
   </w:p>
